--- a/UF.docx
+++ b/UF.docx
@@ -39216,7 +39216,7 @@
     <w:p>
       <w:pPr>
         <w:rPr>
-          <w:rFonts w:ascii="Times New Roman" w:hAnsi="Times New Roman" w:cs="Times New Roman" w:hint="eastAsia"/>
+          <w:rFonts w:ascii="Times New Roman" w:hAnsi="Times New Roman" w:cs="Times New Roman"/>
           <w:b/>
           <w:bCs/>
         </w:rPr>
@@ -39267,7 +39267,7 @@
     <w:p>
       <w:pPr>
         <w:rPr>
-          <w:rFonts w:ascii="Times New Roman" w:hAnsi="Times New Roman" w:cs="Times New Roman" w:hint="eastAsia"/>
+          <w:rFonts w:ascii="Times New Roman" w:hAnsi="Times New Roman" w:cs="Times New Roman"/>
         </w:rPr>
       </w:pPr>
       <w:r>
@@ -39293,7 +39293,7 @@
     <w:p>
       <w:pPr>
         <w:rPr>
-          <w:rFonts w:ascii="Times New Roman" w:hAnsi="Times New Roman" w:cs="Times New Roman" w:hint="eastAsia"/>
+          <w:rFonts w:ascii="Times New Roman" w:hAnsi="Times New Roman" w:cs="Times New Roman"/>
         </w:rPr>
       </w:pPr>
       <w:r>
@@ -39340,7 +39340,7 @@
     <w:p>
       <w:pPr>
         <w:rPr>
-          <w:rFonts w:ascii="Times New Roman" w:hAnsi="Times New Roman" w:cs="Times New Roman" w:hint="eastAsia"/>
+          <w:rFonts w:ascii="Times New Roman" w:hAnsi="Times New Roman" w:cs="Times New Roman"/>
         </w:rPr>
       </w:pPr>
       <w:r>
@@ -39385,7 +39385,7 @@
     <w:p>
       <w:pPr>
         <w:rPr>
-          <w:rFonts w:ascii="Times New Roman" w:hAnsi="Times New Roman" w:cs="Times New Roman" w:hint="eastAsia"/>
+          <w:rFonts w:ascii="Times New Roman" w:hAnsi="Times New Roman" w:cs="Times New Roman"/>
         </w:rPr>
       </w:pPr>
       <w:r>
@@ -39418,7 +39418,7 @@
     <w:p>
       <w:pPr>
         <w:rPr>
-          <w:rFonts w:ascii="Times New Roman" w:hAnsi="Times New Roman" w:cs="Times New Roman" w:hint="eastAsia"/>
+          <w:rFonts w:ascii="Times New Roman" w:hAnsi="Times New Roman" w:cs="Times New Roman"/>
         </w:rPr>
       </w:pPr>
       <w:r>
@@ -39451,7 +39451,7 @@
     <w:p>
       <w:pPr>
         <w:rPr>
-          <w:rFonts w:ascii="Times New Roman" w:hAnsi="Times New Roman" w:cs="Times New Roman" w:hint="eastAsia"/>
+          <w:rFonts w:ascii="Times New Roman" w:hAnsi="Times New Roman" w:cs="Times New Roman"/>
           <w:b/>
           <w:bCs/>
           <w:u w:val="single"/>
@@ -39529,7 +39529,7 @@
     <w:p>
       <w:pPr>
         <w:rPr>
-          <w:rFonts w:ascii="Times New Roman" w:hAnsi="Times New Roman" w:cs="Times New Roman" w:hint="eastAsia"/>
+          <w:rFonts w:ascii="Times New Roman" w:hAnsi="Times New Roman" w:cs="Times New Roman"/>
         </w:rPr>
       </w:pPr>
       <w:r>
@@ -39575,7 +39575,7 @@
     <w:p>
       <w:pPr>
         <w:rPr>
-          <w:rFonts w:ascii="Times New Roman" w:hAnsi="Times New Roman" w:cs="Times New Roman" w:hint="eastAsia"/>
+          <w:rFonts w:ascii="Times New Roman" w:hAnsi="Times New Roman" w:cs="Times New Roman"/>
         </w:rPr>
       </w:pPr>
       <w:r>
@@ -39621,7 +39621,7 @@
     <w:p>
       <w:pPr>
         <w:rPr>
-          <w:rFonts w:ascii="Times New Roman" w:hAnsi="Times New Roman" w:cs="Times New Roman" w:hint="eastAsia"/>
+          <w:rFonts w:ascii="Times New Roman" w:hAnsi="Times New Roman" w:cs="Times New Roman"/>
         </w:rPr>
       </w:pPr>
       <w:r>
@@ -39674,7 +39674,7 @@
     <w:p>
       <w:pPr>
         <w:rPr>
-          <w:rFonts w:ascii="Times New Roman" w:hAnsi="Times New Roman" w:cs="Times New Roman" w:hint="eastAsia"/>
+          <w:rFonts w:ascii="Times New Roman" w:hAnsi="Times New Roman" w:cs="Times New Roman"/>
         </w:rPr>
       </w:pPr>
       <w:r>
@@ -40215,7 +40215,6 @@
           <w:rFonts w:ascii="Times New Roman" w:hAnsi="Times New Roman" w:cs="Times New Roman"/>
         </w:rPr>
       </w:pPr>
-      <w:proofErr w:type="gramStart"/>
       <w:r>
         <w:rPr>
           <w:rFonts w:ascii="Times New Roman" w:hAnsi="Times New Roman" w:cs="Times New Roman" w:hint="eastAsia"/>
@@ -40226,14 +40225,39 @@
         <w:rPr>
           <w:rFonts w:ascii="Times New Roman" w:hAnsi="Times New Roman" w:cs="Times New Roman"/>
         </w:rPr>
-        <w:t>o</w:t>
+        <w:t xml:space="preserve">o I used the </w:t>
+      </w:r>
+      <w:proofErr w:type="gramStart"/>
+      <w:r>
+        <w:rPr>
+          <w:rFonts w:ascii="Times New Roman" w:hAnsi="Times New Roman" w:cs="Times New Roman"/>
+        </w:rPr>
+        <w:t>command</w:t>
+      </w:r>
+      <w:r>
+        <w:rPr>
+          <w:rFonts w:ascii="Times New Roman" w:hAnsi="Times New Roman" w:cs="Times New Roman"/>
+        </w:rPr>
+        <w:t>s</w:t>
+      </w:r>
+      <w:r>
+        <w:rPr>
+          <w:rFonts w:ascii="Times New Roman" w:hAnsi="Times New Roman" w:cs="Times New Roman" w:hint="eastAsia"/>
+        </w:rPr>
+        <w:t>(</w:t>
       </w:r>
       <w:proofErr w:type="gramEnd"/>
       <w:r>
         <w:rPr>
           <w:rFonts w:ascii="Times New Roman" w:hAnsi="Times New Roman" w:cs="Times New Roman"/>
         </w:rPr>
-        <w:t xml:space="preserve"> I used the command below </w:t>
+        <w:t>record by history command)</w:t>
+      </w:r>
+      <w:r>
+        <w:rPr>
+          <w:rFonts w:ascii="Times New Roman" w:hAnsi="Times New Roman" w:cs="Times New Roman"/>
+        </w:rPr>
+        <w:t xml:space="preserve"> below </w:t>
       </w:r>
       <w:r>
         <w:rPr>
@@ -40251,124 +40275,971 @@
     <w:tbl>
       <w:tblPr>
         <w:tblStyle w:val="TableGrid"/>
-        <w:tblW w:w="0" w:type="auto"/>
+        <w:tblW w:w="9498" w:type="dxa"/>
+        <w:tblInd w:w="-572" w:type="dxa"/>
         <w:tblLook w:val="04A0" w:firstRow="1" w:lastRow="0" w:firstColumn="1" w:lastColumn="0" w:noHBand="0" w:noVBand="1"/>
       </w:tblPr>
       <w:tblGrid>
-        <w:gridCol w:w="8296"/>
+        <w:gridCol w:w="9498"/>
       </w:tblGrid>
       <w:tr>
         <w:tc>
           <w:tcPr>
-            <w:tcW w:w="8296" w:type="dxa"/>
+            <w:tcW w:w="9498" w:type="dxa"/>
           </w:tcPr>
           <w:p>
             <w:pPr>
               <w:rPr>
-                <w:rFonts w:ascii="Times New Roman" w:hAnsi="Times New Roman" w:cs="Times New Roman" w:hint="eastAsia"/>
+                <w:rFonts w:ascii="Times New Roman" w:hAnsi="Times New Roman" w:cs="Times New Roman"/>
               </w:rPr>
             </w:pPr>
             <w:r>
               <w:rPr>
                 <w:rFonts w:ascii="Times New Roman" w:hAnsi="Times New Roman" w:cs="Times New Roman"/>
               </w:rPr>
-              <w:t xml:space="preserve">gawk </w:t>
-            </w:r>
+              <w:t xml:space="preserve">  </w:t>
+            </w:r>
+            <w:proofErr w:type="gramStart"/>
             <w:r>
               <w:rPr>
                 <w:rFonts w:ascii="Times New Roman" w:hAnsi="Times New Roman" w:cs="Times New Roman"/>
               </w:rPr>
-              <w:t>‘</w:t>
-            </w:r>
+              <w:t xml:space="preserve">243  </w:t>
+            </w:r>
+            <w:proofErr w:type="spellStart"/>
             <w:r>
               <w:rPr>
                 <w:rFonts w:ascii="Times New Roman" w:hAnsi="Times New Roman" w:cs="Times New Roman"/>
               </w:rPr>
-              <w:t>$1~/^</w:t>
-            </w:r>
+              <w:t>nohup</w:t>
+            </w:r>
+            <w:proofErr w:type="spellEnd"/>
+            <w:proofErr w:type="gramEnd"/>
             <w:r>
               <w:rPr>
                 <w:rFonts w:ascii="Times New Roman" w:hAnsi="Times New Roman" w:cs="Times New Roman"/>
               </w:rPr>
-              <w:t>163</w:t>
+              <w:t xml:space="preserve"> gawk '$1~/^163\.35\.139\./||$15~/^163\.35\.139\./' 15-2-1800.t2 &gt; ~/my_15-2-1800.t2</w:t>
             </w:r>
             <w:r>
               <w:rPr>
                 <w:rFonts w:ascii="Times New Roman" w:hAnsi="Times New Roman" w:cs="Times New Roman"/>
               </w:rPr>
-              <w:t>\.</w:t>
+              <w:t xml:space="preserve"> </w:t>
             </w:r>
             <w:r>
               <w:rPr>
                 <w:rFonts w:ascii="Times New Roman" w:hAnsi="Times New Roman" w:cs="Times New Roman"/>
               </w:rPr>
-              <w:t>35</w:t>
-            </w:r>
-            <w:r>
+              <w:t>&amp;</w:t>
+            </w:r>
+          </w:p>
+          <w:p>
+            <w:pPr>
               <w:rPr>
                 <w:rFonts w:ascii="Times New Roman" w:hAnsi="Times New Roman" w:cs="Times New Roman"/>
               </w:rPr>
-              <w:t>\.</w:t>
-            </w:r>
+            </w:pPr>
             <w:r>
               <w:rPr>
                 <w:rFonts w:ascii="Times New Roman" w:hAnsi="Times New Roman" w:cs="Times New Roman"/>
               </w:rPr>
-              <w:t>139</w:t>
-            </w:r>
+              <w:t xml:space="preserve">  </w:t>
+            </w:r>
+            <w:proofErr w:type="gramStart"/>
             <w:r>
               <w:rPr>
                 <w:rFonts w:ascii="Times New Roman" w:hAnsi="Times New Roman" w:cs="Times New Roman"/>
               </w:rPr>
-              <w:t>\./||$15~/^</w:t>
-            </w:r>
+              <w:t xml:space="preserve">244  </w:t>
+            </w:r>
+            <w:proofErr w:type="spellStart"/>
             <w:r>
               <w:rPr>
                 <w:rFonts w:ascii="Times New Roman" w:hAnsi="Times New Roman" w:cs="Times New Roman"/>
               </w:rPr>
-              <w:t>163</w:t>
-            </w:r>
+              <w:t>nohup</w:t>
+            </w:r>
+            <w:proofErr w:type="spellEnd"/>
+            <w:proofErr w:type="gramEnd"/>
             <w:r>
               <w:rPr>
                 <w:rFonts w:ascii="Times New Roman" w:hAnsi="Times New Roman" w:cs="Times New Roman"/>
               </w:rPr>
-              <w:t>\.</w:t>
+              <w:t xml:space="preserve"> gawk '$1~/^163\.35\.139\./||$15~/^163\.35\.139\./' 15-2-1900.t2 &gt; ~/my_15-2-1900.t2</w:t>
             </w:r>
             <w:r>
               <w:rPr>
                 <w:rFonts w:ascii="Times New Roman" w:hAnsi="Times New Roman" w:cs="Times New Roman"/>
               </w:rPr>
-              <w:t>35</w:t>
+              <w:t xml:space="preserve"> </w:t>
             </w:r>
             <w:r>
               <w:rPr>
                 <w:rFonts w:ascii="Times New Roman" w:hAnsi="Times New Roman" w:cs="Times New Roman"/>
               </w:rPr>
-              <w:t>\.</w:t>
-            </w:r>
-            <w:r>
+              <w:t>&amp;</w:t>
+            </w:r>
+          </w:p>
+          <w:p>
+            <w:pPr>
               <w:rPr>
                 <w:rFonts w:ascii="Times New Roman" w:hAnsi="Times New Roman" w:cs="Times New Roman"/>
               </w:rPr>
-              <w:t>139</w:t>
-            </w:r>
+            </w:pPr>
             <w:r>
               <w:rPr>
                 <w:rFonts w:ascii="Times New Roman" w:hAnsi="Times New Roman" w:cs="Times New Roman"/>
               </w:rPr>
-              <w:t>\./</w:t>
-            </w:r>
+              <w:t xml:space="preserve">  </w:t>
+            </w:r>
+            <w:proofErr w:type="gramStart"/>
             <w:r>
               <w:rPr>
                 <w:rFonts w:ascii="Times New Roman" w:hAnsi="Times New Roman" w:cs="Times New Roman"/>
               </w:rPr>
-              <w:t>’</w:t>
-            </w:r>
+              <w:t xml:space="preserve">245  </w:t>
+            </w:r>
+            <w:proofErr w:type="spellStart"/>
             <w:r>
               <w:rPr>
                 <w:rFonts w:ascii="Times New Roman" w:hAnsi="Times New Roman" w:cs="Times New Roman"/>
               </w:rPr>
-              <w:t xml:space="preserve"> 15-3-0500.t2 &gt; ~/my_15-3-0500.t2</w:t>
+              <w:t>nohup</w:t>
+            </w:r>
+            <w:proofErr w:type="spellEnd"/>
+            <w:proofErr w:type="gramEnd"/>
+            <w:r>
+              <w:rPr>
+                <w:rFonts w:ascii="Times New Roman" w:hAnsi="Times New Roman" w:cs="Times New Roman"/>
+              </w:rPr>
+              <w:t xml:space="preserve"> gawk '$1~/^163\.35\.139\./||$15~/^163\.35\.139\./' 15-2-2000.t2 &gt; ~/my_15-2-2000.t2 &amp;</w:t>
+            </w:r>
+          </w:p>
+          <w:p>
+            <w:pPr>
+              <w:rPr>
+                <w:rFonts w:ascii="Times New Roman" w:hAnsi="Times New Roman" w:cs="Times New Roman"/>
+              </w:rPr>
+            </w:pPr>
+            <w:r>
+              <w:rPr>
+                <w:rFonts w:ascii="Times New Roman" w:hAnsi="Times New Roman" w:cs="Times New Roman"/>
+              </w:rPr>
+              <w:t xml:space="preserve">  </w:t>
+            </w:r>
+            <w:proofErr w:type="gramStart"/>
+            <w:r>
+              <w:rPr>
+                <w:rFonts w:ascii="Times New Roman" w:hAnsi="Times New Roman" w:cs="Times New Roman"/>
+              </w:rPr>
+              <w:t xml:space="preserve">246  </w:t>
+            </w:r>
+            <w:proofErr w:type="spellStart"/>
+            <w:r>
+              <w:rPr>
+                <w:rFonts w:ascii="Times New Roman" w:hAnsi="Times New Roman" w:cs="Times New Roman"/>
+              </w:rPr>
+              <w:t>nohup</w:t>
+            </w:r>
+            <w:proofErr w:type="spellEnd"/>
+            <w:proofErr w:type="gramEnd"/>
+            <w:r>
+              <w:rPr>
+                <w:rFonts w:ascii="Times New Roman" w:hAnsi="Times New Roman" w:cs="Times New Roman"/>
+              </w:rPr>
+              <w:t xml:space="preserve"> gawk '$1~/^163\.35\.139\./||$15~/^163\.35\.139\./' 15-2-2100.t2 &gt; ~/my_15-2-2100.t2 &amp;</w:t>
+            </w:r>
+          </w:p>
+          <w:p>
+            <w:pPr>
+              <w:rPr>
+                <w:rFonts w:ascii="Times New Roman" w:hAnsi="Times New Roman" w:cs="Times New Roman"/>
+              </w:rPr>
+            </w:pPr>
+            <w:r>
+              <w:rPr>
+                <w:rFonts w:ascii="Times New Roman" w:hAnsi="Times New Roman" w:cs="Times New Roman"/>
+              </w:rPr>
+              <w:t xml:space="preserve">  </w:t>
+            </w:r>
+            <w:proofErr w:type="gramStart"/>
+            <w:r>
+              <w:rPr>
+                <w:rFonts w:ascii="Times New Roman" w:hAnsi="Times New Roman" w:cs="Times New Roman"/>
+              </w:rPr>
+              <w:t xml:space="preserve">247  </w:t>
+            </w:r>
+            <w:proofErr w:type="spellStart"/>
+            <w:r>
+              <w:rPr>
+                <w:rFonts w:ascii="Times New Roman" w:hAnsi="Times New Roman" w:cs="Times New Roman"/>
+              </w:rPr>
+              <w:t>nohup</w:t>
+            </w:r>
+            <w:proofErr w:type="spellEnd"/>
+            <w:proofErr w:type="gramEnd"/>
+            <w:r>
+              <w:rPr>
+                <w:rFonts w:ascii="Times New Roman" w:hAnsi="Times New Roman" w:cs="Times New Roman"/>
+              </w:rPr>
+              <w:t xml:space="preserve"> gawk '$1~/^163\.35\.139\./||$15~/^163\.35\.139\./' 15-2-2200.t2 &gt; ~/my_15-2-2200.t2 &amp;</w:t>
+            </w:r>
+          </w:p>
+          <w:p>
+            <w:pPr>
+              <w:rPr>
+                <w:rFonts w:ascii="Times New Roman" w:hAnsi="Times New Roman" w:cs="Times New Roman"/>
+              </w:rPr>
+            </w:pPr>
+            <w:r>
+              <w:rPr>
+                <w:rFonts w:ascii="Times New Roman" w:hAnsi="Times New Roman" w:cs="Times New Roman"/>
+              </w:rPr>
+              <w:t xml:space="preserve">  </w:t>
+            </w:r>
+            <w:proofErr w:type="gramStart"/>
+            <w:r>
+              <w:rPr>
+                <w:rFonts w:ascii="Times New Roman" w:hAnsi="Times New Roman" w:cs="Times New Roman"/>
+              </w:rPr>
+              <w:t xml:space="preserve">248  </w:t>
+            </w:r>
+            <w:proofErr w:type="spellStart"/>
+            <w:r>
+              <w:rPr>
+                <w:rFonts w:ascii="Times New Roman" w:hAnsi="Times New Roman" w:cs="Times New Roman"/>
+              </w:rPr>
+              <w:t>nohup</w:t>
+            </w:r>
+            <w:proofErr w:type="spellEnd"/>
+            <w:proofErr w:type="gramEnd"/>
+            <w:r>
+              <w:rPr>
+                <w:rFonts w:ascii="Times New Roman" w:hAnsi="Times New Roman" w:cs="Times New Roman"/>
+              </w:rPr>
+              <w:t xml:space="preserve"> gawk '$1~/^163\.35\.139\./||$15~/^163\.35\.139\./' 15-2-2300.t2 &gt; ~/my_15-2-2300.t2 &amp;</w:t>
+            </w:r>
+          </w:p>
+          <w:p>
+            <w:pPr>
+              <w:rPr>
+                <w:rFonts w:ascii="Times New Roman" w:hAnsi="Times New Roman" w:cs="Times New Roman"/>
+              </w:rPr>
+            </w:pPr>
+            <w:r>
+              <w:rPr>
+                <w:rFonts w:ascii="Times New Roman" w:hAnsi="Times New Roman" w:cs="Times New Roman"/>
+              </w:rPr>
+              <w:t xml:space="preserve">  </w:t>
+            </w:r>
+            <w:proofErr w:type="gramStart"/>
+            <w:r>
+              <w:rPr>
+                <w:rFonts w:ascii="Times New Roman" w:hAnsi="Times New Roman" w:cs="Times New Roman"/>
+              </w:rPr>
+              <w:t xml:space="preserve">249  </w:t>
+            </w:r>
+            <w:proofErr w:type="spellStart"/>
+            <w:r>
+              <w:rPr>
+                <w:rFonts w:ascii="Times New Roman" w:hAnsi="Times New Roman" w:cs="Times New Roman"/>
+              </w:rPr>
+              <w:t>nohup</w:t>
+            </w:r>
+            <w:proofErr w:type="spellEnd"/>
+            <w:proofErr w:type="gramEnd"/>
+            <w:r>
+              <w:rPr>
+                <w:rFonts w:ascii="Times New Roman" w:hAnsi="Times New Roman" w:cs="Times New Roman"/>
+              </w:rPr>
+              <w:t xml:space="preserve"> gawk '$1~/^163\.35\.139\./||$15~/^163\.35\.139\./' 15-3-0000.t2 &gt; ~/my_15-3-0000.t2 &amp;</w:t>
+            </w:r>
+          </w:p>
+          <w:p>
+            <w:pPr>
+              <w:rPr>
+                <w:rFonts w:ascii="Times New Roman" w:hAnsi="Times New Roman" w:cs="Times New Roman"/>
+              </w:rPr>
+            </w:pPr>
+            <w:r>
+              <w:rPr>
+                <w:rFonts w:ascii="Times New Roman" w:hAnsi="Times New Roman" w:cs="Times New Roman"/>
+              </w:rPr>
+              <w:t xml:space="preserve">  </w:t>
+            </w:r>
+            <w:proofErr w:type="gramStart"/>
+            <w:r>
+              <w:rPr>
+                <w:rFonts w:ascii="Times New Roman" w:hAnsi="Times New Roman" w:cs="Times New Roman"/>
+              </w:rPr>
+              <w:t xml:space="preserve">250  </w:t>
+            </w:r>
+            <w:proofErr w:type="spellStart"/>
+            <w:r>
+              <w:rPr>
+                <w:rFonts w:ascii="Times New Roman" w:hAnsi="Times New Roman" w:cs="Times New Roman"/>
+              </w:rPr>
+              <w:t>nohup</w:t>
+            </w:r>
+            <w:proofErr w:type="spellEnd"/>
+            <w:proofErr w:type="gramEnd"/>
+            <w:r>
+              <w:rPr>
+                <w:rFonts w:ascii="Times New Roman" w:hAnsi="Times New Roman" w:cs="Times New Roman"/>
+              </w:rPr>
+              <w:t xml:space="preserve"> gawk '$1~/^163\.35\.139\./||$15~/^163\.35\.139\./' 15-3-0100.t2 &gt; ~/my_15-3-0100.t2 &amp;</w:t>
+            </w:r>
+          </w:p>
+          <w:p>
+            <w:pPr>
+              <w:rPr>
+                <w:rFonts w:ascii="Times New Roman" w:hAnsi="Times New Roman" w:cs="Times New Roman"/>
+              </w:rPr>
+            </w:pPr>
+            <w:r>
+              <w:rPr>
+                <w:rFonts w:ascii="Times New Roman" w:hAnsi="Times New Roman" w:cs="Times New Roman"/>
+              </w:rPr>
+              <w:t xml:space="preserve">  </w:t>
+            </w:r>
+            <w:proofErr w:type="gramStart"/>
+            <w:r>
+              <w:rPr>
+                <w:rFonts w:ascii="Times New Roman" w:hAnsi="Times New Roman" w:cs="Times New Roman"/>
+              </w:rPr>
+              <w:t xml:space="preserve">251  </w:t>
+            </w:r>
+            <w:proofErr w:type="spellStart"/>
+            <w:r>
+              <w:rPr>
+                <w:rFonts w:ascii="Times New Roman" w:hAnsi="Times New Roman" w:cs="Times New Roman"/>
+              </w:rPr>
+              <w:t>nohup</w:t>
+            </w:r>
+            <w:proofErr w:type="spellEnd"/>
+            <w:proofErr w:type="gramEnd"/>
+            <w:r>
+              <w:rPr>
+                <w:rFonts w:ascii="Times New Roman" w:hAnsi="Times New Roman" w:cs="Times New Roman"/>
+              </w:rPr>
+              <w:t xml:space="preserve"> gawk '$1~/^163\.35\.139\./||$15~/^163\.35\.139\./' 15-3-0200.t2 &gt; ~/my_15-3-0200.t2 &amp;</w:t>
+            </w:r>
+          </w:p>
+          <w:p>
+            <w:pPr>
+              <w:rPr>
+                <w:rFonts w:ascii="Times New Roman" w:hAnsi="Times New Roman" w:cs="Times New Roman"/>
+              </w:rPr>
+            </w:pPr>
+            <w:r>
+              <w:rPr>
+                <w:rFonts w:ascii="Times New Roman" w:hAnsi="Times New Roman" w:cs="Times New Roman"/>
+              </w:rPr>
+              <w:t xml:space="preserve">  </w:t>
+            </w:r>
+            <w:proofErr w:type="gramStart"/>
+            <w:r>
+              <w:rPr>
+                <w:rFonts w:ascii="Times New Roman" w:hAnsi="Times New Roman" w:cs="Times New Roman"/>
+              </w:rPr>
+              <w:t xml:space="preserve">252  </w:t>
+            </w:r>
+            <w:proofErr w:type="spellStart"/>
+            <w:r>
+              <w:rPr>
+                <w:rFonts w:ascii="Times New Roman" w:hAnsi="Times New Roman" w:cs="Times New Roman"/>
+              </w:rPr>
+              <w:t>nohup</w:t>
+            </w:r>
+            <w:proofErr w:type="spellEnd"/>
+            <w:proofErr w:type="gramEnd"/>
+            <w:r>
+              <w:rPr>
+                <w:rFonts w:ascii="Times New Roman" w:hAnsi="Times New Roman" w:cs="Times New Roman"/>
+              </w:rPr>
+              <w:t xml:space="preserve"> gawk '$1~/^163\.35\.139\./||$15~/^163\.35\.139\./' 15-3-0300.t2 &gt; ~/my_15-3-0300.t2 &amp;</w:t>
+            </w:r>
+          </w:p>
+          <w:p>
+            <w:pPr>
+              <w:rPr>
+                <w:rFonts w:ascii="Times New Roman" w:hAnsi="Times New Roman" w:cs="Times New Roman"/>
+              </w:rPr>
+            </w:pPr>
+            <w:r>
+              <w:rPr>
+                <w:rFonts w:ascii="Times New Roman" w:hAnsi="Times New Roman" w:cs="Times New Roman"/>
+              </w:rPr>
+              <w:t xml:space="preserve">  </w:t>
+            </w:r>
+            <w:proofErr w:type="gramStart"/>
+            <w:r>
+              <w:rPr>
+                <w:rFonts w:ascii="Times New Roman" w:hAnsi="Times New Roman" w:cs="Times New Roman"/>
+              </w:rPr>
+              <w:t xml:space="preserve">253  </w:t>
+            </w:r>
+            <w:proofErr w:type="spellStart"/>
+            <w:r>
+              <w:rPr>
+                <w:rFonts w:ascii="Times New Roman" w:hAnsi="Times New Roman" w:cs="Times New Roman"/>
+              </w:rPr>
+              <w:t>nohup</w:t>
+            </w:r>
+            <w:proofErr w:type="spellEnd"/>
+            <w:proofErr w:type="gramEnd"/>
+            <w:r>
+              <w:rPr>
+                <w:rFonts w:ascii="Times New Roman" w:hAnsi="Times New Roman" w:cs="Times New Roman"/>
+              </w:rPr>
+              <w:t xml:space="preserve"> gawk '$1~/^163\.35\.139\./||$15~/^163\.35\.139\./' 15-3-0400.t2 &gt; ~/my_15-3-0400.t2 &amp;</w:t>
+            </w:r>
+          </w:p>
+          <w:p>
+            <w:pPr>
+              <w:rPr>
+                <w:rFonts w:ascii="Times New Roman" w:hAnsi="Times New Roman" w:cs="Times New Roman"/>
+              </w:rPr>
+            </w:pPr>
+            <w:r>
+              <w:rPr>
+                <w:rFonts w:ascii="Times New Roman" w:hAnsi="Times New Roman" w:cs="Times New Roman"/>
+              </w:rPr>
+              <w:t xml:space="preserve">  </w:t>
+            </w:r>
+            <w:proofErr w:type="gramStart"/>
+            <w:r>
+              <w:rPr>
+                <w:rFonts w:ascii="Times New Roman" w:hAnsi="Times New Roman" w:cs="Times New Roman"/>
+              </w:rPr>
+              <w:t xml:space="preserve">254  </w:t>
+            </w:r>
+            <w:proofErr w:type="spellStart"/>
+            <w:r>
+              <w:rPr>
+                <w:rFonts w:ascii="Times New Roman" w:hAnsi="Times New Roman" w:cs="Times New Roman"/>
+              </w:rPr>
+              <w:t>nohup</w:t>
+            </w:r>
+            <w:proofErr w:type="spellEnd"/>
+            <w:proofErr w:type="gramEnd"/>
+            <w:r>
+              <w:rPr>
+                <w:rFonts w:ascii="Times New Roman" w:hAnsi="Times New Roman" w:cs="Times New Roman"/>
+              </w:rPr>
+              <w:t xml:space="preserve"> gawk '$1~/^163\.35\.139\./||$15~/^163\.35\.139\./' 15-3-0500.t2 &gt; ~/my_15-3-0500.t2 &amp;</w:t>
+            </w:r>
+          </w:p>
+          <w:p>
+            <w:pPr>
+              <w:rPr>
+                <w:rFonts w:ascii="Times New Roman" w:hAnsi="Times New Roman" w:cs="Times New Roman"/>
+              </w:rPr>
+            </w:pPr>
+            <w:r>
+              <w:rPr>
+                <w:rFonts w:ascii="Times New Roman" w:hAnsi="Times New Roman" w:cs="Times New Roman"/>
+              </w:rPr>
+              <w:t xml:space="preserve">  </w:t>
+            </w:r>
+            <w:proofErr w:type="gramStart"/>
+            <w:r>
+              <w:rPr>
+                <w:rFonts w:ascii="Times New Roman" w:hAnsi="Times New Roman" w:cs="Times New Roman"/>
+              </w:rPr>
+              <w:t xml:space="preserve">255  </w:t>
+            </w:r>
+            <w:proofErr w:type="spellStart"/>
+            <w:r>
+              <w:rPr>
+                <w:rFonts w:ascii="Times New Roman" w:hAnsi="Times New Roman" w:cs="Times New Roman"/>
+              </w:rPr>
+              <w:t>nohup</w:t>
+            </w:r>
+            <w:proofErr w:type="spellEnd"/>
+            <w:proofErr w:type="gramEnd"/>
+            <w:r>
+              <w:rPr>
+                <w:rFonts w:ascii="Times New Roman" w:hAnsi="Times New Roman" w:cs="Times New Roman"/>
+              </w:rPr>
+              <w:t xml:space="preserve"> gawk '$1~/^163\.35\.139\./||$15~/^163\.35\.139\./' 15-3-0600.t2 &gt; ~/my_15-3-0600.t2 &amp;</w:t>
+            </w:r>
+          </w:p>
+          <w:p>
+            <w:pPr>
+              <w:rPr>
+                <w:rFonts w:ascii="Times New Roman" w:hAnsi="Times New Roman" w:cs="Times New Roman"/>
+              </w:rPr>
+            </w:pPr>
+            <w:r>
+              <w:rPr>
+                <w:rFonts w:ascii="Times New Roman" w:hAnsi="Times New Roman" w:cs="Times New Roman"/>
+              </w:rPr>
+              <w:t xml:space="preserve">  </w:t>
+            </w:r>
+            <w:proofErr w:type="gramStart"/>
+            <w:r>
+              <w:rPr>
+                <w:rFonts w:ascii="Times New Roman" w:hAnsi="Times New Roman" w:cs="Times New Roman"/>
+              </w:rPr>
+              <w:t xml:space="preserve">256  </w:t>
+            </w:r>
+            <w:proofErr w:type="spellStart"/>
+            <w:r>
+              <w:rPr>
+                <w:rFonts w:ascii="Times New Roman" w:hAnsi="Times New Roman" w:cs="Times New Roman"/>
+              </w:rPr>
+              <w:t>nohup</w:t>
+            </w:r>
+            <w:proofErr w:type="spellEnd"/>
+            <w:proofErr w:type="gramEnd"/>
+            <w:r>
+              <w:rPr>
+                <w:rFonts w:ascii="Times New Roman" w:hAnsi="Times New Roman" w:cs="Times New Roman"/>
+              </w:rPr>
+              <w:t xml:space="preserve"> gawk '$1~/^163\.35\.139\./||$15~/^163\.35\.139\./' 15-3-0700.t2 &gt; ~/my_15-3-0700.t2 &amp;</w:t>
+            </w:r>
+          </w:p>
+          <w:p>
+            <w:pPr>
+              <w:rPr>
+                <w:rFonts w:ascii="Times New Roman" w:hAnsi="Times New Roman" w:cs="Times New Roman"/>
+              </w:rPr>
+            </w:pPr>
+            <w:r>
+              <w:rPr>
+                <w:rFonts w:ascii="Times New Roman" w:hAnsi="Times New Roman" w:cs="Times New Roman"/>
+              </w:rPr>
+              <w:t xml:space="preserve">  </w:t>
+            </w:r>
+            <w:proofErr w:type="gramStart"/>
+            <w:r>
+              <w:rPr>
+                <w:rFonts w:ascii="Times New Roman" w:hAnsi="Times New Roman" w:cs="Times New Roman"/>
+              </w:rPr>
+              <w:t xml:space="preserve">257  </w:t>
+            </w:r>
+            <w:proofErr w:type="spellStart"/>
+            <w:r>
+              <w:rPr>
+                <w:rFonts w:ascii="Times New Roman" w:hAnsi="Times New Roman" w:cs="Times New Roman"/>
+              </w:rPr>
+              <w:t>nohup</w:t>
+            </w:r>
+            <w:proofErr w:type="spellEnd"/>
+            <w:proofErr w:type="gramEnd"/>
+            <w:r>
+              <w:rPr>
+                <w:rFonts w:ascii="Times New Roman" w:hAnsi="Times New Roman" w:cs="Times New Roman"/>
+              </w:rPr>
+              <w:t xml:space="preserve"> gawk '$1~/^163\.35\.139\./||$15~/^163\.35\.139\./' 15-3-0800.t2 &gt; ~/my_15-3-0800.t2 &amp;</w:t>
+            </w:r>
+          </w:p>
+          <w:p>
+            <w:pPr>
+              <w:rPr>
+                <w:rFonts w:ascii="Times New Roman" w:hAnsi="Times New Roman" w:cs="Times New Roman"/>
+              </w:rPr>
+            </w:pPr>
+            <w:r>
+              <w:rPr>
+                <w:rFonts w:ascii="Times New Roman" w:hAnsi="Times New Roman" w:cs="Times New Roman"/>
+              </w:rPr>
+              <w:t xml:space="preserve">  </w:t>
+            </w:r>
+            <w:proofErr w:type="gramStart"/>
+            <w:r>
+              <w:rPr>
+                <w:rFonts w:ascii="Times New Roman" w:hAnsi="Times New Roman" w:cs="Times New Roman"/>
+              </w:rPr>
+              <w:t xml:space="preserve">258  </w:t>
+            </w:r>
+            <w:proofErr w:type="spellStart"/>
+            <w:r>
+              <w:rPr>
+                <w:rFonts w:ascii="Times New Roman" w:hAnsi="Times New Roman" w:cs="Times New Roman"/>
+              </w:rPr>
+              <w:t>nohup</w:t>
+            </w:r>
+            <w:proofErr w:type="spellEnd"/>
+            <w:proofErr w:type="gramEnd"/>
+            <w:r>
+              <w:rPr>
+                <w:rFonts w:ascii="Times New Roman" w:hAnsi="Times New Roman" w:cs="Times New Roman"/>
+              </w:rPr>
+              <w:t xml:space="preserve"> gawk '$1~/^163\.35\.139\./||$15~/^163\.35\.139\./' 15-3-0900.t2 &gt; ~/my_15-3-0900.t2 &amp;</w:t>
+            </w:r>
+          </w:p>
+          <w:p>
+            <w:pPr>
+              <w:rPr>
+                <w:rFonts w:ascii="Times New Roman" w:hAnsi="Times New Roman" w:cs="Times New Roman"/>
+              </w:rPr>
+            </w:pPr>
+            <w:r>
+              <w:rPr>
+                <w:rFonts w:ascii="Times New Roman" w:hAnsi="Times New Roman" w:cs="Times New Roman"/>
+              </w:rPr>
+              <w:t xml:space="preserve">  </w:t>
+            </w:r>
+            <w:proofErr w:type="gramStart"/>
+            <w:r>
+              <w:rPr>
+                <w:rFonts w:ascii="Times New Roman" w:hAnsi="Times New Roman" w:cs="Times New Roman"/>
+              </w:rPr>
+              <w:t>259  ls</w:t>
+            </w:r>
+            <w:proofErr w:type="gramEnd"/>
+          </w:p>
+          <w:p>
+            <w:pPr>
+              <w:rPr>
+                <w:rFonts w:ascii="Times New Roman" w:hAnsi="Times New Roman" w:cs="Times New Roman"/>
+              </w:rPr>
+            </w:pPr>
+            <w:r>
+              <w:rPr>
+                <w:rFonts w:ascii="Times New Roman" w:hAnsi="Times New Roman" w:cs="Times New Roman"/>
+              </w:rPr>
+              <w:t xml:space="preserve">  </w:t>
+            </w:r>
+            <w:proofErr w:type="gramStart"/>
+            <w:r>
+              <w:rPr>
+                <w:rFonts w:ascii="Times New Roman" w:hAnsi="Times New Roman" w:cs="Times New Roman"/>
+              </w:rPr>
+              <w:t xml:space="preserve">260  </w:t>
+            </w:r>
+            <w:proofErr w:type="spellStart"/>
+            <w:r>
+              <w:rPr>
+                <w:rFonts w:ascii="Times New Roman" w:hAnsi="Times New Roman" w:cs="Times New Roman"/>
+              </w:rPr>
+              <w:t>nohup</w:t>
+            </w:r>
+            <w:proofErr w:type="spellEnd"/>
+            <w:proofErr w:type="gramEnd"/>
+            <w:r>
+              <w:rPr>
+                <w:rFonts w:ascii="Times New Roman" w:hAnsi="Times New Roman" w:cs="Times New Roman"/>
+              </w:rPr>
+              <w:t xml:space="preserve"> gawk '$1~/^163\.35\.139\./||$15~/^163\.35\.139\./' 15-3-1000.t2 &gt; ~/my_15-3-1000.t2 &amp;</w:t>
+            </w:r>
+          </w:p>
+          <w:p>
+            <w:pPr>
+              <w:rPr>
+                <w:rFonts w:ascii="Times New Roman" w:hAnsi="Times New Roman" w:cs="Times New Roman"/>
+              </w:rPr>
+            </w:pPr>
+            <w:r>
+              <w:rPr>
+                <w:rFonts w:ascii="Times New Roman" w:hAnsi="Times New Roman" w:cs="Times New Roman"/>
+              </w:rPr>
+              <w:t xml:space="preserve">  </w:t>
+            </w:r>
+            <w:proofErr w:type="gramStart"/>
+            <w:r>
+              <w:rPr>
+                <w:rFonts w:ascii="Times New Roman" w:hAnsi="Times New Roman" w:cs="Times New Roman"/>
+              </w:rPr>
+              <w:t xml:space="preserve">261  </w:t>
+            </w:r>
+            <w:proofErr w:type="spellStart"/>
+            <w:r>
+              <w:rPr>
+                <w:rFonts w:ascii="Times New Roman" w:hAnsi="Times New Roman" w:cs="Times New Roman"/>
+              </w:rPr>
+              <w:t>nohup</w:t>
+            </w:r>
+            <w:proofErr w:type="spellEnd"/>
+            <w:proofErr w:type="gramEnd"/>
+            <w:r>
+              <w:rPr>
+                <w:rFonts w:ascii="Times New Roman" w:hAnsi="Times New Roman" w:cs="Times New Roman"/>
+              </w:rPr>
+              <w:t xml:space="preserve"> gawk '$1~/^163\.35\.139\./||$15~/^163\.35\.139\./' 15-3-1100.t2 &gt; ~/my_15-3-1100.t2 &amp;</w:t>
+            </w:r>
+          </w:p>
+          <w:p>
+            <w:pPr>
+              <w:rPr>
+                <w:rFonts w:ascii="Times New Roman" w:hAnsi="Times New Roman" w:cs="Times New Roman"/>
+              </w:rPr>
+            </w:pPr>
+            <w:r>
+              <w:rPr>
+                <w:rFonts w:ascii="Times New Roman" w:hAnsi="Times New Roman" w:cs="Times New Roman"/>
+              </w:rPr>
+              <w:t xml:space="preserve">  </w:t>
+            </w:r>
+            <w:proofErr w:type="gramStart"/>
+            <w:r>
+              <w:rPr>
+                <w:rFonts w:ascii="Times New Roman" w:hAnsi="Times New Roman" w:cs="Times New Roman"/>
+              </w:rPr>
+              <w:t xml:space="preserve">262  </w:t>
+            </w:r>
+            <w:proofErr w:type="spellStart"/>
+            <w:r>
+              <w:rPr>
+                <w:rFonts w:ascii="Times New Roman" w:hAnsi="Times New Roman" w:cs="Times New Roman"/>
+              </w:rPr>
+              <w:t>nohup</w:t>
+            </w:r>
+            <w:proofErr w:type="spellEnd"/>
+            <w:proofErr w:type="gramEnd"/>
+            <w:r>
+              <w:rPr>
+                <w:rFonts w:ascii="Times New Roman" w:hAnsi="Times New Roman" w:cs="Times New Roman"/>
+              </w:rPr>
+              <w:t xml:space="preserve"> gawk '$1~/^163\.35\.139\./||$15~/^163\.35\.139\./' 15-3-1200.t2 &gt; ~/my_15-3-1200.t2 &amp;</w:t>
+            </w:r>
+          </w:p>
+          <w:p>
+            <w:pPr>
+              <w:rPr>
+                <w:rFonts w:ascii="Times New Roman" w:hAnsi="Times New Roman" w:cs="Times New Roman"/>
+              </w:rPr>
+            </w:pPr>
+            <w:r>
+              <w:rPr>
+                <w:rFonts w:ascii="Times New Roman" w:hAnsi="Times New Roman" w:cs="Times New Roman"/>
+              </w:rPr>
+              <w:t xml:space="preserve">  </w:t>
+            </w:r>
+            <w:proofErr w:type="gramStart"/>
+            <w:r>
+              <w:rPr>
+                <w:rFonts w:ascii="Times New Roman" w:hAnsi="Times New Roman" w:cs="Times New Roman"/>
+              </w:rPr>
+              <w:t xml:space="preserve">263  </w:t>
+            </w:r>
+            <w:proofErr w:type="spellStart"/>
+            <w:r>
+              <w:rPr>
+                <w:rFonts w:ascii="Times New Roman" w:hAnsi="Times New Roman" w:cs="Times New Roman"/>
+              </w:rPr>
+              <w:t>nohup</w:t>
+            </w:r>
+            <w:proofErr w:type="spellEnd"/>
+            <w:proofErr w:type="gramEnd"/>
+            <w:r>
+              <w:rPr>
+                <w:rFonts w:ascii="Times New Roman" w:hAnsi="Times New Roman" w:cs="Times New Roman"/>
+              </w:rPr>
+              <w:t xml:space="preserve"> gawk '$1~/^163\.35\.139\./||$15~/^163\.35\.139\./' 15-3-1300.t2 &gt; ~/my_15-3-1300.t2 &amp;</w:t>
+            </w:r>
+          </w:p>
+          <w:p>
+            <w:pPr>
+              <w:rPr>
+                <w:rFonts w:ascii="Times New Roman" w:hAnsi="Times New Roman" w:cs="Times New Roman"/>
+              </w:rPr>
+            </w:pPr>
+            <w:r>
+              <w:rPr>
+                <w:rFonts w:ascii="Times New Roman" w:hAnsi="Times New Roman" w:cs="Times New Roman"/>
+              </w:rPr>
+              <w:t xml:space="preserve">  </w:t>
+            </w:r>
+            <w:proofErr w:type="gramStart"/>
+            <w:r>
+              <w:rPr>
+                <w:rFonts w:ascii="Times New Roman" w:hAnsi="Times New Roman" w:cs="Times New Roman"/>
+              </w:rPr>
+              <w:t xml:space="preserve">264  </w:t>
+            </w:r>
+            <w:proofErr w:type="spellStart"/>
+            <w:r>
+              <w:rPr>
+                <w:rFonts w:ascii="Times New Roman" w:hAnsi="Times New Roman" w:cs="Times New Roman"/>
+              </w:rPr>
+              <w:t>nohup</w:t>
+            </w:r>
+            <w:proofErr w:type="spellEnd"/>
+            <w:proofErr w:type="gramEnd"/>
+            <w:r>
+              <w:rPr>
+                <w:rFonts w:ascii="Times New Roman" w:hAnsi="Times New Roman" w:cs="Times New Roman"/>
+              </w:rPr>
+              <w:t xml:space="preserve"> gawk '$1~/^163\.35\.139\./||$15~/^163\.35\.139\./' 15-3-1400.t2 &gt; ~/my_15-3-1400.t2 &amp;</w:t>
+            </w:r>
+          </w:p>
+          <w:p>
+            <w:pPr>
+              <w:rPr>
+                <w:rFonts w:ascii="Times New Roman" w:hAnsi="Times New Roman" w:cs="Times New Roman"/>
+              </w:rPr>
+            </w:pPr>
+            <w:r>
+              <w:rPr>
+                <w:rFonts w:ascii="Times New Roman" w:hAnsi="Times New Roman" w:cs="Times New Roman"/>
+              </w:rPr>
+              <w:t xml:space="preserve">  </w:t>
+            </w:r>
+            <w:proofErr w:type="gramStart"/>
+            <w:r>
+              <w:rPr>
+                <w:rFonts w:ascii="Times New Roman" w:hAnsi="Times New Roman" w:cs="Times New Roman"/>
+              </w:rPr>
+              <w:t xml:space="preserve">265  </w:t>
+            </w:r>
+            <w:proofErr w:type="spellStart"/>
+            <w:r>
+              <w:rPr>
+                <w:rFonts w:ascii="Times New Roman" w:hAnsi="Times New Roman" w:cs="Times New Roman"/>
+              </w:rPr>
+              <w:t>nohup</w:t>
+            </w:r>
+            <w:proofErr w:type="spellEnd"/>
+            <w:proofErr w:type="gramEnd"/>
+            <w:r>
+              <w:rPr>
+                <w:rFonts w:ascii="Times New Roman" w:hAnsi="Times New Roman" w:cs="Times New Roman"/>
+              </w:rPr>
+              <w:t xml:space="preserve"> gawk '$1~/^163\.35\.139\./||$15~/^163\.35\.139\./' 15-3-1500.t2 &gt; ~/my_15-3-1500.t2 &amp;</w:t>
+            </w:r>
+          </w:p>
+          <w:p>
+            <w:pPr>
+              <w:rPr>
+                <w:rFonts w:ascii="Times New Roman" w:hAnsi="Times New Roman" w:cs="Times New Roman"/>
+              </w:rPr>
+            </w:pPr>
+            <w:r>
+              <w:rPr>
+                <w:rFonts w:ascii="Times New Roman" w:hAnsi="Times New Roman" w:cs="Times New Roman"/>
+              </w:rPr>
+              <w:t xml:space="preserve">  </w:t>
+            </w:r>
+            <w:proofErr w:type="gramStart"/>
+            <w:r>
+              <w:rPr>
+                <w:rFonts w:ascii="Times New Roman" w:hAnsi="Times New Roman" w:cs="Times New Roman"/>
+              </w:rPr>
+              <w:t xml:space="preserve">266  </w:t>
+            </w:r>
+            <w:proofErr w:type="spellStart"/>
+            <w:r>
+              <w:rPr>
+                <w:rFonts w:ascii="Times New Roman" w:hAnsi="Times New Roman" w:cs="Times New Roman"/>
+              </w:rPr>
+              <w:t>nohup</w:t>
+            </w:r>
+            <w:proofErr w:type="spellEnd"/>
+            <w:proofErr w:type="gramEnd"/>
+            <w:r>
+              <w:rPr>
+                <w:rFonts w:ascii="Times New Roman" w:hAnsi="Times New Roman" w:cs="Times New Roman"/>
+              </w:rPr>
+              <w:t xml:space="preserve"> gawk '$1~/^163\.35\.139\./||$15~/^163\.35\.139\./' 15-3-1600.t2 &gt; ~/my_15-3-1600.t2 &amp;</w:t>
+            </w:r>
+          </w:p>
+          <w:p>
+            <w:pPr>
+              <w:rPr>
+                <w:rFonts w:ascii="Times New Roman" w:hAnsi="Times New Roman" w:cs="Times New Roman"/>
+              </w:rPr>
+            </w:pPr>
+            <w:r>
+              <w:rPr>
+                <w:rFonts w:ascii="Times New Roman" w:hAnsi="Times New Roman" w:cs="Times New Roman"/>
+              </w:rPr>
+              <w:t xml:space="preserve">  </w:t>
+            </w:r>
+            <w:proofErr w:type="gramStart"/>
+            <w:r>
+              <w:rPr>
+                <w:rFonts w:ascii="Times New Roman" w:hAnsi="Times New Roman" w:cs="Times New Roman"/>
+              </w:rPr>
+              <w:t xml:space="preserve">267  </w:t>
+            </w:r>
+            <w:proofErr w:type="spellStart"/>
+            <w:r>
+              <w:rPr>
+                <w:rFonts w:ascii="Times New Roman" w:hAnsi="Times New Roman" w:cs="Times New Roman"/>
+              </w:rPr>
+              <w:t>nohup</w:t>
+            </w:r>
+            <w:proofErr w:type="spellEnd"/>
+            <w:proofErr w:type="gramEnd"/>
+            <w:r>
+              <w:rPr>
+                <w:rFonts w:ascii="Times New Roman" w:hAnsi="Times New Roman" w:cs="Times New Roman"/>
+              </w:rPr>
+              <w:t xml:space="preserve"> gawk '$1~/^163\.35\.139\./||$15~/^163\.35\.139\./' 15-3-1700.t2 &gt; ~/my_15-3-1700.t2 &amp;</w:t>
+            </w:r>
+          </w:p>
+          <w:p>
+            <w:pPr>
+              <w:rPr>
+                <w:rFonts w:ascii="Times New Roman" w:hAnsi="Times New Roman" w:cs="Times New Roman"/>
+              </w:rPr>
+            </w:pPr>
+            <w:r>
+              <w:rPr>
+                <w:rFonts w:ascii="Times New Roman" w:hAnsi="Times New Roman" w:cs="Times New Roman"/>
+              </w:rPr>
+              <w:t xml:space="preserve">  </w:t>
+            </w:r>
+            <w:proofErr w:type="gramStart"/>
+            <w:r>
+              <w:rPr>
+                <w:rFonts w:ascii="Times New Roman" w:hAnsi="Times New Roman" w:cs="Times New Roman"/>
+              </w:rPr>
+              <w:t xml:space="preserve">268  </w:t>
+            </w:r>
+            <w:proofErr w:type="spellStart"/>
+            <w:r>
+              <w:rPr>
+                <w:rFonts w:ascii="Times New Roman" w:hAnsi="Times New Roman" w:cs="Times New Roman"/>
+              </w:rPr>
+              <w:t>nohup</w:t>
+            </w:r>
+            <w:proofErr w:type="spellEnd"/>
+            <w:proofErr w:type="gramEnd"/>
+            <w:r>
+              <w:rPr>
+                <w:rFonts w:ascii="Times New Roman" w:hAnsi="Times New Roman" w:cs="Times New Roman"/>
+              </w:rPr>
+              <w:t xml:space="preserve"> gawk '$1~/^163\.35\.139\./||$15~/^163\.35\.139\./' 15-3-1800.t2 &gt; ~/my_15-3-1800.t2 &amp;</w:t>
+            </w:r>
+          </w:p>
+          <w:p>
+            <w:pPr>
+              <w:rPr>
+                <w:rFonts w:ascii="Times New Roman" w:hAnsi="Times New Roman" w:cs="Times New Roman"/>
+              </w:rPr>
+            </w:pPr>
+            <w:r>
+              <w:rPr>
+                <w:rFonts w:ascii="Times New Roman" w:hAnsi="Times New Roman" w:cs="Times New Roman"/>
+              </w:rPr>
+              <w:t xml:space="preserve">  </w:t>
+            </w:r>
+            <w:proofErr w:type="gramStart"/>
+            <w:r>
+              <w:rPr>
+                <w:rFonts w:ascii="Times New Roman" w:hAnsi="Times New Roman" w:cs="Times New Roman"/>
+              </w:rPr>
+              <w:t xml:space="preserve">269  </w:t>
+            </w:r>
+            <w:proofErr w:type="spellStart"/>
+            <w:r>
+              <w:rPr>
+                <w:rFonts w:ascii="Times New Roman" w:hAnsi="Times New Roman" w:cs="Times New Roman"/>
+              </w:rPr>
+              <w:t>nohup</w:t>
+            </w:r>
+            <w:proofErr w:type="spellEnd"/>
+            <w:proofErr w:type="gramEnd"/>
+            <w:r>
+              <w:rPr>
+                <w:rFonts w:ascii="Times New Roman" w:hAnsi="Times New Roman" w:cs="Times New Roman"/>
+              </w:rPr>
+              <w:t xml:space="preserve"> gawk '$1~/^163\.35\.139\./||$15~/^163\.35\.139\./' 15-3-1800.t2.25 &gt; ~/my_15-3-1800.t2.25 &amp;</w:t>
             </w:r>
           </w:p>
         </w:tc>
@@ -40410,12 +41281,13 @@
           <w:p>
             <w:pPr>
               <w:rPr>
-                <w:rFonts w:ascii="Times New Roman" w:hAnsi="Times New Roman" w:cs="Times New Roman" w:hint="eastAsia"/>
+                <w:rFonts w:ascii="Times New Roman" w:hAnsi="Times New Roman" w:cs="Times New Roman"/>
               </w:rPr>
             </w:pPr>
             <w:r>
               <w:rPr>
                 <w:rFonts w:ascii="Times New Roman" w:hAnsi="Times New Roman" w:cs="Times New Roman"/>
+                <w:noProof/>
               </w:rPr>
               <w:drawing>
                 <wp:inline distT="0" distB="0" distL="0" distR="0" wp14:anchorId="6E463A11" wp14:editId="172EA294">
@@ -40460,7 +41332,7 @@
     <w:p>
       <w:pPr>
         <w:rPr>
-          <w:rFonts w:ascii="Times New Roman" w:hAnsi="Times New Roman" w:cs="Times New Roman" w:hint="eastAsia"/>
+          <w:rFonts w:ascii="Times New Roman" w:hAnsi="Times New Roman" w:cs="Times New Roman"/>
           <w:b/>
           <w:bCs/>
         </w:rPr>
@@ -40561,7 +41433,7 @@
               <w:shd w:val="clear" w:color="auto" w:fill="2B2B2B"/>
               <w:jc w:val="left"/>
               <w:rPr>
-                <w:rFonts w:ascii="Courier New" w:eastAsia="宋体" w:hAnsi="Courier New" w:cs="Courier New" w:hint="eastAsia"/>
+                <w:rFonts w:ascii="Courier New" w:eastAsia="宋体" w:hAnsi="Courier New" w:cs="Courier New"/>
                 <w:color w:val="A9B7C6"/>
                 <w:kern w:val="0"/>
                 <w:sz w:val="20"/>
@@ -40576,6 +41448,7 @@
                 <w:sz w:val="20"/>
                 <w:szCs w:val="20"/>
               </w:rPr>
+              <w:lastRenderedPageBreak/>
               <w:t xml:space="preserve">import </w:t>
             </w:r>
             <w:r>
@@ -40685,6 +41558,36 @@
             <w:r>
               <w:rPr>
                 <w:rFonts w:ascii="Courier New" w:eastAsia="宋体" w:hAnsi="Courier New" w:cs="Courier New"/>
+                <w:color w:val="CC7832"/>
+                <w:kern w:val="0"/>
+                <w:sz w:val="20"/>
+                <w:szCs w:val="20"/>
+              </w:rPr>
+              <w:t xml:space="preserve">import </w:t>
+            </w:r>
+            <w:r>
+              <w:rPr>
+                <w:rFonts w:ascii="Courier New" w:eastAsia="宋体" w:hAnsi="Courier New" w:cs="Courier New"/>
+                <w:color w:val="A9B7C6"/>
+                <w:kern w:val="0"/>
+                <w:sz w:val="20"/>
+                <w:szCs w:val="20"/>
+              </w:rPr>
+              <w:t>glob</w:t>
+            </w:r>
+            <w:r>
+              <w:rPr>
+                <w:rFonts w:ascii="Courier New" w:eastAsia="宋体" w:hAnsi="Courier New" w:cs="Courier New"/>
+                <w:color w:val="A9B7C6"/>
+                <w:kern w:val="0"/>
+                <w:sz w:val="20"/>
+                <w:szCs w:val="20"/>
+              </w:rPr>
+              <w:br/>
+            </w:r>
+            <w:r>
+              <w:rPr>
+                <w:rFonts w:ascii="Courier New" w:eastAsia="宋体" w:hAnsi="Courier New" w:cs="Courier New"/>
                 <w:color w:val="A9B7C6"/>
                 <w:kern w:val="0"/>
                 <w:sz w:val="20"/>
@@ -40700,28 +41603,38 @@
                 <w:sz w:val="20"/>
                 <w:szCs w:val="20"/>
               </w:rPr>
-              <w:t># Path to the flow data file</w:t>
-            </w:r>
-            <w:r>
-              <w:rPr>
-                <w:rFonts w:ascii="Courier New" w:eastAsia="宋体" w:hAnsi="Courier New" w:cs="Courier New"/>
+              <w:t xml:space="preserve"># </w:t>
+            </w:r>
+            <w:r>
+              <w:rPr>
+                <w:rFonts w:ascii="宋体" w:eastAsia="宋体" w:hAnsi="宋体" w:cs="Courier New" w:hint="eastAsia"/>
                 <w:color w:val="808080"/>
                 <w:kern w:val="0"/>
                 <w:sz w:val="20"/>
                 <w:szCs w:val="20"/>
               </w:rPr>
-              <w:br/>
-            </w:r>
-            <w:proofErr w:type="spellStart"/>
-            <w:r>
-              <w:rPr>
-                <w:rFonts w:ascii="Courier New" w:eastAsia="宋体" w:hAnsi="Courier New" w:cs="Courier New"/>
-                <w:color w:val="A9B7C6"/>
-                <w:kern w:val="0"/>
-                <w:sz w:val="20"/>
-                <w:szCs w:val="20"/>
-              </w:rPr>
-              <w:t>file_path</w:t>
+              <w:t>定义数据文件的目录</w:t>
+            </w:r>
+            <w:r>
+              <w:rPr>
+                <w:rFonts w:ascii="宋体" w:eastAsia="宋体" w:hAnsi="宋体" w:cs="Courier New" w:hint="eastAsia"/>
+                <w:color w:val="808080"/>
+                <w:kern w:val="0"/>
+                <w:sz w:val="20"/>
+                <w:szCs w:val="20"/>
+              </w:rPr>
+              <w:br/>
+            </w:r>
+            <w:proofErr w:type="spellStart"/>
+            <w:r>
+              <w:rPr>
+                <w:rFonts w:ascii="Courier New" w:eastAsia="宋体" w:hAnsi="Courier New" w:cs="Courier New"/>
+                <w:color w:val="A9B7C6"/>
+                <w:kern w:val="0"/>
+                <w:sz w:val="20"/>
+                <w:szCs w:val="20"/>
+              </w:rPr>
+              <w:t>directory_path</w:t>
             </w:r>
             <w:proofErr w:type="spellEnd"/>
             <w:r>
@@ -40742,7 +41655,29 @@
                 <w:sz w:val="20"/>
                 <w:szCs w:val="20"/>
               </w:rPr>
-              <w:t>'files/my_15-3-0500.t2'</w:t>
+              <w:t>'files/</w:t>
+            </w:r>
+            <w:proofErr w:type="spellStart"/>
+            <w:r>
+              <w:rPr>
+                <w:rFonts w:ascii="Courier New" w:eastAsia="宋体" w:hAnsi="Courier New" w:cs="Courier New"/>
+                <w:color w:val="6A8759"/>
+                <w:kern w:val="0"/>
+                <w:sz w:val="20"/>
+                <w:szCs w:val="20"/>
+              </w:rPr>
+              <w:t>my_files</w:t>
+            </w:r>
+            <w:proofErr w:type="spellEnd"/>
+            <w:r>
+              <w:rPr>
+                <w:rFonts w:ascii="Courier New" w:eastAsia="宋体" w:hAnsi="Courier New" w:cs="Courier New"/>
+                <w:color w:val="6A8759"/>
+                <w:kern w:val="0"/>
+                <w:sz w:val="20"/>
+                <w:szCs w:val="20"/>
+              </w:rPr>
+              <w:t>/'</w:t>
             </w:r>
             <w:r>
               <w:rPr>
@@ -40772,16 +41707,26 @@
                 <w:sz w:val="20"/>
                 <w:szCs w:val="20"/>
               </w:rPr>
-              <w:t># Column names for the data</w:t>
-            </w:r>
-            <w:r>
-              <w:rPr>
-                <w:rFonts w:ascii="Courier New" w:eastAsia="宋体" w:hAnsi="Courier New" w:cs="Courier New"/>
+              <w:t xml:space="preserve"># </w:t>
+            </w:r>
+            <w:r>
+              <w:rPr>
+                <w:rFonts w:ascii="宋体" w:eastAsia="宋体" w:hAnsi="宋体" w:cs="Courier New" w:hint="eastAsia"/>
                 <w:color w:val="808080"/>
                 <w:kern w:val="0"/>
                 <w:sz w:val="20"/>
                 <w:szCs w:val="20"/>
               </w:rPr>
+              <w:t>列名定义</w:t>
+            </w:r>
+            <w:r>
+              <w:rPr>
+                <w:rFonts w:ascii="宋体" w:eastAsia="宋体" w:hAnsi="宋体" w:cs="Courier New" w:hint="eastAsia"/>
+                <w:color w:val="808080"/>
+                <w:kern w:val="0"/>
+                <w:sz w:val="20"/>
+                <w:szCs w:val="20"/>
+              </w:rPr>
               <w:br/>
             </w:r>
             <w:r>
@@ -41108,28 +42053,58 @@
                 <w:sz w:val="20"/>
                 <w:szCs w:val="20"/>
               </w:rPr>
-              <w:t># Read the data from the text file</w:t>
-            </w:r>
-            <w:r>
-              <w:rPr>
-                <w:rFonts w:ascii="Courier New" w:eastAsia="宋体" w:hAnsi="Courier New" w:cs="Courier New"/>
+              <w:t xml:space="preserve"># </w:t>
+            </w:r>
+            <w:r>
+              <w:rPr>
+                <w:rFonts w:ascii="宋体" w:eastAsia="宋体" w:hAnsi="宋体" w:cs="Courier New" w:hint="eastAsia"/>
                 <w:color w:val="808080"/>
                 <w:kern w:val="0"/>
                 <w:sz w:val="20"/>
                 <w:szCs w:val="20"/>
               </w:rPr>
-              <w:br/>
-            </w:r>
-            <w:proofErr w:type="spellStart"/>
-            <w:r>
-              <w:rPr>
-                <w:rFonts w:ascii="Courier New" w:eastAsia="宋体" w:hAnsi="Courier New" w:cs="Courier New"/>
-                <w:color w:val="A9B7C6"/>
-                <w:kern w:val="0"/>
-                <w:sz w:val="20"/>
-                <w:szCs w:val="20"/>
-              </w:rPr>
-              <w:t>df</w:t>
+              <w:t>使用</w:t>
+            </w:r>
+            <w:r>
+              <w:rPr>
+                <w:rFonts w:ascii="Courier New" w:eastAsia="宋体" w:hAnsi="Courier New" w:cs="Courier New"/>
+                <w:color w:val="808080"/>
+                <w:kern w:val="0"/>
+                <w:sz w:val="20"/>
+                <w:szCs w:val="20"/>
+              </w:rPr>
+              <w:t xml:space="preserve"> glob </w:t>
+            </w:r>
+            <w:r>
+              <w:rPr>
+                <w:rFonts w:ascii="宋体" w:eastAsia="宋体" w:hAnsi="宋体" w:cs="Courier New" w:hint="eastAsia"/>
+                <w:color w:val="808080"/>
+                <w:kern w:val="0"/>
+                <w:sz w:val="20"/>
+                <w:szCs w:val="20"/>
+              </w:rPr>
+              <w:t>来获取目录下的所有文件路径</w:t>
+            </w:r>
+            <w:r>
+              <w:rPr>
+                <w:rFonts w:ascii="宋体" w:eastAsia="宋体" w:hAnsi="宋体" w:cs="Courier New" w:hint="eastAsia"/>
+                <w:color w:val="808080"/>
+                <w:kern w:val="0"/>
+                <w:sz w:val="20"/>
+                <w:szCs w:val="20"/>
+              </w:rPr>
+              <w:br/>
+            </w:r>
+            <w:proofErr w:type="spellStart"/>
+            <w:r>
+              <w:rPr>
+                <w:rFonts w:ascii="Courier New" w:eastAsia="宋体" w:hAnsi="Courier New" w:cs="Courier New"/>
+                <w:color w:val="A9B7C6"/>
+                <w:kern w:val="0"/>
+                <w:sz w:val="20"/>
+                <w:szCs w:val="20"/>
+              </w:rPr>
+              <w:t>file_paths</w:t>
             </w:r>
             <w:proofErr w:type="spellEnd"/>
             <w:r>
@@ -41151,6 +42126,164 @@
                 <w:sz w:val="20"/>
                 <w:szCs w:val="20"/>
               </w:rPr>
+              <w:t>glob.glob</w:t>
+            </w:r>
+            <w:proofErr w:type="spellEnd"/>
+            <w:r>
+              <w:rPr>
+                <w:rFonts w:ascii="Courier New" w:eastAsia="宋体" w:hAnsi="Courier New" w:cs="Courier New"/>
+                <w:color w:val="A9B7C6"/>
+                <w:kern w:val="0"/>
+                <w:sz w:val="20"/>
+                <w:szCs w:val="20"/>
+              </w:rPr>
+              <w:t>(</w:t>
+            </w:r>
+            <w:proofErr w:type="spellStart"/>
+            <w:r>
+              <w:rPr>
+                <w:rFonts w:ascii="Courier New" w:eastAsia="宋体" w:hAnsi="Courier New" w:cs="Courier New"/>
+                <w:color w:val="A9B7C6"/>
+                <w:kern w:val="0"/>
+                <w:sz w:val="20"/>
+                <w:szCs w:val="20"/>
+              </w:rPr>
+              <w:t>directory_path</w:t>
+            </w:r>
+            <w:proofErr w:type="spellEnd"/>
+            <w:r>
+              <w:rPr>
+                <w:rFonts w:ascii="Courier New" w:eastAsia="宋体" w:hAnsi="Courier New" w:cs="Courier New"/>
+                <w:color w:val="A9B7C6"/>
+                <w:kern w:val="0"/>
+                <w:sz w:val="20"/>
+                <w:szCs w:val="20"/>
+              </w:rPr>
+              <w:t xml:space="preserve"> + </w:t>
+            </w:r>
+            <w:r>
+              <w:rPr>
+                <w:rFonts w:ascii="Courier New" w:eastAsia="宋体" w:hAnsi="Courier New" w:cs="Courier New"/>
+                <w:color w:val="6A8759"/>
+                <w:kern w:val="0"/>
+                <w:sz w:val="20"/>
+                <w:szCs w:val="20"/>
+              </w:rPr>
+              <w:t>'*.t2'</w:t>
+            </w:r>
+            <w:r>
+              <w:rPr>
+                <w:rFonts w:ascii="Courier New" w:eastAsia="宋体" w:hAnsi="Courier New" w:cs="Courier New"/>
+                <w:color w:val="A9B7C6"/>
+                <w:kern w:val="0"/>
+                <w:sz w:val="20"/>
+                <w:szCs w:val="20"/>
+              </w:rPr>
+              <w:t>)</w:t>
+            </w:r>
+            <w:r>
+              <w:rPr>
+                <w:rFonts w:ascii="Courier New" w:eastAsia="宋体" w:hAnsi="Courier New" w:cs="Courier New"/>
+                <w:color w:val="A9B7C6"/>
+                <w:kern w:val="0"/>
+                <w:sz w:val="20"/>
+                <w:szCs w:val="20"/>
+              </w:rPr>
+              <w:br/>
+            </w:r>
+            <w:r>
+              <w:rPr>
+                <w:rFonts w:ascii="Courier New" w:eastAsia="宋体" w:hAnsi="Courier New" w:cs="Courier New"/>
+                <w:color w:val="A9B7C6"/>
+                <w:kern w:val="0"/>
+                <w:sz w:val="20"/>
+                <w:szCs w:val="20"/>
+              </w:rPr>
+              <w:br/>
+            </w:r>
+            <w:r>
+              <w:rPr>
+                <w:rFonts w:ascii="Courier New" w:eastAsia="宋体" w:hAnsi="Courier New" w:cs="Courier New"/>
+                <w:color w:val="808080"/>
+                <w:kern w:val="0"/>
+                <w:sz w:val="20"/>
+                <w:szCs w:val="20"/>
+              </w:rPr>
+              <w:t xml:space="preserve"># </w:t>
+            </w:r>
+            <w:r>
+              <w:rPr>
+                <w:rFonts w:ascii="宋体" w:eastAsia="宋体" w:hAnsi="宋体" w:cs="Courier New" w:hint="eastAsia"/>
+                <w:color w:val="808080"/>
+                <w:kern w:val="0"/>
+                <w:sz w:val="20"/>
+                <w:szCs w:val="20"/>
+              </w:rPr>
+              <w:t>读取所有文件并合并为一个</w:t>
+            </w:r>
+            <w:r>
+              <w:rPr>
+                <w:rFonts w:ascii="Courier New" w:eastAsia="宋体" w:hAnsi="Courier New" w:cs="Courier New"/>
+                <w:color w:val="808080"/>
+                <w:kern w:val="0"/>
+                <w:sz w:val="20"/>
+                <w:szCs w:val="20"/>
+              </w:rPr>
+              <w:t xml:space="preserve"> </w:t>
+            </w:r>
+            <w:proofErr w:type="spellStart"/>
+            <w:r>
+              <w:rPr>
+                <w:rFonts w:ascii="Courier New" w:eastAsia="宋体" w:hAnsi="Courier New" w:cs="Courier New"/>
+                <w:color w:val="808080"/>
+                <w:kern w:val="0"/>
+                <w:sz w:val="20"/>
+                <w:szCs w:val="20"/>
+              </w:rPr>
+              <w:t>DataFrame</w:t>
+            </w:r>
+            <w:proofErr w:type="spellEnd"/>
+            <w:r>
+              <w:rPr>
+                <w:rFonts w:ascii="Courier New" w:eastAsia="宋体" w:hAnsi="Courier New" w:cs="Courier New"/>
+                <w:color w:val="808080"/>
+                <w:kern w:val="0"/>
+                <w:sz w:val="20"/>
+                <w:szCs w:val="20"/>
+              </w:rPr>
+              <w:br/>
+            </w:r>
+            <w:proofErr w:type="spellStart"/>
+            <w:r>
+              <w:rPr>
+                <w:rFonts w:ascii="Courier New" w:eastAsia="宋体" w:hAnsi="Courier New" w:cs="Courier New"/>
+                <w:color w:val="A9B7C6"/>
+                <w:kern w:val="0"/>
+                <w:sz w:val="20"/>
+                <w:szCs w:val="20"/>
+              </w:rPr>
+              <w:t>df_list</w:t>
+            </w:r>
+            <w:proofErr w:type="spellEnd"/>
+            <w:r>
+              <w:rPr>
+                <w:rFonts w:ascii="Courier New" w:eastAsia="宋体" w:hAnsi="Courier New" w:cs="Courier New"/>
+                <w:color w:val="A9B7C6"/>
+                <w:kern w:val="0"/>
+                <w:sz w:val="20"/>
+                <w:szCs w:val="20"/>
+              </w:rPr>
+              <w:t xml:space="preserve"> = [</w:t>
+            </w:r>
+            <w:proofErr w:type="spellStart"/>
+            <w:r>
+              <w:rPr>
+                <w:rFonts w:ascii="Courier New" w:eastAsia="宋体" w:hAnsi="Courier New" w:cs="Courier New"/>
+                <w:color w:val="A9B7C6"/>
+                <w:kern w:val="0"/>
+                <w:sz w:val="20"/>
+                <w:szCs w:val="20"/>
+              </w:rPr>
               <w:t>pd.read_csv</w:t>
             </w:r>
             <w:proofErr w:type="spellEnd"/>
@@ -41162,6 +42295,234 @@
                 <w:sz w:val="20"/>
                 <w:szCs w:val="20"/>
               </w:rPr>
+              <w:t>(file</w:t>
+            </w:r>
+            <w:r>
+              <w:rPr>
+                <w:rFonts w:ascii="Courier New" w:eastAsia="宋体" w:hAnsi="Courier New" w:cs="Courier New"/>
+                <w:color w:val="CC7832"/>
+                <w:kern w:val="0"/>
+                <w:sz w:val="20"/>
+                <w:szCs w:val="20"/>
+              </w:rPr>
+              <w:t xml:space="preserve">, </w:t>
+            </w:r>
+            <w:proofErr w:type="spellStart"/>
+            <w:r>
+              <w:rPr>
+                <w:rFonts w:ascii="Courier New" w:eastAsia="宋体" w:hAnsi="Courier New" w:cs="Courier New"/>
+                <w:color w:val="AA4926"/>
+                <w:kern w:val="0"/>
+                <w:sz w:val="20"/>
+                <w:szCs w:val="20"/>
+              </w:rPr>
+              <w:t>sep</w:t>
+            </w:r>
+            <w:proofErr w:type="spellEnd"/>
+            <w:r>
+              <w:rPr>
+                <w:rFonts w:ascii="Courier New" w:eastAsia="宋体" w:hAnsi="Courier New" w:cs="Courier New"/>
+                <w:color w:val="A9B7C6"/>
+                <w:kern w:val="0"/>
+                <w:sz w:val="20"/>
+                <w:szCs w:val="20"/>
+              </w:rPr>
+              <w:t>=</w:t>
+            </w:r>
+            <w:r>
+              <w:rPr>
+                <w:rFonts w:ascii="Courier New" w:eastAsia="宋体" w:hAnsi="Courier New" w:cs="Courier New"/>
+                <w:color w:val="6A8759"/>
+                <w:kern w:val="0"/>
+                <w:sz w:val="20"/>
+                <w:szCs w:val="20"/>
+              </w:rPr>
+              <w:t>'</w:t>
+            </w:r>
+            <w:r>
+              <w:rPr>
+                <w:rFonts w:ascii="Courier New" w:eastAsia="宋体" w:hAnsi="Courier New" w:cs="Courier New"/>
+                <w:color w:val="CC7832"/>
+                <w:kern w:val="0"/>
+                <w:sz w:val="20"/>
+                <w:szCs w:val="20"/>
+              </w:rPr>
+              <w:t>\t</w:t>
+            </w:r>
+            <w:r>
+              <w:rPr>
+                <w:rFonts w:ascii="Courier New" w:eastAsia="宋体" w:hAnsi="Courier New" w:cs="Courier New"/>
+                <w:color w:val="6A8759"/>
+                <w:kern w:val="0"/>
+                <w:sz w:val="20"/>
+                <w:szCs w:val="20"/>
+              </w:rPr>
+              <w:t>'</w:t>
+            </w:r>
+            <w:r>
+              <w:rPr>
+                <w:rFonts w:ascii="Courier New" w:eastAsia="宋体" w:hAnsi="Courier New" w:cs="Courier New"/>
+                <w:color w:val="CC7832"/>
+                <w:kern w:val="0"/>
+                <w:sz w:val="20"/>
+                <w:szCs w:val="20"/>
+              </w:rPr>
+              <w:t xml:space="preserve">, </w:t>
+            </w:r>
+            <w:r>
+              <w:rPr>
+                <w:rFonts w:ascii="Courier New" w:eastAsia="宋体" w:hAnsi="Courier New" w:cs="Courier New"/>
+                <w:color w:val="AA4926"/>
+                <w:kern w:val="0"/>
+                <w:sz w:val="20"/>
+                <w:szCs w:val="20"/>
+              </w:rPr>
+              <w:t>header</w:t>
+            </w:r>
+            <w:r>
+              <w:rPr>
+                <w:rFonts w:ascii="Courier New" w:eastAsia="宋体" w:hAnsi="Courier New" w:cs="Courier New"/>
+                <w:color w:val="A9B7C6"/>
+                <w:kern w:val="0"/>
+                <w:sz w:val="20"/>
+                <w:szCs w:val="20"/>
+              </w:rPr>
+              <w:t>=</w:t>
+            </w:r>
+            <w:r>
+              <w:rPr>
+                <w:rFonts w:ascii="Courier New" w:eastAsia="宋体" w:hAnsi="Courier New" w:cs="Courier New"/>
+                <w:color w:val="CC7832"/>
+                <w:kern w:val="0"/>
+                <w:sz w:val="20"/>
+                <w:szCs w:val="20"/>
+              </w:rPr>
+              <w:t xml:space="preserve">None, </w:t>
+            </w:r>
+            <w:r>
+              <w:rPr>
+                <w:rFonts w:ascii="Courier New" w:eastAsia="宋体" w:hAnsi="Courier New" w:cs="Courier New"/>
+                <w:color w:val="AA4926"/>
+                <w:kern w:val="0"/>
+                <w:sz w:val="20"/>
+                <w:szCs w:val="20"/>
+              </w:rPr>
+              <w:t>names</w:t>
+            </w:r>
+            <w:r>
+              <w:rPr>
+                <w:rFonts w:ascii="Courier New" w:eastAsia="宋体" w:hAnsi="Courier New" w:cs="Courier New"/>
+                <w:color w:val="A9B7C6"/>
+                <w:kern w:val="0"/>
+                <w:sz w:val="20"/>
+                <w:szCs w:val="20"/>
+              </w:rPr>
+              <w:t xml:space="preserve">=columns) </w:t>
+            </w:r>
+            <w:r>
+              <w:rPr>
+                <w:rFonts w:ascii="Courier New" w:eastAsia="宋体" w:hAnsi="Courier New" w:cs="Courier New"/>
+                <w:color w:val="CC7832"/>
+                <w:kern w:val="0"/>
+                <w:sz w:val="20"/>
+                <w:szCs w:val="20"/>
+              </w:rPr>
+              <w:t xml:space="preserve">for </w:t>
+            </w:r>
+            <w:r>
+              <w:rPr>
+                <w:rFonts w:ascii="Courier New" w:eastAsia="宋体" w:hAnsi="Courier New" w:cs="Courier New"/>
+                <w:color w:val="A9B7C6"/>
+                <w:kern w:val="0"/>
+                <w:sz w:val="20"/>
+                <w:szCs w:val="20"/>
+              </w:rPr>
+              <w:t xml:space="preserve">file </w:t>
+            </w:r>
+            <w:r>
+              <w:rPr>
+                <w:rFonts w:ascii="Courier New" w:eastAsia="宋体" w:hAnsi="Courier New" w:cs="Courier New"/>
+                <w:color w:val="CC7832"/>
+                <w:kern w:val="0"/>
+                <w:sz w:val="20"/>
+                <w:szCs w:val="20"/>
+              </w:rPr>
+              <w:t xml:space="preserve">in </w:t>
+            </w:r>
+            <w:proofErr w:type="spellStart"/>
+            <w:r>
+              <w:rPr>
+                <w:rFonts w:ascii="Courier New" w:eastAsia="宋体" w:hAnsi="Courier New" w:cs="Courier New"/>
+                <w:color w:val="A9B7C6"/>
+                <w:kern w:val="0"/>
+                <w:sz w:val="20"/>
+                <w:szCs w:val="20"/>
+              </w:rPr>
+              <w:t>file_paths</w:t>
+            </w:r>
+            <w:proofErr w:type="spellEnd"/>
+            <w:r>
+              <w:rPr>
+                <w:rFonts w:ascii="Courier New" w:eastAsia="宋体" w:hAnsi="Courier New" w:cs="Courier New"/>
+                <w:color w:val="A9B7C6"/>
+                <w:kern w:val="0"/>
+                <w:sz w:val="20"/>
+                <w:szCs w:val="20"/>
+              </w:rPr>
+              <w:t>]</w:t>
+            </w:r>
+            <w:r>
+              <w:rPr>
+                <w:rFonts w:ascii="Courier New" w:eastAsia="宋体" w:hAnsi="Courier New" w:cs="Courier New"/>
+                <w:color w:val="A9B7C6"/>
+                <w:kern w:val="0"/>
+                <w:sz w:val="20"/>
+                <w:szCs w:val="20"/>
+              </w:rPr>
+              <w:br/>
+            </w:r>
+            <w:proofErr w:type="spellStart"/>
+            <w:r>
+              <w:rPr>
+                <w:rFonts w:ascii="Courier New" w:eastAsia="宋体" w:hAnsi="Courier New" w:cs="Courier New"/>
+                <w:color w:val="A9B7C6"/>
+                <w:kern w:val="0"/>
+                <w:sz w:val="20"/>
+                <w:szCs w:val="20"/>
+              </w:rPr>
+              <w:t>df_combined</w:t>
+            </w:r>
+            <w:proofErr w:type="spellEnd"/>
+            <w:r>
+              <w:rPr>
+                <w:rFonts w:ascii="Courier New" w:eastAsia="宋体" w:hAnsi="Courier New" w:cs="Courier New"/>
+                <w:color w:val="A9B7C6"/>
+                <w:kern w:val="0"/>
+                <w:sz w:val="20"/>
+                <w:szCs w:val="20"/>
+              </w:rPr>
+              <w:t xml:space="preserve"> = </w:t>
+            </w:r>
+            <w:proofErr w:type="spellStart"/>
+            <w:r>
+              <w:rPr>
+                <w:rFonts w:ascii="Courier New" w:eastAsia="宋体" w:hAnsi="Courier New" w:cs="Courier New"/>
+                <w:color w:val="A9B7C6"/>
+                <w:kern w:val="0"/>
+                <w:sz w:val="20"/>
+                <w:szCs w:val="20"/>
+              </w:rPr>
+              <w:t>pd.concat</w:t>
+            </w:r>
+            <w:proofErr w:type="spellEnd"/>
+            <w:r>
+              <w:rPr>
+                <w:rFonts w:ascii="Courier New" w:eastAsia="宋体" w:hAnsi="Courier New" w:cs="Courier New"/>
+                <w:color w:val="A9B7C6"/>
+                <w:kern w:val="0"/>
+                <w:sz w:val="20"/>
+                <w:szCs w:val="20"/>
+              </w:rPr>
               <w:t>(</w:t>
             </w:r>
             <w:proofErr w:type="spellStart"/>
@@ -41173,7 +42534,7 @@
                 <w:sz w:val="20"/>
                 <w:szCs w:val="20"/>
               </w:rPr>
-              <w:t>file_path</w:t>
+              <w:t>df_list</w:t>
             </w:r>
             <w:proofErr w:type="spellEnd"/>
             <w:r>
@@ -41195,7 +42556,7 @@
                 <w:sz w:val="20"/>
                 <w:szCs w:val="20"/>
               </w:rPr>
-              <w:t>sep</w:t>
+              <w:t>ignore_index</w:t>
             </w:r>
             <w:proofErr w:type="spellEnd"/>
             <w:r>
@@ -41211,6 +42572,481 @@
             <w:r>
               <w:rPr>
                 <w:rFonts w:ascii="Courier New" w:eastAsia="宋体" w:hAnsi="Courier New" w:cs="Courier New"/>
+                <w:color w:val="CC7832"/>
+                <w:kern w:val="0"/>
+                <w:sz w:val="20"/>
+                <w:szCs w:val="20"/>
+              </w:rPr>
+              <w:t>True</w:t>
+            </w:r>
+            <w:r>
+              <w:rPr>
+                <w:rFonts w:ascii="Courier New" w:eastAsia="宋体" w:hAnsi="Courier New" w:cs="Courier New"/>
+                <w:color w:val="A9B7C6"/>
+                <w:kern w:val="0"/>
+                <w:sz w:val="20"/>
+                <w:szCs w:val="20"/>
+              </w:rPr>
+              <w:t>)</w:t>
+            </w:r>
+            <w:r>
+              <w:rPr>
+                <w:rFonts w:ascii="Courier New" w:eastAsia="宋体" w:hAnsi="Courier New" w:cs="Courier New"/>
+                <w:color w:val="A9B7C6"/>
+                <w:kern w:val="0"/>
+                <w:sz w:val="20"/>
+                <w:szCs w:val="20"/>
+              </w:rPr>
+              <w:br/>
+            </w:r>
+            <w:r>
+              <w:rPr>
+                <w:rFonts w:ascii="Courier New" w:eastAsia="宋体" w:hAnsi="Courier New" w:cs="Courier New"/>
+                <w:color w:val="A9B7C6"/>
+                <w:kern w:val="0"/>
+                <w:sz w:val="20"/>
+                <w:szCs w:val="20"/>
+              </w:rPr>
+              <w:br/>
+            </w:r>
+            <w:r>
+              <w:rPr>
+                <w:rFonts w:ascii="Courier New" w:eastAsia="宋体" w:hAnsi="Courier New" w:cs="Courier New"/>
+                <w:color w:val="808080"/>
+                <w:kern w:val="0"/>
+                <w:sz w:val="20"/>
+                <w:szCs w:val="20"/>
+              </w:rPr>
+              <w:t xml:space="preserve"># </w:t>
+            </w:r>
+            <w:r>
+              <w:rPr>
+                <w:rFonts w:ascii="宋体" w:eastAsia="宋体" w:hAnsi="宋体" w:cs="Courier New" w:hint="eastAsia"/>
+                <w:color w:val="808080"/>
+                <w:kern w:val="0"/>
+                <w:sz w:val="20"/>
+                <w:szCs w:val="20"/>
+              </w:rPr>
+              <w:t>按</w:t>
+            </w:r>
+            <w:r>
+              <w:rPr>
+                <w:rFonts w:ascii="Courier New" w:eastAsia="宋体" w:hAnsi="Courier New" w:cs="Courier New"/>
+                <w:color w:val="808080"/>
+                <w:kern w:val="0"/>
+                <w:sz w:val="20"/>
+                <w:szCs w:val="20"/>
+              </w:rPr>
+              <w:t xml:space="preserve"> '</w:t>
+            </w:r>
+            <w:proofErr w:type="spellStart"/>
+            <w:r>
+              <w:rPr>
+                <w:rFonts w:ascii="Courier New" w:eastAsia="宋体" w:hAnsi="Courier New" w:cs="Courier New"/>
+                <w:color w:val="808080"/>
+                <w:kern w:val="0"/>
+                <w:sz w:val="20"/>
+                <w:szCs w:val="20"/>
+              </w:rPr>
+              <w:t>dport</w:t>
+            </w:r>
+            <w:proofErr w:type="spellEnd"/>
+            <w:r>
+              <w:rPr>
+                <w:rFonts w:ascii="Courier New" w:eastAsia="宋体" w:hAnsi="Courier New" w:cs="Courier New"/>
+                <w:color w:val="808080"/>
+                <w:kern w:val="0"/>
+                <w:sz w:val="20"/>
+                <w:szCs w:val="20"/>
+              </w:rPr>
+              <w:t xml:space="preserve">' </w:t>
+            </w:r>
+            <w:r>
+              <w:rPr>
+                <w:rFonts w:ascii="宋体" w:eastAsia="宋体" w:hAnsi="宋体" w:cs="Courier New" w:hint="eastAsia"/>
+                <w:color w:val="808080"/>
+                <w:kern w:val="0"/>
+                <w:sz w:val="20"/>
+                <w:szCs w:val="20"/>
+              </w:rPr>
+              <w:t>聚合数据，获取计数并按降序排列</w:t>
+            </w:r>
+            <w:r>
+              <w:rPr>
+                <w:rFonts w:ascii="宋体" w:eastAsia="宋体" w:hAnsi="宋体" w:cs="Courier New" w:hint="eastAsia"/>
+                <w:color w:val="808080"/>
+                <w:kern w:val="0"/>
+                <w:sz w:val="20"/>
+                <w:szCs w:val="20"/>
+              </w:rPr>
+              <w:br/>
+            </w:r>
+            <w:proofErr w:type="spellStart"/>
+            <w:r>
+              <w:rPr>
+                <w:rFonts w:ascii="Courier New" w:eastAsia="宋体" w:hAnsi="Courier New" w:cs="Courier New"/>
+                <w:color w:val="A9B7C6"/>
+                <w:kern w:val="0"/>
+                <w:sz w:val="20"/>
+                <w:szCs w:val="20"/>
+              </w:rPr>
+              <w:t>dport_counts</w:t>
+            </w:r>
+            <w:proofErr w:type="spellEnd"/>
+            <w:r>
+              <w:rPr>
+                <w:rFonts w:ascii="Courier New" w:eastAsia="宋体" w:hAnsi="Courier New" w:cs="Courier New"/>
+                <w:color w:val="A9B7C6"/>
+                <w:kern w:val="0"/>
+                <w:sz w:val="20"/>
+                <w:szCs w:val="20"/>
+              </w:rPr>
+              <w:t xml:space="preserve"> = df_combined[</w:t>
+            </w:r>
+            <w:r>
+              <w:rPr>
+                <w:rFonts w:ascii="Courier New" w:eastAsia="宋体" w:hAnsi="Courier New" w:cs="Courier New"/>
+                <w:color w:val="6A8759"/>
+                <w:kern w:val="0"/>
+                <w:sz w:val="20"/>
+                <w:szCs w:val="20"/>
+              </w:rPr>
+              <w:t>'dport'</w:t>
+            </w:r>
+            <w:r>
+              <w:rPr>
+                <w:rFonts w:ascii="Courier New" w:eastAsia="宋体" w:hAnsi="Courier New" w:cs="Courier New"/>
+                <w:color w:val="A9B7C6"/>
+                <w:kern w:val="0"/>
+                <w:sz w:val="20"/>
+                <w:szCs w:val="20"/>
+              </w:rPr>
+              <w:t>].value_counts().sort_values(</w:t>
+            </w:r>
+            <w:r>
+              <w:rPr>
+                <w:rFonts w:ascii="Courier New" w:eastAsia="宋体" w:hAnsi="Courier New" w:cs="Courier New"/>
+                <w:color w:val="AA4926"/>
+                <w:kern w:val="0"/>
+                <w:sz w:val="20"/>
+                <w:szCs w:val="20"/>
+              </w:rPr>
+              <w:t>ascending</w:t>
+            </w:r>
+            <w:r>
+              <w:rPr>
+                <w:rFonts w:ascii="Courier New" w:eastAsia="宋体" w:hAnsi="Courier New" w:cs="Courier New"/>
+                <w:color w:val="A9B7C6"/>
+                <w:kern w:val="0"/>
+                <w:sz w:val="20"/>
+                <w:szCs w:val="20"/>
+              </w:rPr>
+              <w:t>=</w:t>
+            </w:r>
+            <w:r>
+              <w:rPr>
+                <w:rFonts w:ascii="Courier New" w:eastAsia="宋体" w:hAnsi="Courier New" w:cs="Courier New"/>
+                <w:color w:val="CC7832"/>
+                <w:kern w:val="0"/>
+                <w:sz w:val="20"/>
+                <w:szCs w:val="20"/>
+              </w:rPr>
+              <w:t>False</w:t>
+            </w:r>
+            <w:r>
+              <w:rPr>
+                <w:rFonts w:ascii="Courier New" w:eastAsia="宋体" w:hAnsi="Courier New" w:cs="Courier New"/>
+                <w:color w:val="A9B7C6"/>
+                <w:kern w:val="0"/>
+                <w:sz w:val="20"/>
+                <w:szCs w:val="20"/>
+              </w:rPr>
+              <w:t>).head(</w:t>
+            </w:r>
+            <w:r>
+              <w:rPr>
+                <w:rFonts w:ascii="Courier New" w:eastAsia="宋体" w:hAnsi="Courier New" w:cs="Courier New"/>
+                <w:color w:val="6897BB"/>
+                <w:kern w:val="0"/>
+                <w:sz w:val="20"/>
+                <w:szCs w:val="20"/>
+              </w:rPr>
+              <w:t>20</w:t>
+            </w:r>
+            <w:r>
+              <w:rPr>
+                <w:rFonts w:ascii="Courier New" w:eastAsia="宋体" w:hAnsi="Courier New" w:cs="Courier New"/>
+                <w:color w:val="A9B7C6"/>
+                <w:kern w:val="0"/>
+                <w:sz w:val="20"/>
+                <w:szCs w:val="20"/>
+              </w:rPr>
+              <w:t>)</w:t>
+            </w:r>
+            <w:r>
+              <w:rPr>
+                <w:rFonts w:ascii="Courier New" w:eastAsia="宋体" w:hAnsi="Courier New" w:cs="Courier New"/>
+                <w:color w:val="A9B7C6"/>
+                <w:kern w:val="0"/>
+                <w:sz w:val="20"/>
+                <w:szCs w:val="20"/>
+              </w:rPr>
+              <w:br/>
+            </w:r>
+            <w:r>
+              <w:rPr>
+                <w:rFonts w:ascii="Courier New" w:eastAsia="宋体" w:hAnsi="Courier New" w:cs="Courier New"/>
+                <w:color w:val="A9B7C6"/>
+                <w:kern w:val="0"/>
+                <w:sz w:val="20"/>
+                <w:szCs w:val="20"/>
+              </w:rPr>
+              <w:br/>
+            </w:r>
+            <w:r>
+              <w:rPr>
+                <w:rFonts w:ascii="Courier New" w:eastAsia="宋体" w:hAnsi="Courier New" w:cs="Courier New"/>
+                <w:color w:val="808080"/>
+                <w:kern w:val="0"/>
+                <w:sz w:val="20"/>
+                <w:szCs w:val="20"/>
+              </w:rPr>
+              <w:t xml:space="preserve"># </w:t>
+            </w:r>
+            <w:r>
+              <w:rPr>
+                <w:rFonts w:ascii="宋体" w:eastAsia="宋体" w:hAnsi="宋体" w:cs="Courier New" w:hint="eastAsia"/>
+                <w:color w:val="808080"/>
+                <w:kern w:val="0"/>
+                <w:sz w:val="20"/>
+                <w:szCs w:val="20"/>
+              </w:rPr>
+              <w:t>绘制条形图</w:t>
+            </w:r>
+            <w:r>
+              <w:rPr>
+                <w:rFonts w:ascii="宋体" w:eastAsia="宋体" w:hAnsi="宋体" w:cs="Courier New" w:hint="eastAsia"/>
+                <w:color w:val="808080"/>
+                <w:kern w:val="0"/>
+                <w:sz w:val="20"/>
+                <w:szCs w:val="20"/>
+              </w:rPr>
+              <w:br/>
+            </w:r>
+            <w:proofErr w:type="spellStart"/>
+            <w:r>
+              <w:rPr>
+                <w:rFonts w:ascii="Courier New" w:eastAsia="宋体" w:hAnsi="Courier New" w:cs="Courier New"/>
+                <w:color w:val="A9B7C6"/>
+                <w:kern w:val="0"/>
+                <w:sz w:val="20"/>
+                <w:szCs w:val="20"/>
+              </w:rPr>
+              <w:t>plt.figure</w:t>
+            </w:r>
+            <w:proofErr w:type="spellEnd"/>
+            <w:r>
+              <w:rPr>
+                <w:rFonts w:ascii="Courier New" w:eastAsia="宋体" w:hAnsi="Courier New" w:cs="Courier New"/>
+                <w:color w:val="A9B7C6"/>
+                <w:kern w:val="0"/>
+                <w:sz w:val="20"/>
+                <w:szCs w:val="20"/>
+              </w:rPr>
+              <w:t>(</w:t>
+            </w:r>
+            <w:proofErr w:type="spellStart"/>
+            <w:r>
+              <w:rPr>
+                <w:rFonts w:ascii="Courier New" w:eastAsia="宋体" w:hAnsi="Courier New" w:cs="Courier New"/>
+                <w:color w:val="AA4926"/>
+                <w:kern w:val="0"/>
+                <w:sz w:val="20"/>
+                <w:szCs w:val="20"/>
+              </w:rPr>
+              <w:t>figsize</w:t>
+            </w:r>
+            <w:proofErr w:type="spellEnd"/>
+            <w:r>
+              <w:rPr>
+                <w:rFonts w:ascii="Courier New" w:eastAsia="宋体" w:hAnsi="Courier New" w:cs="Courier New"/>
+                <w:color w:val="A9B7C6"/>
+                <w:kern w:val="0"/>
+                <w:sz w:val="20"/>
+                <w:szCs w:val="20"/>
+              </w:rPr>
+              <w:t>=(</w:t>
+            </w:r>
+            <w:r>
+              <w:rPr>
+                <w:rFonts w:ascii="Courier New" w:eastAsia="宋体" w:hAnsi="Courier New" w:cs="Courier New"/>
+                <w:color w:val="6897BB"/>
+                <w:kern w:val="0"/>
+                <w:sz w:val="20"/>
+                <w:szCs w:val="20"/>
+              </w:rPr>
+              <w:t>12</w:t>
+            </w:r>
+            <w:r>
+              <w:rPr>
+                <w:rFonts w:ascii="Courier New" w:eastAsia="宋体" w:hAnsi="Courier New" w:cs="Courier New"/>
+                <w:color w:val="CC7832"/>
+                <w:kern w:val="0"/>
+                <w:sz w:val="20"/>
+                <w:szCs w:val="20"/>
+              </w:rPr>
+              <w:t xml:space="preserve">, </w:t>
+            </w:r>
+            <w:r>
+              <w:rPr>
+                <w:rFonts w:ascii="Courier New" w:eastAsia="宋体" w:hAnsi="Courier New" w:cs="Courier New"/>
+                <w:color w:val="6897BB"/>
+                <w:kern w:val="0"/>
+                <w:sz w:val="20"/>
+                <w:szCs w:val="20"/>
+              </w:rPr>
+              <w:t>8</w:t>
+            </w:r>
+            <w:r>
+              <w:rPr>
+                <w:rFonts w:ascii="Courier New" w:eastAsia="宋体" w:hAnsi="Courier New" w:cs="Courier New"/>
+                <w:color w:val="A9B7C6"/>
+                <w:kern w:val="0"/>
+                <w:sz w:val="20"/>
+                <w:szCs w:val="20"/>
+              </w:rPr>
+              <w:t>))</w:t>
+            </w:r>
+            <w:r>
+              <w:rPr>
+                <w:rFonts w:ascii="Courier New" w:eastAsia="宋体" w:hAnsi="Courier New" w:cs="Courier New"/>
+                <w:color w:val="A9B7C6"/>
+                <w:kern w:val="0"/>
+                <w:sz w:val="20"/>
+                <w:szCs w:val="20"/>
+              </w:rPr>
+              <w:br/>
+              <w:t xml:space="preserve">bars = </w:t>
+            </w:r>
+            <w:proofErr w:type="spellStart"/>
+            <w:r>
+              <w:rPr>
+                <w:rFonts w:ascii="Courier New" w:eastAsia="宋体" w:hAnsi="Courier New" w:cs="Courier New"/>
+                <w:color w:val="A9B7C6"/>
+                <w:kern w:val="0"/>
+                <w:sz w:val="20"/>
+                <w:szCs w:val="20"/>
+              </w:rPr>
+              <w:t>plt.bar</w:t>
+            </w:r>
+            <w:proofErr w:type="spellEnd"/>
+            <w:r>
+              <w:rPr>
+                <w:rFonts w:ascii="Courier New" w:eastAsia="宋体" w:hAnsi="Courier New" w:cs="Courier New"/>
+                <w:color w:val="A9B7C6"/>
+                <w:kern w:val="0"/>
+                <w:sz w:val="20"/>
+                <w:szCs w:val="20"/>
+              </w:rPr>
+              <w:t>(</w:t>
+            </w:r>
+            <w:proofErr w:type="spellStart"/>
+            <w:r>
+              <w:rPr>
+                <w:rFonts w:ascii="Courier New" w:eastAsia="宋体" w:hAnsi="Courier New" w:cs="Courier New"/>
+                <w:color w:val="A9B7C6"/>
+                <w:kern w:val="0"/>
+                <w:sz w:val="20"/>
+                <w:szCs w:val="20"/>
+              </w:rPr>
+              <w:t>dport_counts.index.astype</w:t>
+            </w:r>
+            <w:proofErr w:type="spellEnd"/>
+            <w:r>
+              <w:rPr>
+                <w:rFonts w:ascii="Courier New" w:eastAsia="宋体" w:hAnsi="Courier New" w:cs="Courier New"/>
+                <w:color w:val="A9B7C6"/>
+                <w:kern w:val="0"/>
+                <w:sz w:val="20"/>
+                <w:szCs w:val="20"/>
+              </w:rPr>
+              <w:t>(</w:t>
+            </w:r>
+            <w:r>
+              <w:rPr>
+                <w:rFonts w:ascii="Courier New" w:eastAsia="宋体" w:hAnsi="Courier New" w:cs="Courier New"/>
+                <w:color w:val="8888C6"/>
+                <w:kern w:val="0"/>
+                <w:sz w:val="20"/>
+                <w:szCs w:val="20"/>
+              </w:rPr>
+              <w:t>str</w:t>
+            </w:r>
+            <w:r>
+              <w:rPr>
+                <w:rFonts w:ascii="Courier New" w:eastAsia="宋体" w:hAnsi="Courier New" w:cs="Courier New"/>
+                <w:color w:val="A9B7C6"/>
+                <w:kern w:val="0"/>
+                <w:sz w:val="20"/>
+                <w:szCs w:val="20"/>
+              </w:rPr>
+              <w:t>)</w:t>
+            </w:r>
+            <w:r>
+              <w:rPr>
+                <w:rFonts w:ascii="Courier New" w:eastAsia="宋体" w:hAnsi="Courier New" w:cs="Courier New"/>
+                <w:color w:val="CC7832"/>
+                <w:kern w:val="0"/>
+                <w:sz w:val="20"/>
+                <w:szCs w:val="20"/>
+              </w:rPr>
+              <w:t xml:space="preserve">, </w:t>
+            </w:r>
+            <w:proofErr w:type="spellStart"/>
+            <w:r>
+              <w:rPr>
+                <w:rFonts w:ascii="Courier New" w:eastAsia="宋体" w:hAnsi="Courier New" w:cs="Courier New"/>
+                <w:color w:val="A9B7C6"/>
+                <w:kern w:val="0"/>
+                <w:sz w:val="20"/>
+                <w:szCs w:val="20"/>
+              </w:rPr>
+              <w:t>dport_counts.values</w:t>
+            </w:r>
+            <w:proofErr w:type="spellEnd"/>
+            <w:r>
+              <w:rPr>
+                <w:rFonts w:ascii="Courier New" w:eastAsia="宋体" w:hAnsi="Courier New" w:cs="Courier New"/>
+                <w:color w:val="CC7832"/>
+                <w:kern w:val="0"/>
+                <w:sz w:val="20"/>
+                <w:szCs w:val="20"/>
+              </w:rPr>
+              <w:t xml:space="preserve">, </w:t>
+            </w:r>
+            <w:r>
+              <w:rPr>
+                <w:rFonts w:ascii="Courier New" w:eastAsia="宋体" w:hAnsi="Courier New" w:cs="Courier New"/>
+                <w:color w:val="AA4926"/>
+                <w:kern w:val="0"/>
+                <w:sz w:val="20"/>
+                <w:szCs w:val="20"/>
+              </w:rPr>
+              <w:t>color</w:t>
+            </w:r>
+            <w:r>
+              <w:rPr>
+                <w:rFonts w:ascii="Courier New" w:eastAsia="宋体" w:hAnsi="Courier New" w:cs="Courier New"/>
+                <w:color w:val="A9B7C6"/>
+                <w:kern w:val="0"/>
+                <w:sz w:val="20"/>
+                <w:szCs w:val="20"/>
+              </w:rPr>
+              <w:t>=</w:t>
+            </w:r>
+            <w:r>
+              <w:rPr>
+                <w:rFonts w:ascii="Courier New" w:eastAsia="宋体" w:hAnsi="Courier New" w:cs="Courier New"/>
                 <w:color w:val="6A8759"/>
                 <w:kern w:val="0"/>
                 <w:sz w:val="20"/>
@@ -41218,16 +43054,18 @@
               </w:rPr>
               <w:t>'</w:t>
             </w:r>
-            <w:r>
-              <w:rPr>
-                <w:rFonts w:ascii="Courier New" w:eastAsia="宋体" w:hAnsi="Courier New" w:cs="Courier New"/>
-                <w:color w:val="CC7832"/>
-                <w:kern w:val="0"/>
-                <w:sz w:val="20"/>
-                <w:szCs w:val="20"/>
-              </w:rPr>
-              <w:t>\t</w:t>
-            </w:r>
+            <w:proofErr w:type="spellStart"/>
+            <w:r>
+              <w:rPr>
+                <w:rFonts w:ascii="Courier New" w:eastAsia="宋体" w:hAnsi="Courier New" w:cs="Courier New"/>
+                <w:color w:val="6A8759"/>
+                <w:kern w:val="0"/>
+                <w:sz w:val="20"/>
+                <w:szCs w:val="20"/>
+              </w:rPr>
+              <w:t>skyblue</w:t>
+            </w:r>
+            <w:proofErr w:type="spellEnd"/>
             <w:r>
               <w:rPr>
                 <w:rFonts w:ascii="Courier New" w:eastAsia="宋体" w:hAnsi="Courier New" w:cs="Courier New"/>
@@ -41241,6 +43079,270 @@
             <w:r>
               <w:rPr>
                 <w:rFonts w:ascii="Courier New" w:eastAsia="宋体" w:hAnsi="Courier New" w:cs="Courier New"/>
+                <w:color w:val="A9B7C6"/>
+                <w:kern w:val="0"/>
+                <w:sz w:val="20"/>
+                <w:szCs w:val="20"/>
+              </w:rPr>
+              <w:t>)</w:t>
+            </w:r>
+            <w:r>
+              <w:rPr>
+                <w:rFonts w:ascii="Courier New" w:eastAsia="宋体" w:hAnsi="Courier New" w:cs="Courier New"/>
+                <w:color w:val="A9B7C6"/>
+                <w:kern w:val="0"/>
+                <w:sz w:val="20"/>
+                <w:szCs w:val="20"/>
+              </w:rPr>
+              <w:br/>
+            </w:r>
+            <w:r>
+              <w:rPr>
+                <w:rFonts w:ascii="Courier New" w:eastAsia="宋体" w:hAnsi="Courier New" w:cs="Courier New"/>
+                <w:color w:val="A9B7C6"/>
+                <w:kern w:val="0"/>
+                <w:sz w:val="20"/>
+                <w:szCs w:val="20"/>
+              </w:rPr>
+              <w:br/>
+            </w:r>
+            <w:r>
+              <w:rPr>
+                <w:rFonts w:ascii="Courier New" w:eastAsia="宋体" w:hAnsi="Courier New" w:cs="Courier New"/>
+                <w:color w:val="808080"/>
+                <w:kern w:val="0"/>
+                <w:sz w:val="20"/>
+                <w:szCs w:val="20"/>
+              </w:rPr>
+              <w:t xml:space="preserve"># </w:t>
+            </w:r>
+            <w:r>
+              <w:rPr>
+                <w:rFonts w:ascii="宋体" w:eastAsia="宋体" w:hAnsi="宋体" w:cs="Courier New" w:hint="eastAsia"/>
+                <w:color w:val="808080"/>
+                <w:kern w:val="0"/>
+                <w:sz w:val="20"/>
+                <w:szCs w:val="20"/>
+              </w:rPr>
+              <w:t>在条形上方添加文本注释</w:t>
+            </w:r>
+            <w:r>
+              <w:rPr>
+                <w:rFonts w:ascii="宋体" w:eastAsia="宋体" w:hAnsi="宋体" w:cs="Courier New" w:hint="eastAsia"/>
+                <w:color w:val="808080"/>
+                <w:kern w:val="0"/>
+                <w:sz w:val="20"/>
+                <w:szCs w:val="20"/>
+              </w:rPr>
+              <w:br/>
+            </w:r>
+            <w:r>
+              <w:rPr>
+                <w:rFonts w:ascii="Courier New" w:eastAsia="宋体" w:hAnsi="Courier New" w:cs="Courier New"/>
+                <w:color w:val="CC7832"/>
+                <w:kern w:val="0"/>
+                <w:sz w:val="20"/>
+                <w:szCs w:val="20"/>
+              </w:rPr>
+              <w:t xml:space="preserve">for </w:t>
+            </w:r>
+            <w:r>
+              <w:rPr>
+                <w:rFonts w:ascii="Courier New" w:eastAsia="宋体" w:hAnsi="Courier New" w:cs="Courier New"/>
+                <w:color w:val="A9B7C6"/>
+                <w:kern w:val="0"/>
+                <w:sz w:val="20"/>
+                <w:szCs w:val="20"/>
+              </w:rPr>
+              <w:t xml:space="preserve">bar </w:t>
+            </w:r>
+            <w:r>
+              <w:rPr>
+                <w:rFonts w:ascii="Courier New" w:eastAsia="宋体" w:hAnsi="Courier New" w:cs="Courier New"/>
+                <w:color w:val="CC7832"/>
+                <w:kern w:val="0"/>
+                <w:sz w:val="20"/>
+                <w:szCs w:val="20"/>
+              </w:rPr>
+              <w:t xml:space="preserve">in </w:t>
+            </w:r>
+            <w:r>
+              <w:rPr>
+                <w:rFonts w:ascii="Courier New" w:eastAsia="宋体" w:hAnsi="Courier New" w:cs="Courier New"/>
+                <w:color w:val="A9B7C6"/>
+                <w:kern w:val="0"/>
+                <w:sz w:val="20"/>
+                <w:szCs w:val="20"/>
+              </w:rPr>
+              <w:t>bars:</w:t>
+            </w:r>
+            <w:r>
+              <w:rPr>
+                <w:rFonts w:ascii="Courier New" w:eastAsia="宋体" w:hAnsi="Courier New" w:cs="Courier New"/>
+                <w:color w:val="A9B7C6"/>
+                <w:kern w:val="0"/>
+                <w:sz w:val="20"/>
+                <w:szCs w:val="20"/>
+              </w:rPr>
+              <w:br/>
+              <w:t xml:space="preserve">    </w:t>
+            </w:r>
+            <w:proofErr w:type="spellStart"/>
+            <w:r>
+              <w:rPr>
+                <w:rFonts w:ascii="Courier New" w:eastAsia="宋体" w:hAnsi="Courier New" w:cs="Courier New"/>
+                <w:color w:val="A9B7C6"/>
+                <w:kern w:val="0"/>
+                <w:sz w:val="20"/>
+                <w:szCs w:val="20"/>
+              </w:rPr>
+              <w:t>yval</w:t>
+            </w:r>
+            <w:proofErr w:type="spellEnd"/>
+            <w:r>
+              <w:rPr>
+                <w:rFonts w:ascii="Courier New" w:eastAsia="宋体" w:hAnsi="Courier New" w:cs="Courier New"/>
+                <w:color w:val="A9B7C6"/>
+                <w:kern w:val="0"/>
+                <w:sz w:val="20"/>
+                <w:szCs w:val="20"/>
+              </w:rPr>
+              <w:t xml:space="preserve"> = </w:t>
+            </w:r>
+            <w:proofErr w:type="spellStart"/>
+            <w:r>
+              <w:rPr>
+                <w:rFonts w:ascii="Courier New" w:eastAsia="宋体" w:hAnsi="Courier New" w:cs="Courier New"/>
+                <w:color w:val="A9B7C6"/>
+                <w:kern w:val="0"/>
+                <w:sz w:val="20"/>
+                <w:szCs w:val="20"/>
+              </w:rPr>
+              <w:t>bar.get_</w:t>
+            </w:r>
+            <w:proofErr w:type="gramStart"/>
+            <w:r>
+              <w:rPr>
+                <w:rFonts w:ascii="Courier New" w:eastAsia="宋体" w:hAnsi="Courier New" w:cs="Courier New"/>
+                <w:color w:val="A9B7C6"/>
+                <w:kern w:val="0"/>
+                <w:sz w:val="20"/>
+                <w:szCs w:val="20"/>
+              </w:rPr>
+              <w:t>height</w:t>
+            </w:r>
+            <w:proofErr w:type="spellEnd"/>
+            <w:r>
+              <w:rPr>
+                <w:rFonts w:ascii="Courier New" w:eastAsia="宋体" w:hAnsi="Courier New" w:cs="Courier New"/>
+                <w:color w:val="A9B7C6"/>
+                <w:kern w:val="0"/>
+                <w:sz w:val="20"/>
+                <w:szCs w:val="20"/>
+              </w:rPr>
+              <w:t>(</w:t>
+            </w:r>
+            <w:proofErr w:type="gramEnd"/>
+            <w:r>
+              <w:rPr>
+                <w:rFonts w:ascii="Courier New" w:eastAsia="宋体" w:hAnsi="Courier New" w:cs="Courier New"/>
+                <w:color w:val="A9B7C6"/>
+                <w:kern w:val="0"/>
+                <w:sz w:val="20"/>
+                <w:szCs w:val="20"/>
+              </w:rPr>
+              <w:t>)</w:t>
+            </w:r>
+            <w:r>
+              <w:rPr>
+                <w:rFonts w:ascii="Courier New" w:eastAsia="宋体" w:hAnsi="Courier New" w:cs="Courier New"/>
+                <w:color w:val="A9B7C6"/>
+                <w:kern w:val="0"/>
+                <w:sz w:val="20"/>
+                <w:szCs w:val="20"/>
+              </w:rPr>
+              <w:br/>
+              <w:t xml:space="preserve">    </w:t>
+            </w:r>
+            <w:proofErr w:type="spellStart"/>
+            <w:r>
+              <w:rPr>
+                <w:rFonts w:ascii="Courier New" w:eastAsia="宋体" w:hAnsi="Courier New" w:cs="Courier New"/>
+                <w:color w:val="A9B7C6"/>
+                <w:kern w:val="0"/>
+                <w:sz w:val="20"/>
+                <w:szCs w:val="20"/>
+              </w:rPr>
+              <w:t>plt.text</w:t>
+            </w:r>
+            <w:proofErr w:type="spellEnd"/>
+            <w:r>
+              <w:rPr>
+                <w:rFonts w:ascii="Courier New" w:eastAsia="宋体" w:hAnsi="Courier New" w:cs="Courier New"/>
+                <w:color w:val="A9B7C6"/>
+                <w:kern w:val="0"/>
+                <w:sz w:val="20"/>
+                <w:szCs w:val="20"/>
+              </w:rPr>
+              <w:t>(</w:t>
+            </w:r>
+            <w:proofErr w:type="spellStart"/>
+            <w:r>
+              <w:rPr>
+                <w:rFonts w:ascii="Courier New" w:eastAsia="宋体" w:hAnsi="Courier New" w:cs="Courier New"/>
+                <w:color w:val="A9B7C6"/>
+                <w:kern w:val="0"/>
+                <w:sz w:val="20"/>
+                <w:szCs w:val="20"/>
+              </w:rPr>
+              <w:t>bar.get_x</w:t>
+            </w:r>
+            <w:proofErr w:type="spellEnd"/>
+            <w:r>
+              <w:rPr>
+                <w:rFonts w:ascii="Courier New" w:eastAsia="宋体" w:hAnsi="Courier New" w:cs="Courier New"/>
+                <w:color w:val="A9B7C6"/>
+                <w:kern w:val="0"/>
+                <w:sz w:val="20"/>
+                <w:szCs w:val="20"/>
+              </w:rPr>
+              <w:t xml:space="preserve">() + </w:t>
+            </w:r>
+            <w:proofErr w:type="spellStart"/>
+            <w:r>
+              <w:rPr>
+                <w:rFonts w:ascii="Courier New" w:eastAsia="宋体" w:hAnsi="Courier New" w:cs="Courier New"/>
+                <w:color w:val="A9B7C6"/>
+                <w:kern w:val="0"/>
+                <w:sz w:val="20"/>
+                <w:szCs w:val="20"/>
+              </w:rPr>
+              <w:t>bar.get_width</w:t>
+            </w:r>
+            <w:proofErr w:type="spellEnd"/>
+            <w:r>
+              <w:rPr>
+                <w:rFonts w:ascii="Courier New" w:eastAsia="宋体" w:hAnsi="Courier New" w:cs="Courier New"/>
+                <w:color w:val="A9B7C6"/>
+                <w:kern w:val="0"/>
+                <w:sz w:val="20"/>
+                <w:szCs w:val="20"/>
+              </w:rPr>
+              <w:t xml:space="preserve">() / </w:t>
+            </w:r>
+            <w:r>
+              <w:rPr>
+                <w:rFonts w:ascii="Courier New" w:eastAsia="宋体" w:hAnsi="Courier New" w:cs="Courier New"/>
+                <w:color w:val="6897BB"/>
+                <w:kern w:val="0"/>
+                <w:sz w:val="20"/>
+                <w:szCs w:val="20"/>
+              </w:rPr>
+              <w:t>2</w:t>
+            </w:r>
+            <w:r>
+              <w:rPr>
+                <w:rFonts w:ascii="Courier New" w:eastAsia="宋体" w:hAnsi="Courier New" w:cs="Courier New"/>
                 <w:color w:val="CC7832"/>
                 <w:kern w:val="0"/>
                 <w:sz w:val="20"/>
@@ -41248,6 +43350,80 @@
               </w:rPr>
               <w:t xml:space="preserve">, </w:t>
             </w:r>
+            <w:proofErr w:type="spellStart"/>
+            <w:r>
+              <w:rPr>
+                <w:rFonts w:ascii="Courier New" w:eastAsia="宋体" w:hAnsi="Courier New" w:cs="Courier New"/>
+                <w:color w:val="A9B7C6"/>
+                <w:kern w:val="0"/>
+                <w:sz w:val="20"/>
+                <w:szCs w:val="20"/>
+              </w:rPr>
+              <w:t>yval</w:t>
+            </w:r>
+            <w:proofErr w:type="spellEnd"/>
+            <w:r>
+              <w:rPr>
+                <w:rFonts w:ascii="Courier New" w:eastAsia="宋体" w:hAnsi="Courier New" w:cs="Courier New"/>
+                <w:color w:val="CC7832"/>
+                <w:kern w:val="0"/>
+                <w:sz w:val="20"/>
+                <w:szCs w:val="20"/>
+              </w:rPr>
+              <w:t xml:space="preserve">, </w:t>
+            </w:r>
+            <w:r>
+              <w:rPr>
+                <w:rFonts w:ascii="Courier New" w:eastAsia="宋体" w:hAnsi="Courier New" w:cs="Courier New"/>
+                <w:color w:val="8888C6"/>
+                <w:kern w:val="0"/>
+                <w:sz w:val="20"/>
+                <w:szCs w:val="20"/>
+              </w:rPr>
+              <w:t>int</w:t>
+            </w:r>
+            <w:r>
+              <w:rPr>
+                <w:rFonts w:ascii="Courier New" w:eastAsia="宋体" w:hAnsi="Courier New" w:cs="Courier New"/>
+                <w:color w:val="A9B7C6"/>
+                <w:kern w:val="0"/>
+                <w:sz w:val="20"/>
+                <w:szCs w:val="20"/>
+              </w:rPr>
+              <w:t>(</w:t>
+            </w:r>
+            <w:proofErr w:type="spellStart"/>
+            <w:r>
+              <w:rPr>
+                <w:rFonts w:ascii="Courier New" w:eastAsia="宋体" w:hAnsi="Courier New" w:cs="Courier New"/>
+                <w:color w:val="A9B7C6"/>
+                <w:kern w:val="0"/>
+                <w:sz w:val="20"/>
+                <w:szCs w:val="20"/>
+              </w:rPr>
+              <w:t>yval</w:t>
+            </w:r>
+            <w:proofErr w:type="spellEnd"/>
+            <w:r>
+              <w:rPr>
+                <w:rFonts w:ascii="Courier New" w:eastAsia="宋体" w:hAnsi="Courier New" w:cs="Courier New"/>
+                <w:color w:val="A9B7C6"/>
+                <w:kern w:val="0"/>
+                <w:sz w:val="20"/>
+                <w:szCs w:val="20"/>
+              </w:rPr>
+              <w:t>)</w:t>
+            </w:r>
+            <w:r>
+              <w:rPr>
+                <w:rFonts w:ascii="Courier New" w:eastAsia="宋体" w:hAnsi="Courier New" w:cs="Courier New"/>
+                <w:color w:val="CC7832"/>
+                <w:kern w:val="0"/>
+                <w:sz w:val="20"/>
+                <w:szCs w:val="20"/>
+              </w:rPr>
+              <w:t xml:space="preserve">, </w:t>
+            </w:r>
             <w:r>
               <w:rPr>
                 <w:rFonts w:ascii="Courier New" w:eastAsia="宋体" w:hAnsi="Courier New" w:cs="Courier New"/>
@@ -41256,7 +43432,7 @@
                 <w:sz w:val="20"/>
                 <w:szCs w:val="20"/>
               </w:rPr>
-              <w:t>header</w:t>
+              <w:t>ha</w:t>
             </w:r>
             <w:r>
               <w:rPr>
@@ -41271,13 +43447,24 @@
             <w:r>
               <w:rPr>
                 <w:rFonts w:ascii="Courier New" w:eastAsia="宋体" w:hAnsi="Courier New" w:cs="Courier New"/>
-                <w:color w:val="CC7832"/>
-                <w:kern w:val="0"/>
-                <w:sz w:val="20"/>
-                <w:szCs w:val="20"/>
-              </w:rPr>
-              <w:t xml:space="preserve">None, </w:t>
-            </w:r>
+                <w:color w:val="6A8759"/>
+                <w:kern w:val="0"/>
+                <w:sz w:val="20"/>
+                <w:szCs w:val="20"/>
+              </w:rPr>
+              <w:t>'center'</w:t>
+            </w:r>
+            <w:r>
+              <w:rPr>
+                <w:rFonts w:ascii="Courier New" w:eastAsia="宋体" w:hAnsi="Courier New" w:cs="Courier New"/>
+                <w:color w:val="CC7832"/>
+                <w:kern w:val="0"/>
+                <w:sz w:val="20"/>
+                <w:szCs w:val="20"/>
+              </w:rPr>
+              <w:t xml:space="preserve">, </w:t>
+            </w:r>
+            <w:proofErr w:type="spellStart"/>
             <w:r>
               <w:rPr>
                 <w:rFonts w:ascii="Courier New" w:eastAsia="宋体" w:hAnsi="Courier New" w:cs="Courier New"/>
@@ -41286,53 +43473,96 @@
                 <w:sz w:val="20"/>
                 <w:szCs w:val="20"/>
               </w:rPr>
-              <w:t>names</w:t>
-            </w:r>
-            <w:r>
-              <w:rPr>
-                <w:rFonts w:ascii="Courier New" w:eastAsia="宋体" w:hAnsi="Courier New" w:cs="Courier New"/>
-                <w:color w:val="A9B7C6"/>
-                <w:kern w:val="0"/>
-                <w:sz w:val="20"/>
-                <w:szCs w:val="20"/>
-              </w:rPr>
-              <w:t>=columns)</w:t>
-            </w:r>
-            <w:r>
-              <w:rPr>
-                <w:rFonts w:ascii="Courier New" w:eastAsia="宋体" w:hAnsi="Courier New" w:cs="Courier New"/>
-                <w:color w:val="A9B7C6"/>
-                <w:kern w:val="0"/>
-                <w:sz w:val="20"/>
-                <w:szCs w:val="20"/>
-              </w:rPr>
-              <w:br/>
-            </w:r>
-            <w:r>
-              <w:rPr>
-                <w:rFonts w:ascii="Courier New" w:eastAsia="宋体" w:hAnsi="Courier New" w:cs="Courier New"/>
-                <w:color w:val="A9B7C6"/>
-                <w:kern w:val="0"/>
-                <w:sz w:val="20"/>
-                <w:szCs w:val="20"/>
-              </w:rPr>
-              <w:br/>
-            </w:r>
-            <w:r>
-              <w:rPr>
-                <w:rFonts w:ascii="Courier New" w:eastAsia="宋体" w:hAnsi="Courier New" w:cs="Courier New"/>
-                <w:color w:val="808080"/>
-                <w:kern w:val="0"/>
-                <w:sz w:val="20"/>
-                <w:szCs w:val="20"/>
-              </w:rPr>
-              <w:t># Aggregate the data by '</w:t>
-            </w:r>
-            <w:proofErr w:type="spellStart"/>
-            <w:r>
-              <w:rPr>
-                <w:rFonts w:ascii="Courier New" w:eastAsia="宋体" w:hAnsi="Courier New" w:cs="Courier New"/>
-                <w:color w:val="808080"/>
+              <w:t>va</w:t>
+            </w:r>
+            <w:proofErr w:type="spellEnd"/>
+            <w:r>
+              <w:rPr>
+                <w:rFonts w:ascii="Courier New" w:eastAsia="宋体" w:hAnsi="Courier New" w:cs="Courier New"/>
+                <w:color w:val="A9B7C6"/>
+                <w:kern w:val="0"/>
+                <w:sz w:val="20"/>
+                <w:szCs w:val="20"/>
+              </w:rPr>
+              <w:t>=</w:t>
+            </w:r>
+            <w:r>
+              <w:rPr>
+                <w:rFonts w:ascii="Courier New" w:eastAsia="宋体" w:hAnsi="Courier New" w:cs="Courier New"/>
+                <w:color w:val="6A8759"/>
+                <w:kern w:val="0"/>
+                <w:sz w:val="20"/>
+                <w:szCs w:val="20"/>
+              </w:rPr>
+              <w:t>'bottom'</w:t>
+            </w:r>
+            <w:r>
+              <w:rPr>
+                <w:rFonts w:ascii="Courier New" w:eastAsia="宋体" w:hAnsi="Courier New" w:cs="Courier New"/>
+                <w:color w:val="A9B7C6"/>
+                <w:kern w:val="0"/>
+                <w:sz w:val="20"/>
+                <w:szCs w:val="20"/>
+              </w:rPr>
+              <w:t>)</w:t>
+            </w:r>
+            <w:r>
+              <w:rPr>
+                <w:rFonts w:ascii="Courier New" w:eastAsia="宋体" w:hAnsi="Courier New" w:cs="Courier New"/>
+                <w:color w:val="A9B7C6"/>
+                <w:kern w:val="0"/>
+                <w:sz w:val="20"/>
+                <w:szCs w:val="20"/>
+              </w:rPr>
+              <w:br/>
+            </w:r>
+            <w:r>
+              <w:rPr>
+                <w:rFonts w:ascii="Courier New" w:eastAsia="宋体" w:hAnsi="Courier New" w:cs="Courier New"/>
+                <w:color w:val="A9B7C6"/>
+                <w:kern w:val="0"/>
+                <w:sz w:val="20"/>
+                <w:szCs w:val="20"/>
+              </w:rPr>
+              <w:br/>
+            </w:r>
+            <w:proofErr w:type="spellStart"/>
+            <w:r>
+              <w:rPr>
+                <w:rFonts w:ascii="Courier New" w:eastAsia="宋体" w:hAnsi="Courier New" w:cs="Courier New"/>
+                <w:color w:val="A9B7C6"/>
+                <w:kern w:val="0"/>
+                <w:sz w:val="20"/>
+                <w:szCs w:val="20"/>
+              </w:rPr>
+              <w:t>plt.title</w:t>
+            </w:r>
+            <w:proofErr w:type="spellEnd"/>
+            <w:r>
+              <w:rPr>
+                <w:rFonts w:ascii="Courier New" w:eastAsia="宋体" w:hAnsi="Courier New" w:cs="Courier New"/>
+                <w:color w:val="A9B7C6"/>
+                <w:kern w:val="0"/>
+                <w:sz w:val="20"/>
+                <w:szCs w:val="20"/>
+              </w:rPr>
+              <w:t>(</w:t>
+            </w:r>
+            <w:r>
+              <w:rPr>
+                <w:rFonts w:ascii="Courier New" w:eastAsia="宋体" w:hAnsi="Courier New" w:cs="Courier New"/>
+                <w:color w:val="6A8759"/>
+                <w:kern w:val="0"/>
+                <w:sz w:val="20"/>
+                <w:szCs w:val="20"/>
+              </w:rPr>
+              <w:t>'Top 20 Flow Distribution by Destination Port (</w:t>
+            </w:r>
+            <w:proofErr w:type="spellStart"/>
+            <w:r>
+              <w:rPr>
+                <w:rFonts w:ascii="Courier New" w:eastAsia="宋体" w:hAnsi="Courier New" w:cs="Courier New"/>
+                <w:color w:val="6A8759"/>
                 <w:kern w:val="0"/>
                 <w:sz w:val="20"/>
                 <w:szCs w:val="20"/>
@@ -41343,141 +43573,43 @@
             <w:r>
               <w:rPr>
                 <w:rFonts w:ascii="Courier New" w:eastAsia="宋体" w:hAnsi="Courier New" w:cs="Courier New"/>
-                <w:color w:val="808080"/>
-                <w:kern w:val="0"/>
-                <w:sz w:val="20"/>
-                <w:szCs w:val="20"/>
-              </w:rPr>
-              <w:t>' to get the counts and sort them in descending order</w:t>
-            </w:r>
-            <w:r>
-              <w:rPr>
-                <w:rFonts w:ascii="Courier New" w:eastAsia="宋体" w:hAnsi="Courier New" w:cs="Courier New"/>
-                <w:color w:val="808080"/>
-                <w:kern w:val="0"/>
-                <w:sz w:val="20"/>
-                <w:szCs w:val="20"/>
-              </w:rPr>
-              <w:br/>
-            </w:r>
-            <w:proofErr w:type="spellStart"/>
-            <w:r>
-              <w:rPr>
-                <w:rFonts w:ascii="Courier New" w:eastAsia="宋体" w:hAnsi="Courier New" w:cs="Courier New"/>
-                <w:color w:val="A9B7C6"/>
-                <w:kern w:val="0"/>
-                <w:sz w:val="20"/>
-                <w:szCs w:val="20"/>
-              </w:rPr>
-              <w:t>dport_counts</w:t>
-            </w:r>
-            <w:proofErr w:type="spellEnd"/>
-            <w:r>
-              <w:rPr>
-                <w:rFonts w:ascii="Courier New" w:eastAsia="宋体" w:hAnsi="Courier New" w:cs="Courier New"/>
-                <w:color w:val="A9B7C6"/>
-                <w:kern w:val="0"/>
-                <w:sz w:val="20"/>
-                <w:szCs w:val="20"/>
-              </w:rPr>
-              <w:t xml:space="preserve"> = </w:t>
-            </w:r>
-            <w:proofErr w:type="spellStart"/>
-            <w:r>
-              <w:rPr>
-                <w:rFonts w:ascii="Courier New" w:eastAsia="宋体" w:hAnsi="Courier New" w:cs="Courier New"/>
-                <w:color w:val="A9B7C6"/>
-                <w:kern w:val="0"/>
-                <w:sz w:val="20"/>
-                <w:szCs w:val="20"/>
-              </w:rPr>
-              <w:t>df</w:t>
-            </w:r>
-            <w:proofErr w:type="spellEnd"/>
-            <w:r>
-              <w:rPr>
-                <w:rFonts w:ascii="Courier New" w:eastAsia="宋体" w:hAnsi="Courier New" w:cs="Courier New"/>
-                <w:color w:val="A9B7C6"/>
-                <w:kern w:val="0"/>
-                <w:sz w:val="20"/>
-                <w:szCs w:val="20"/>
-              </w:rPr>
-              <w:t>[</w:t>
-            </w:r>
-            <w:r>
-              <w:rPr>
-                <w:rFonts w:ascii="Courier New" w:eastAsia="宋体" w:hAnsi="Courier New" w:cs="Courier New"/>
-                <w:color w:val="6A8759"/>
-                <w:kern w:val="0"/>
-                <w:sz w:val="20"/>
-                <w:szCs w:val="20"/>
-              </w:rPr>
-              <w:t>'</w:t>
-            </w:r>
-            <w:proofErr w:type="spellStart"/>
-            <w:r>
-              <w:rPr>
-                <w:rFonts w:ascii="Courier New" w:eastAsia="宋体" w:hAnsi="Courier New" w:cs="Courier New"/>
-                <w:color w:val="6A8759"/>
-                <w:kern w:val="0"/>
-                <w:sz w:val="20"/>
-                <w:szCs w:val="20"/>
-              </w:rPr>
-              <w:t>dport</w:t>
-            </w:r>
-            <w:proofErr w:type="spellEnd"/>
-            <w:r>
-              <w:rPr>
-                <w:rFonts w:ascii="Courier New" w:eastAsia="宋体" w:hAnsi="Courier New" w:cs="Courier New"/>
-                <w:color w:val="6A8759"/>
-                <w:kern w:val="0"/>
-                <w:sz w:val="20"/>
-                <w:szCs w:val="20"/>
-              </w:rPr>
-              <w:t>'</w:t>
-            </w:r>
-            <w:r>
-              <w:rPr>
-                <w:rFonts w:ascii="Courier New" w:eastAsia="宋体" w:hAnsi="Courier New" w:cs="Courier New"/>
-                <w:color w:val="A9B7C6"/>
-                <w:kern w:val="0"/>
-                <w:sz w:val="20"/>
-                <w:szCs w:val="20"/>
-              </w:rPr>
-              <w:t>].</w:t>
-            </w:r>
-            <w:proofErr w:type="spellStart"/>
-            <w:r>
-              <w:rPr>
-                <w:rFonts w:ascii="Courier New" w:eastAsia="宋体" w:hAnsi="Courier New" w:cs="Courier New"/>
-                <w:color w:val="A9B7C6"/>
-                <w:kern w:val="0"/>
-                <w:sz w:val="20"/>
-                <w:szCs w:val="20"/>
-              </w:rPr>
-              <w:t>value_counts</w:t>
-            </w:r>
-            <w:proofErr w:type="spellEnd"/>
-            <w:r>
-              <w:rPr>
-                <w:rFonts w:ascii="Courier New" w:eastAsia="宋体" w:hAnsi="Courier New" w:cs="Courier New"/>
-                <w:color w:val="A9B7C6"/>
-                <w:kern w:val="0"/>
-                <w:sz w:val="20"/>
-                <w:szCs w:val="20"/>
-              </w:rPr>
-              <w:t>().</w:t>
-            </w:r>
-            <w:proofErr w:type="spellStart"/>
-            <w:r>
-              <w:rPr>
-                <w:rFonts w:ascii="Courier New" w:eastAsia="宋体" w:hAnsi="Courier New" w:cs="Courier New"/>
-                <w:color w:val="A9B7C6"/>
-                <w:kern w:val="0"/>
-                <w:sz w:val="20"/>
-                <w:szCs w:val="20"/>
-              </w:rPr>
-              <w:t>sort_values</w:t>
+                <w:color w:val="6A8759"/>
+                <w:kern w:val="0"/>
+                <w:sz w:val="20"/>
+                <w:szCs w:val="20"/>
+              </w:rPr>
+              <w:t>) Across All Files'</w:t>
+            </w:r>
+            <w:r>
+              <w:rPr>
+                <w:rFonts w:ascii="Courier New" w:eastAsia="宋体" w:hAnsi="Courier New" w:cs="Courier New"/>
+                <w:color w:val="A9B7C6"/>
+                <w:kern w:val="0"/>
+                <w:sz w:val="20"/>
+                <w:szCs w:val="20"/>
+              </w:rPr>
+              <w:t>)</w:t>
+            </w:r>
+            <w:r>
+              <w:rPr>
+                <w:rFonts w:ascii="Courier New" w:eastAsia="宋体" w:hAnsi="Courier New" w:cs="Courier New"/>
+                <w:color w:val="A9B7C6"/>
+                <w:kern w:val="0"/>
+                <w:sz w:val="20"/>
+                <w:szCs w:val="20"/>
+              </w:rPr>
+              <w:br/>
+            </w:r>
+            <w:proofErr w:type="spellStart"/>
+            <w:r>
+              <w:rPr>
+                <w:rFonts w:ascii="Courier New" w:eastAsia="宋体" w:hAnsi="Courier New" w:cs="Courier New"/>
+                <w:color w:val="A9B7C6"/>
+                <w:kern w:val="0"/>
+                <w:sz w:val="20"/>
+                <w:szCs w:val="20"/>
+              </w:rPr>
+              <w:t>plt.xlabel</w:t>
             </w:r>
             <w:proofErr w:type="spellEnd"/>
             <w:r>
@@ -41493,12 +43625,116 @@
             <w:r>
               <w:rPr>
                 <w:rFonts w:ascii="Courier New" w:eastAsia="宋体" w:hAnsi="Courier New" w:cs="Courier New"/>
+                <w:color w:val="6A8759"/>
+                <w:kern w:val="0"/>
+                <w:sz w:val="20"/>
+                <w:szCs w:val="20"/>
+              </w:rPr>
+              <w:t>'Destination Port'</w:t>
+            </w:r>
+            <w:r>
+              <w:rPr>
+                <w:rFonts w:ascii="Courier New" w:eastAsia="宋体" w:hAnsi="Courier New" w:cs="Courier New"/>
+                <w:color w:val="A9B7C6"/>
+                <w:kern w:val="0"/>
+                <w:sz w:val="20"/>
+                <w:szCs w:val="20"/>
+              </w:rPr>
+              <w:t>)</w:t>
+            </w:r>
+            <w:r>
+              <w:rPr>
+                <w:rFonts w:ascii="Courier New" w:eastAsia="宋体" w:hAnsi="Courier New" w:cs="Courier New"/>
+                <w:color w:val="A9B7C6"/>
+                <w:kern w:val="0"/>
+                <w:sz w:val="20"/>
+                <w:szCs w:val="20"/>
+              </w:rPr>
+              <w:br/>
+            </w:r>
+            <w:proofErr w:type="spellStart"/>
+            <w:r>
+              <w:rPr>
+                <w:rFonts w:ascii="Courier New" w:eastAsia="宋体" w:hAnsi="Courier New" w:cs="Courier New"/>
+                <w:color w:val="A9B7C6"/>
+                <w:kern w:val="0"/>
+                <w:sz w:val="20"/>
+                <w:szCs w:val="20"/>
+              </w:rPr>
+              <w:t>plt.ylabel</w:t>
+            </w:r>
+            <w:proofErr w:type="spellEnd"/>
+            <w:r>
+              <w:rPr>
+                <w:rFonts w:ascii="Courier New" w:eastAsia="宋体" w:hAnsi="Courier New" w:cs="Courier New"/>
+                <w:color w:val="A9B7C6"/>
+                <w:kern w:val="0"/>
+                <w:sz w:val="20"/>
+                <w:szCs w:val="20"/>
+              </w:rPr>
+              <w:t>(</w:t>
+            </w:r>
+            <w:r>
+              <w:rPr>
+                <w:rFonts w:ascii="Courier New" w:eastAsia="宋体" w:hAnsi="Courier New" w:cs="Courier New"/>
+                <w:color w:val="6A8759"/>
+                <w:kern w:val="0"/>
+                <w:sz w:val="20"/>
+                <w:szCs w:val="20"/>
+              </w:rPr>
+              <w:t>'Frequency'</w:t>
+            </w:r>
+            <w:r>
+              <w:rPr>
+                <w:rFonts w:ascii="Courier New" w:eastAsia="宋体" w:hAnsi="Courier New" w:cs="Courier New"/>
+                <w:color w:val="A9B7C6"/>
+                <w:kern w:val="0"/>
+                <w:sz w:val="20"/>
+                <w:szCs w:val="20"/>
+              </w:rPr>
+              <w:t>)</w:t>
+            </w:r>
+            <w:r>
+              <w:rPr>
+                <w:rFonts w:ascii="Courier New" w:eastAsia="宋体" w:hAnsi="Courier New" w:cs="Courier New"/>
+                <w:color w:val="A9B7C6"/>
+                <w:kern w:val="0"/>
+                <w:sz w:val="20"/>
+                <w:szCs w:val="20"/>
+              </w:rPr>
+              <w:br/>
+            </w:r>
+            <w:proofErr w:type="spellStart"/>
+            <w:r>
+              <w:rPr>
+                <w:rFonts w:ascii="Courier New" w:eastAsia="宋体" w:hAnsi="Courier New" w:cs="Courier New"/>
+                <w:color w:val="A9B7C6"/>
+                <w:kern w:val="0"/>
+                <w:sz w:val="20"/>
+                <w:szCs w:val="20"/>
+              </w:rPr>
+              <w:t>plt.xticks</w:t>
+            </w:r>
+            <w:proofErr w:type="spellEnd"/>
+            <w:r>
+              <w:rPr>
+                <w:rFonts w:ascii="Courier New" w:eastAsia="宋体" w:hAnsi="Courier New" w:cs="Courier New"/>
+                <w:color w:val="A9B7C6"/>
+                <w:kern w:val="0"/>
+                <w:sz w:val="20"/>
+                <w:szCs w:val="20"/>
+              </w:rPr>
+              <w:t>(</w:t>
+            </w:r>
+            <w:r>
+              <w:rPr>
+                <w:rFonts w:ascii="Courier New" w:eastAsia="宋体" w:hAnsi="Courier New" w:cs="Courier New"/>
                 <w:color w:val="AA4926"/>
                 <w:kern w:val="0"/>
                 <w:sz w:val="20"/>
                 <w:szCs w:val="20"/>
               </w:rPr>
-              <w:t>ascending</w:t>
+              <w:t>rotation</w:t>
             </w:r>
             <w:r>
               <w:rPr>
@@ -41513,32 +43749,12 @@
             <w:r>
               <w:rPr>
                 <w:rFonts w:ascii="Courier New" w:eastAsia="宋体" w:hAnsi="Courier New" w:cs="Courier New"/>
-                <w:color w:val="CC7832"/>
-                <w:kern w:val="0"/>
-                <w:sz w:val="20"/>
-                <w:szCs w:val="20"/>
-              </w:rPr>
-              <w:t>False</w:t>
-            </w:r>
-            <w:r>
-              <w:rPr>
-                <w:rFonts w:ascii="Courier New" w:eastAsia="宋体" w:hAnsi="Courier New" w:cs="Courier New"/>
-                <w:color w:val="A9B7C6"/>
-                <w:kern w:val="0"/>
-                <w:sz w:val="20"/>
-                <w:szCs w:val="20"/>
-              </w:rPr>
-              <w:t>).head(</w:t>
-            </w:r>
-            <w:r>
-              <w:rPr>
-                <w:rFonts w:ascii="Courier New" w:eastAsia="宋体" w:hAnsi="Courier New" w:cs="Courier New"/>
                 <w:color w:val="6897BB"/>
                 <w:kern w:val="0"/>
                 <w:sz w:val="20"/>
                 <w:szCs w:val="20"/>
               </w:rPr>
-              <w:t>20</w:t>
+              <w:t>45</w:t>
             </w:r>
             <w:r>
               <w:rPr>
@@ -41560,434 +43776,16 @@
               </w:rPr>
               <w:br/>
             </w:r>
-            <w:r>
-              <w:rPr>
-                <w:rFonts w:ascii="Courier New" w:eastAsia="宋体" w:hAnsi="Courier New" w:cs="Courier New"/>
-                <w:color w:val="A9B7C6"/>
-                <w:kern w:val="0"/>
-                <w:sz w:val="20"/>
-                <w:szCs w:val="20"/>
-              </w:rPr>
-              <w:br/>
-            </w:r>
-            <w:r>
-              <w:rPr>
-                <w:rFonts w:ascii="Courier New" w:eastAsia="宋体" w:hAnsi="Courier New" w:cs="Courier New"/>
-                <w:color w:val="808080"/>
-                <w:kern w:val="0"/>
-                <w:sz w:val="20"/>
-                <w:szCs w:val="20"/>
-              </w:rPr>
-              <w:t># Plot for '</w:t>
-            </w:r>
-            <w:proofErr w:type="spellStart"/>
-            <w:r>
-              <w:rPr>
-                <w:rFonts w:ascii="Courier New" w:eastAsia="宋体" w:hAnsi="Courier New" w:cs="Courier New"/>
-                <w:color w:val="808080"/>
-                <w:kern w:val="0"/>
-                <w:sz w:val="20"/>
-                <w:szCs w:val="20"/>
-              </w:rPr>
-              <w:t>dport</w:t>
-            </w:r>
-            <w:proofErr w:type="spellEnd"/>
-            <w:r>
-              <w:rPr>
-                <w:rFonts w:ascii="Courier New" w:eastAsia="宋体" w:hAnsi="Courier New" w:cs="Courier New"/>
-                <w:color w:val="808080"/>
-                <w:kern w:val="0"/>
-                <w:sz w:val="20"/>
-                <w:szCs w:val="20"/>
-              </w:rPr>
-              <w:t>'</w:t>
-            </w:r>
-            <w:r>
-              <w:rPr>
-                <w:rFonts w:ascii="Courier New" w:eastAsia="宋体" w:hAnsi="Courier New" w:cs="Courier New"/>
-                <w:color w:val="808080"/>
-                <w:kern w:val="0"/>
-                <w:sz w:val="20"/>
-                <w:szCs w:val="20"/>
-              </w:rPr>
-              <w:br/>
-            </w:r>
-            <w:proofErr w:type="spellStart"/>
-            <w:r>
-              <w:rPr>
-                <w:rFonts w:ascii="Courier New" w:eastAsia="宋体" w:hAnsi="Courier New" w:cs="Courier New"/>
-                <w:color w:val="A9B7C6"/>
-                <w:kern w:val="0"/>
-                <w:sz w:val="20"/>
-                <w:szCs w:val="20"/>
-              </w:rPr>
-              <w:t>plt.figure</w:t>
-            </w:r>
-            <w:proofErr w:type="spellEnd"/>
-            <w:r>
-              <w:rPr>
-                <w:rFonts w:ascii="Courier New" w:eastAsia="宋体" w:hAnsi="Courier New" w:cs="Courier New"/>
-                <w:color w:val="A9B7C6"/>
-                <w:kern w:val="0"/>
-                <w:sz w:val="20"/>
-                <w:szCs w:val="20"/>
-              </w:rPr>
-              <w:t>(</w:t>
-            </w:r>
-            <w:proofErr w:type="spellStart"/>
-            <w:r>
-              <w:rPr>
-                <w:rFonts w:ascii="Courier New" w:eastAsia="宋体" w:hAnsi="Courier New" w:cs="Courier New"/>
-                <w:color w:val="AA4926"/>
-                <w:kern w:val="0"/>
-                <w:sz w:val="20"/>
-                <w:szCs w:val="20"/>
-              </w:rPr>
-              <w:t>figsize</w:t>
-            </w:r>
-            <w:proofErr w:type="spellEnd"/>
-            <w:r>
-              <w:rPr>
-                <w:rFonts w:ascii="Courier New" w:eastAsia="宋体" w:hAnsi="Courier New" w:cs="Courier New"/>
-                <w:color w:val="A9B7C6"/>
-                <w:kern w:val="0"/>
-                <w:sz w:val="20"/>
-                <w:szCs w:val="20"/>
-              </w:rPr>
-              <w:t>=(</w:t>
-            </w:r>
-            <w:r>
-              <w:rPr>
-                <w:rFonts w:ascii="Courier New" w:eastAsia="宋体" w:hAnsi="Courier New" w:cs="Courier New"/>
-                <w:color w:val="6897BB"/>
-                <w:kern w:val="0"/>
-                <w:sz w:val="20"/>
-                <w:szCs w:val="20"/>
-              </w:rPr>
-              <w:t>12</w:t>
-            </w:r>
-            <w:r>
-              <w:rPr>
-                <w:rFonts w:ascii="Courier New" w:eastAsia="宋体" w:hAnsi="Courier New" w:cs="Courier New"/>
-                <w:color w:val="CC7832"/>
-                <w:kern w:val="0"/>
-                <w:sz w:val="20"/>
-                <w:szCs w:val="20"/>
-              </w:rPr>
-              <w:t xml:space="preserve">, </w:t>
-            </w:r>
-            <w:r>
-              <w:rPr>
-                <w:rFonts w:ascii="Courier New" w:eastAsia="宋体" w:hAnsi="Courier New" w:cs="Courier New"/>
-                <w:color w:val="6897BB"/>
-                <w:kern w:val="0"/>
-                <w:sz w:val="20"/>
-                <w:szCs w:val="20"/>
-              </w:rPr>
-              <w:t>8</w:t>
-            </w:r>
-            <w:r>
-              <w:rPr>
-                <w:rFonts w:ascii="Courier New" w:eastAsia="宋体" w:hAnsi="Courier New" w:cs="Courier New"/>
-                <w:color w:val="A9B7C6"/>
-                <w:kern w:val="0"/>
-                <w:sz w:val="20"/>
-                <w:szCs w:val="20"/>
-              </w:rPr>
-              <w:t>))</w:t>
-            </w:r>
-            <w:r>
-              <w:rPr>
-                <w:rFonts w:ascii="Courier New" w:eastAsia="宋体" w:hAnsi="Courier New" w:cs="Courier New"/>
-                <w:color w:val="A9B7C6"/>
-                <w:kern w:val="0"/>
-                <w:sz w:val="20"/>
-                <w:szCs w:val="20"/>
-              </w:rPr>
-              <w:br/>
-              <w:t xml:space="preserve">bars = </w:t>
-            </w:r>
-            <w:proofErr w:type="spellStart"/>
-            <w:r>
-              <w:rPr>
-                <w:rFonts w:ascii="Courier New" w:eastAsia="宋体" w:hAnsi="Courier New" w:cs="Courier New"/>
-                <w:color w:val="A9B7C6"/>
-                <w:kern w:val="0"/>
-                <w:sz w:val="20"/>
-                <w:szCs w:val="20"/>
-              </w:rPr>
-              <w:t>plt.bar</w:t>
-            </w:r>
-            <w:proofErr w:type="spellEnd"/>
-            <w:r>
-              <w:rPr>
-                <w:rFonts w:ascii="Courier New" w:eastAsia="宋体" w:hAnsi="Courier New" w:cs="Courier New"/>
-                <w:color w:val="A9B7C6"/>
-                <w:kern w:val="0"/>
-                <w:sz w:val="20"/>
-                <w:szCs w:val="20"/>
-              </w:rPr>
-              <w:t>(</w:t>
-            </w:r>
-            <w:proofErr w:type="spellStart"/>
-            <w:r>
-              <w:rPr>
-                <w:rFonts w:ascii="Courier New" w:eastAsia="宋体" w:hAnsi="Courier New" w:cs="Courier New"/>
-                <w:color w:val="A9B7C6"/>
-                <w:kern w:val="0"/>
-                <w:sz w:val="20"/>
-                <w:szCs w:val="20"/>
-              </w:rPr>
-              <w:t>dport_counts.index.astype</w:t>
-            </w:r>
-            <w:proofErr w:type="spellEnd"/>
-            <w:r>
-              <w:rPr>
-                <w:rFonts w:ascii="Courier New" w:eastAsia="宋体" w:hAnsi="Courier New" w:cs="Courier New"/>
-                <w:color w:val="A9B7C6"/>
-                <w:kern w:val="0"/>
-                <w:sz w:val="20"/>
-                <w:szCs w:val="20"/>
-              </w:rPr>
-              <w:t>(</w:t>
-            </w:r>
-            <w:r>
-              <w:rPr>
-                <w:rFonts w:ascii="Courier New" w:eastAsia="宋体" w:hAnsi="Courier New" w:cs="Courier New"/>
-                <w:color w:val="8888C6"/>
-                <w:kern w:val="0"/>
-                <w:sz w:val="20"/>
-                <w:szCs w:val="20"/>
-              </w:rPr>
-              <w:t>str</w:t>
-            </w:r>
-            <w:r>
-              <w:rPr>
-                <w:rFonts w:ascii="Courier New" w:eastAsia="宋体" w:hAnsi="Courier New" w:cs="Courier New"/>
-                <w:color w:val="A9B7C6"/>
-                <w:kern w:val="0"/>
-                <w:sz w:val="20"/>
-                <w:szCs w:val="20"/>
-              </w:rPr>
-              <w:t>)</w:t>
-            </w:r>
-            <w:r>
-              <w:rPr>
-                <w:rFonts w:ascii="Courier New" w:eastAsia="宋体" w:hAnsi="Courier New" w:cs="Courier New"/>
-                <w:color w:val="CC7832"/>
-                <w:kern w:val="0"/>
-                <w:sz w:val="20"/>
-                <w:szCs w:val="20"/>
-              </w:rPr>
-              <w:t xml:space="preserve">, </w:t>
-            </w:r>
-            <w:proofErr w:type="spellStart"/>
-            <w:r>
-              <w:rPr>
-                <w:rFonts w:ascii="Courier New" w:eastAsia="宋体" w:hAnsi="Courier New" w:cs="Courier New"/>
-                <w:color w:val="A9B7C6"/>
-                <w:kern w:val="0"/>
-                <w:sz w:val="20"/>
-                <w:szCs w:val="20"/>
-              </w:rPr>
-              <w:t>dport_counts.values</w:t>
-            </w:r>
-            <w:proofErr w:type="spellEnd"/>
-            <w:r>
-              <w:rPr>
-                <w:rFonts w:ascii="Courier New" w:eastAsia="宋体" w:hAnsi="Courier New" w:cs="Courier New"/>
-                <w:color w:val="CC7832"/>
-                <w:kern w:val="0"/>
-                <w:sz w:val="20"/>
-                <w:szCs w:val="20"/>
-              </w:rPr>
-              <w:t xml:space="preserve">, </w:t>
-            </w:r>
-            <w:r>
-              <w:rPr>
-                <w:rFonts w:ascii="Courier New" w:eastAsia="宋体" w:hAnsi="Courier New" w:cs="Courier New"/>
-                <w:color w:val="AA4926"/>
-                <w:kern w:val="0"/>
-                <w:sz w:val="20"/>
-                <w:szCs w:val="20"/>
-              </w:rPr>
-              <w:t>color</w:t>
-            </w:r>
-            <w:r>
-              <w:rPr>
-                <w:rFonts w:ascii="Courier New" w:eastAsia="宋体" w:hAnsi="Courier New" w:cs="Courier New"/>
-                <w:color w:val="A9B7C6"/>
-                <w:kern w:val="0"/>
-                <w:sz w:val="20"/>
-                <w:szCs w:val="20"/>
-              </w:rPr>
-              <w:t>=</w:t>
-            </w:r>
-            <w:r>
-              <w:rPr>
-                <w:rFonts w:ascii="Courier New" w:eastAsia="宋体" w:hAnsi="Courier New" w:cs="Courier New"/>
-                <w:color w:val="6A8759"/>
-                <w:kern w:val="0"/>
-                <w:sz w:val="20"/>
-                <w:szCs w:val="20"/>
-              </w:rPr>
-              <w:t>'</w:t>
-            </w:r>
-            <w:proofErr w:type="spellStart"/>
-            <w:r>
-              <w:rPr>
-                <w:rFonts w:ascii="Courier New" w:eastAsia="宋体" w:hAnsi="Courier New" w:cs="Courier New"/>
-                <w:color w:val="6A8759"/>
-                <w:kern w:val="0"/>
-                <w:sz w:val="20"/>
-                <w:szCs w:val="20"/>
-              </w:rPr>
-              <w:t>skyblue</w:t>
-            </w:r>
-            <w:proofErr w:type="spellEnd"/>
-            <w:r>
-              <w:rPr>
-                <w:rFonts w:ascii="Courier New" w:eastAsia="宋体" w:hAnsi="Courier New" w:cs="Courier New"/>
-                <w:color w:val="6A8759"/>
-                <w:kern w:val="0"/>
-                <w:sz w:val="20"/>
-                <w:szCs w:val="20"/>
-              </w:rPr>
-              <w:t>'</w:t>
-            </w:r>
-            <w:r>
-              <w:rPr>
-                <w:rFonts w:ascii="Courier New" w:eastAsia="宋体" w:hAnsi="Courier New" w:cs="Courier New"/>
-                <w:color w:val="A9B7C6"/>
-                <w:kern w:val="0"/>
-                <w:sz w:val="20"/>
-                <w:szCs w:val="20"/>
-              </w:rPr>
-              <w:t>)</w:t>
-            </w:r>
-            <w:r>
-              <w:rPr>
-                <w:rFonts w:ascii="Courier New" w:eastAsia="宋体" w:hAnsi="Courier New" w:cs="Courier New"/>
-                <w:color w:val="A9B7C6"/>
-                <w:kern w:val="0"/>
-                <w:sz w:val="20"/>
-                <w:szCs w:val="20"/>
-              </w:rPr>
-              <w:br/>
-            </w:r>
-            <w:r>
-              <w:rPr>
-                <w:rFonts w:ascii="Courier New" w:eastAsia="宋体" w:hAnsi="Courier New" w:cs="Courier New"/>
-                <w:color w:val="A9B7C6"/>
-                <w:kern w:val="0"/>
-                <w:sz w:val="20"/>
-                <w:szCs w:val="20"/>
-              </w:rPr>
-              <w:br/>
-            </w:r>
-            <w:r>
-              <w:rPr>
-                <w:rFonts w:ascii="Courier New" w:eastAsia="宋体" w:hAnsi="Courier New" w:cs="Courier New"/>
-                <w:color w:val="808080"/>
-                <w:kern w:val="0"/>
-                <w:sz w:val="20"/>
-                <w:szCs w:val="20"/>
-              </w:rPr>
-              <w:t># Add the text annotations on top of the bars</w:t>
-            </w:r>
-            <w:r>
-              <w:rPr>
-                <w:rFonts w:ascii="Courier New" w:eastAsia="宋体" w:hAnsi="Courier New" w:cs="Courier New"/>
-                <w:color w:val="808080"/>
-                <w:kern w:val="0"/>
-                <w:sz w:val="20"/>
-                <w:szCs w:val="20"/>
-              </w:rPr>
-              <w:br/>
-            </w:r>
-            <w:r>
-              <w:rPr>
-                <w:rFonts w:ascii="Courier New" w:eastAsia="宋体" w:hAnsi="Courier New" w:cs="Courier New"/>
-                <w:color w:val="CC7832"/>
-                <w:kern w:val="0"/>
-                <w:sz w:val="20"/>
-                <w:szCs w:val="20"/>
-              </w:rPr>
-              <w:t xml:space="preserve">for </w:t>
-            </w:r>
-            <w:r>
-              <w:rPr>
-                <w:rFonts w:ascii="Courier New" w:eastAsia="宋体" w:hAnsi="Courier New" w:cs="Courier New"/>
-                <w:color w:val="A9B7C6"/>
-                <w:kern w:val="0"/>
-                <w:sz w:val="20"/>
-                <w:szCs w:val="20"/>
-              </w:rPr>
-              <w:t xml:space="preserve">bar </w:t>
-            </w:r>
-            <w:r>
-              <w:rPr>
-                <w:rFonts w:ascii="Courier New" w:eastAsia="宋体" w:hAnsi="Courier New" w:cs="Courier New"/>
-                <w:color w:val="CC7832"/>
-                <w:kern w:val="0"/>
-                <w:sz w:val="20"/>
-                <w:szCs w:val="20"/>
-              </w:rPr>
-              <w:t xml:space="preserve">in </w:t>
-            </w:r>
-            <w:r>
-              <w:rPr>
-                <w:rFonts w:ascii="Courier New" w:eastAsia="宋体" w:hAnsi="Courier New" w:cs="Courier New"/>
-                <w:color w:val="A9B7C6"/>
-                <w:kern w:val="0"/>
-                <w:sz w:val="20"/>
-                <w:szCs w:val="20"/>
-              </w:rPr>
-              <w:t>bars:</w:t>
-            </w:r>
-            <w:r>
-              <w:rPr>
-                <w:rFonts w:ascii="Courier New" w:eastAsia="宋体" w:hAnsi="Courier New" w:cs="Courier New"/>
-                <w:color w:val="A9B7C6"/>
-                <w:kern w:val="0"/>
-                <w:sz w:val="20"/>
-                <w:szCs w:val="20"/>
-              </w:rPr>
-              <w:br/>
-              <w:t xml:space="preserve">    </w:t>
-            </w:r>
-            <w:proofErr w:type="spellStart"/>
-            <w:r>
-              <w:rPr>
-                <w:rFonts w:ascii="Courier New" w:eastAsia="宋体" w:hAnsi="Courier New" w:cs="Courier New"/>
-                <w:color w:val="A9B7C6"/>
-                <w:kern w:val="0"/>
-                <w:sz w:val="20"/>
-                <w:szCs w:val="20"/>
-              </w:rPr>
-              <w:t>yval</w:t>
-            </w:r>
-            <w:proofErr w:type="spellEnd"/>
-            <w:r>
-              <w:rPr>
-                <w:rFonts w:ascii="Courier New" w:eastAsia="宋体" w:hAnsi="Courier New" w:cs="Courier New"/>
-                <w:color w:val="A9B7C6"/>
-                <w:kern w:val="0"/>
-                <w:sz w:val="20"/>
-                <w:szCs w:val="20"/>
-              </w:rPr>
-              <w:t xml:space="preserve"> = </w:t>
-            </w:r>
-            <w:proofErr w:type="spellStart"/>
-            <w:r>
-              <w:rPr>
-                <w:rFonts w:ascii="Courier New" w:eastAsia="宋体" w:hAnsi="Courier New" w:cs="Courier New"/>
-                <w:color w:val="A9B7C6"/>
-                <w:kern w:val="0"/>
-                <w:sz w:val="20"/>
-                <w:szCs w:val="20"/>
-              </w:rPr>
-              <w:t>bar.get_height</w:t>
+            <w:proofErr w:type="spellStart"/>
+            <w:r>
+              <w:rPr>
+                <w:rFonts w:ascii="Courier New" w:eastAsia="宋体" w:hAnsi="Courier New" w:cs="Courier New"/>
+                <w:color w:val="A9B7C6"/>
+                <w:kern w:val="0"/>
+                <w:sz w:val="20"/>
+                <w:szCs w:val="20"/>
+              </w:rPr>
+              <w:t>plt.show</w:t>
             </w:r>
             <w:proofErr w:type="spellEnd"/>
             <w:r>
@@ -42000,562 +43798,20 @@
               </w:rPr>
               <w:t>()</w:t>
             </w:r>
-            <w:r>
-              <w:rPr>
-                <w:rFonts w:ascii="Courier New" w:eastAsia="宋体" w:hAnsi="Courier New" w:cs="Courier New"/>
-                <w:color w:val="A9B7C6"/>
-                <w:kern w:val="0"/>
-                <w:sz w:val="20"/>
-                <w:szCs w:val="20"/>
-              </w:rPr>
-              <w:br/>
-              <w:t xml:space="preserve">    </w:t>
-            </w:r>
-            <w:proofErr w:type="spellStart"/>
-            <w:r>
-              <w:rPr>
-                <w:rFonts w:ascii="Courier New" w:eastAsia="宋体" w:hAnsi="Courier New" w:cs="Courier New"/>
-                <w:color w:val="A9B7C6"/>
-                <w:kern w:val="0"/>
-                <w:sz w:val="20"/>
-                <w:szCs w:val="20"/>
-              </w:rPr>
-              <w:t>plt.text</w:t>
-            </w:r>
-            <w:proofErr w:type="spellEnd"/>
-            <w:r>
-              <w:rPr>
-                <w:rFonts w:ascii="Courier New" w:eastAsia="宋体" w:hAnsi="Courier New" w:cs="Courier New"/>
-                <w:color w:val="A9B7C6"/>
-                <w:kern w:val="0"/>
-                <w:sz w:val="20"/>
-                <w:szCs w:val="20"/>
-              </w:rPr>
-              <w:t>(</w:t>
-            </w:r>
-            <w:proofErr w:type="spellStart"/>
-            <w:r>
-              <w:rPr>
-                <w:rFonts w:ascii="Courier New" w:eastAsia="宋体" w:hAnsi="Courier New" w:cs="Courier New"/>
-                <w:color w:val="A9B7C6"/>
-                <w:kern w:val="0"/>
-                <w:sz w:val="20"/>
-                <w:szCs w:val="20"/>
-              </w:rPr>
-              <w:t>bar.get_x</w:t>
-            </w:r>
-            <w:proofErr w:type="spellEnd"/>
-            <w:r>
-              <w:rPr>
-                <w:rFonts w:ascii="Courier New" w:eastAsia="宋体" w:hAnsi="Courier New" w:cs="Courier New"/>
-                <w:color w:val="A9B7C6"/>
-                <w:kern w:val="0"/>
-                <w:sz w:val="20"/>
-                <w:szCs w:val="20"/>
-              </w:rPr>
-              <w:t xml:space="preserve">() + </w:t>
-            </w:r>
-            <w:proofErr w:type="spellStart"/>
-            <w:r>
-              <w:rPr>
-                <w:rFonts w:ascii="Courier New" w:eastAsia="宋体" w:hAnsi="Courier New" w:cs="Courier New"/>
-                <w:color w:val="A9B7C6"/>
-                <w:kern w:val="0"/>
-                <w:sz w:val="20"/>
-                <w:szCs w:val="20"/>
-              </w:rPr>
-              <w:t>bar.get_width</w:t>
-            </w:r>
-            <w:proofErr w:type="spellEnd"/>
-            <w:r>
-              <w:rPr>
-                <w:rFonts w:ascii="Courier New" w:eastAsia="宋体" w:hAnsi="Courier New" w:cs="Courier New"/>
-                <w:color w:val="A9B7C6"/>
-                <w:kern w:val="0"/>
-                <w:sz w:val="20"/>
-                <w:szCs w:val="20"/>
-              </w:rPr>
-              <w:t xml:space="preserve">() / </w:t>
-            </w:r>
-            <w:r>
-              <w:rPr>
-                <w:rFonts w:ascii="Courier New" w:eastAsia="宋体" w:hAnsi="Courier New" w:cs="Courier New"/>
-                <w:color w:val="6897BB"/>
-                <w:kern w:val="0"/>
-                <w:sz w:val="20"/>
-                <w:szCs w:val="20"/>
-              </w:rPr>
-              <w:t>2</w:t>
-            </w:r>
-            <w:r>
-              <w:rPr>
-                <w:rFonts w:ascii="Courier New" w:eastAsia="宋体" w:hAnsi="Courier New" w:cs="Courier New"/>
-                <w:color w:val="CC7832"/>
-                <w:kern w:val="0"/>
-                <w:sz w:val="20"/>
-                <w:szCs w:val="20"/>
-              </w:rPr>
-              <w:t xml:space="preserve">, </w:t>
-            </w:r>
-            <w:proofErr w:type="spellStart"/>
-            <w:r>
-              <w:rPr>
-                <w:rFonts w:ascii="Courier New" w:eastAsia="宋体" w:hAnsi="Courier New" w:cs="Courier New"/>
-                <w:color w:val="A9B7C6"/>
-                <w:kern w:val="0"/>
-                <w:sz w:val="20"/>
-                <w:szCs w:val="20"/>
-              </w:rPr>
-              <w:t>yval</w:t>
-            </w:r>
-            <w:proofErr w:type="spellEnd"/>
-            <w:r>
-              <w:rPr>
-                <w:rFonts w:ascii="Courier New" w:eastAsia="宋体" w:hAnsi="Courier New" w:cs="Courier New"/>
-                <w:color w:val="CC7832"/>
-                <w:kern w:val="0"/>
-                <w:sz w:val="20"/>
-                <w:szCs w:val="20"/>
-              </w:rPr>
-              <w:t xml:space="preserve">, </w:t>
-            </w:r>
-            <w:r>
-              <w:rPr>
-                <w:rFonts w:ascii="Courier New" w:eastAsia="宋体" w:hAnsi="Courier New" w:cs="Courier New"/>
-                <w:color w:val="8888C6"/>
-                <w:kern w:val="0"/>
-                <w:sz w:val="20"/>
-                <w:szCs w:val="20"/>
-              </w:rPr>
-              <w:t>int</w:t>
-            </w:r>
-            <w:r>
-              <w:rPr>
-                <w:rFonts w:ascii="Courier New" w:eastAsia="宋体" w:hAnsi="Courier New" w:cs="Courier New"/>
-                <w:color w:val="A9B7C6"/>
-                <w:kern w:val="0"/>
-                <w:sz w:val="20"/>
-                <w:szCs w:val="20"/>
-              </w:rPr>
-              <w:t>(</w:t>
-            </w:r>
-            <w:proofErr w:type="spellStart"/>
-            <w:r>
-              <w:rPr>
-                <w:rFonts w:ascii="Courier New" w:eastAsia="宋体" w:hAnsi="Courier New" w:cs="Courier New"/>
-                <w:color w:val="A9B7C6"/>
-                <w:kern w:val="0"/>
-                <w:sz w:val="20"/>
-                <w:szCs w:val="20"/>
-              </w:rPr>
-              <w:t>yval</w:t>
-            </w:r>
-            <w:proofErr w:type="spellEnd"/>
-            <w:r>
-              <w:rPr>
-                <w:rFonts w:ascii="Courier New" w:eastAsia="宋体" w:hAnsi="Courier New" w:cs="Courier New"/>
-                <w:color w:val="A9B7C6"/>
-                <w:kern w:val="0"/>
-                <w:sz w:val="20"/>
-                <w:szCs w:val="20"/>
-              </w:rPr>
-              <w:t>)</w:t>
-            </w:r>
-            <w:r>
-              <w:rPr>
-                <w:rFonts w:ascii="Courier New" w:eastAsia="宋体" w:hAnsi="Courier New" w:cs="Courier New"/>
-                <w:color w:val="CC7832"/>
-                <w:kern w:val="0"/>
-                <w:sz w:val="20"/>
-                <w:szCs w:val="20"/>
-              </w:rPr>
-              <w:t xml:space="preserve">, </w:t>
-            </w:r>
-            <w:r>
-              <w:rPr>
-                <w:rFonts w:ascii="Courier New" w:eastAsia="宋体" w:hAnsi="Courier New" w:cs="Courier New"/>
-                <w:color w:val="AA4926"/>
-                <w:kern w:val="0"/>
-                <w:sz w:val="20"/>
-                <w:szCs w:val="20"/>
-              </w:rPr>
-              <w:lastRenderedPageBreak/>
-              <w:t>ha</w:t>
-            </w:r>
-            <w:r>
-              <w:rPr>
-                <w:rFonts w:ascii="Courier New" w:eastAsia="宋体" w:hAnsi="Courier New" w:cs="Courier New"/>
-                <w:color w:val="A9B7C6"/>
-                <w:kern w:val="0"/>
-                <w:sz w:val="20"/>
-                <w:szCs w:val="20"/>
-              </w:rPr>
-              <w:t>=</w:t>
-            </w:r>
-            <w:r>
-              <w:rPr>
-                <w:rFonts w:ascii="Courier New" w:eastAsia="宋体" w:hAnsi="Courier New" w:cs="Courier New"/>
-                <w:color w:val="6A8759"/>
-                <w:kern w:val="0"/>
-                <w:sz w:val="20"/>
-                <w:szCs w:val="20"/>
-              </w:rPr>
-              <w:t>'center'</w:t>
-            </w:r>
-            <w:r>
-              <w:rPr>
-                <w:rFonts w:ascii="Courier New" w:eastAsia="宋体" w:hAnsi="Courier New" w:cs="Courier New"/>
-                <w:color w:val="CC7832"/>
-                <w:kern w:val="0"/>
-                <w:sz w:val="20"/>
-                <w:szCs w:val="20"/>
-              </w:rPr>
-              <w:t xml:space="preserve">, </w:t>
-            </w:r>
-            <w:proofErr w:type="spellStart"/>
-            <w:r>
-              <w:rPr>
-                <w:rFonts w:ascii="Courier New" w:eastAsia="宋体" w:hAnsi="Courier New" w:cs="Courier New"/>
-                <w:color w:val="AA4926"/>
-                <w:kern w:val="0"/>
-                <w:sz w:val="20"/>
-                <w:szCs w:val="20"/>
-              </w:rPr>
-              <w:t>va</w:t>
-            </w:r>
-            <w:proofErr w:type="spellEnd"/>
-            <w:r>
-              <w:rPr>
-                <w:rFonts w:ascii="Courier New" w:eastAsia="宋体" w:hAnsi="Courier New" w:cs="Courier New"/>
-                <w:color w:val="A9B7C6"/>
-                <w:kern w:val="0"/>
-                <w:sz w:val="20"/>
-                <w:szCs w:val="20"/>
-              </w:rPr>
-              <w:t>=</w:t>
-            </w:r>
-            <w:r>
-              <w:rPr>
-                <w:rFonts w:ascii="Courier New" w:eastAsia="宋体" w:hAnsi="Courier New" w:cs="Courier New"/>
-                <w:color w:val="6A8759"/>
-                <w:kern w:val="0"/>
-                <w:sz w:val="20"/>
-                <w:szCs w:val="20"/>
-              </w:rPr>
-              <w:t>'bottom'</w:t>
-            </w:r>
-            <w:r>
-              <w:rPr>
-                <w:rFonts w:ascii="Courier New" w:eastAsia="宋体" w:hAnsi="Courier New" w:cs="Courier New"/>
-                <w:color w:val="A9B7C6"/>
-                <w:kern w:val="0"/>
-                <w:sz w:val="20"/>
-                <w:szCs w:val="20"/>
-              </w:rPr>
-              <w:t>)</w:t>
-            </w:r>
-            <w:r>
-              <w:rPr>
-                <w:rFonts w:ascii="Courier New" w:eastAsia="宋体" w:hAnsi="Courier New" w:cs="Courier New"/>
-                <w:color w:val="A9B7C6"/>
-                <w:kern w:val="0"/>
-                <w:sz w:val="20"/>
-                <w:szCs w:val="20"/>
-              </w:rPr>
-              <w:br/>
-            </w:r>
-            <w:r>
-              <w:rPr>
-                <w:rFonts w:ascii="Courier New" w:eastAsia="宋体" w:hAnsi="Courier New" w:cs="Courier New"/>
-                <w:color w:val="A9B7C6"/>
-                <w:kern w:val="0"/>
-                <w:sz w:val="20"/>
-                <w:szCs w:val="20"/>
-              </w:rPr>
-              <w:br/>
-            </w:r>
-            <w:proofErr w:type="spellStart"/>
-            <w:r>
-              <w:rPr>
-                <w:rFonts w:ascii="Courier New" w:eastAsia="宋体" w:hAnsi="Courier New" w:cs="Courier New"/>
-                <w:color w:val="A9B7C6"/>
-                <w:kern w:val="0"/>
-                <w:sz w:val="20"/>
-                <w:szCs w:val="20"/>
-              </w:rPr>
-              <w:t>plt.title</w:t>
-            </w:r>
-            <w:proofErr w:type="spellEnd"/>
-            <w:r>
-              <w:rPr>
-                <w:rFonts w:ascii="Courier New" w:eastAsia="宋体" w:hAnsi="Courier New" w:cs="Courier New"/>
-                <w:color w:val="A9B7C6"/>
-                <w:kern w:val="0"/>
-                <w:sz w:val="20"/>
-                <w:szCs w:val="20"/>
-              </w:rPr>
-              <w:t>(</w:t>
-            </w:r>
-            <w:r>
-              <w:rPr>
-                <w:rFonts w:ascii="Courier New" w:eastAsia="宋体" w:hAnsi="Courier New" w:cs="Courier New"/>
-                <w:color w:val="6A8759"/>
-                <w:kern w:val="0"/>
-                <w:sz w:val="20"/>
-                <w:szCs w:val="20"/>
-              </w:rPr>
-              <w:t>'Top 20 Flow Distribution by Destination Port (</w:t>
-            </w:r>
-            <w:proofErr w:type="spellStart"/>
-            <w:r>
-              <w:rPr>
-                <w:rFonts w:ascii="Courier New" w:eastAsia="宋体" w:hAnsi="Courier New" w:cs="Courier New"/>
-                <w:color w:val="6A8759"/>
-                <w:kern w:val="0"/>
-                <w:sz w:val="20"/>
-                <w:szCs w:val="20"/>
-              </w:rPr>
-              <w:t>dport</w:t>
-            </w:r>
-            <w:proofErr w:type="spellEnd"/>
-            <w:r>
-              <w:rPr>
-                <w:rFonts w:ascii="Courier New" w:eastAsia="宋体" w:hAnsi="Courier New" w:cs="Courier New"/>
-                <w:color w:val="6A8759"/>
-                <w:kern w:val="0"/>
-                <w:sz w:val="20"/>
-                <w:szCs w:val="20"/>
-              </w:rPr>
-              <w:t>)'</w:t>
-            </w:r>
-            <w:r>
-              <w:rPr>
-                <w:rFonts w:ascii="Courier New" w:eastAsia="宋体" w:hAnsi="Courier New" w:cs="Courier New"/>
-                <w:color w:val="A9B7C6"/>
-                <w:kern w:val="0"/>
-                <w:sz w:val="20"/>
-                <w:szCs w:val="20"/>
-              </w:rPr>
-              <w:t>)</w:t>
-            </w:r>
-            <w:r>
-              <w:rPr>
-                <w:rFonts w:ascii="Courier New" w:eastAsia="宋体" w:hAnsi="Courier New" w:cs="Courier New"/>
-                <w:color w:val="A9B7C6"/>
-                <w:kern w:val="0"/>
-                <w:sz w:val="20"/>
-                <w:szCs w:val="20"/>
-              </w:rPr>
-              <w:br/>
-            </w:r>
-            <w:proofErr w:type="spellStart"/>
-            <w:r>
-              <w:rPr>
-                <w:rFonts w:ascii="Courier New" w:eastAsia="宋体" w:hAnsi="Courier New" w:cs="Courier New"/>
-                <w:color w:val="A9B7C6"/>
-                <w:kern w:val="0"/>
-                <w:sz w:val="20"/>
-                <w:szCs w:val="20"/>
-              </w:rPr>
-              <w:t>plt.xlabel</w:t>
-            </w:r>
-            <w:proofErr w:type="spellEnd"/>
-            <w:r>
-              <w:rPr>
-                <w:rFonts w:ascii="Courier New" w:eastAsia="宋体" w:hAnsi="Courier New" w:cs="Courier New"/>
-                <w:color w:val="A9B7C6"/>
-                <w:kern w:val="0"/>
-                <w:sz w:val="20"/>
-                <w:szCs w:val="20"/>
-              </w:rPr>
-              <w:t>(</w:t>
-            </w:r>
-            <w:r>
-              <w:rPr>
-                <w:rFonts w:ascii="Courier New" w:eastAsia="宋体" w:hAnsi="Courier New" w:cs="Courier New"/>
-                <w:color w:val="6A8759"/>
-                <w:kern w:val="0"/>
-                <w:sz w:val="20"/>
-                <w:szCs w:val="20"/>
-              </w:rPr>
-              <w:t>'Destination Port'</w:t>
-            </w:r>
-            <w:r>
-              <w:rPr>
-                <w:rFonts w:ascii="Courier New" w:eastAsia="宋体" w:hAnsi="Courier New" w:cs="Courier New"/>
-                <w:color w:val="A9B7C6"/>
-                <w:kern w:val="0"/>
-                <w:sz w:val="20"/>
-                <w:szCs w:val="20"/>
-              </w:rPr>
-              <w:t>)</w:t>
-            </w:r>
-            <w:r>
-              <w:rPr>
-                <w:rFonts w:ascii="Courier New" w:eastAsia="宋体" w:hAnsi="Courier New" w:cs="Courier New"/>
-                <w:color w:val="A9B7C6"/>
-                <w:kern w:val="0"/>
-                <w:sz w:val="20"/>
-                <w:szCs w:val="20"/>
-              </w:rPr>
-              <w:br/>
-            </w:r>
-            <w:proofErr w:type="spellStart"/>
-            <w:r>
-              <w:rPr>
-                <w:rFonts w:ascii="Courier New" w:eastAsia="宋体" w:hAnsi="Courier New" w:cs="Courier New"/>
-                <w:color w:val="A9B7C6"/>
-                <w:kern w:val="0"/>
-                <w:sz w:val="20"/>
-                <w:szCs w:val="20"/>
-              </w:rPr>
-              <w:t>plt.ylabel</w:t>
-            </w:r>
-            <w:proofErr w:type="spellEnd"/>
-            <w:r>
-              <w:rPr>
-                <w:rFonts w:ascii="Courier New" w:eastAsia="宋体" w:hAnsi="Courier New" w:cs="Courier New"/>
-                <w:color w:val="A9B7C6"/>
-                <w:kern w:val="0"/>
-                <w:sz w:val="20"/>
-                <w:szCs w:val="20"/>
-              </w:rPr>
-              <w:t>(</w:t>
-            </w:r>
-            <w:r>
-              <w:rPr>
-                <w:rFonts w:ascii="Courier New" w:eastAsia="宋体" w:hAnsi="Courier New" w:cs="Courier New"/>
-                <w:color w:val="6A8759"/>
-                <w:kern w:val="0"/>
-                <w:sz w:val="20"/>
-                <w:szCs w:val="20"/>
-              </w:rPr>
-              <w:t>'Frequency'</w:t>
-            </w:r>
-            <w:r>
-              <w:rPr>
-                <w:rFonts w:ascii="Courier New" w:eastAsia="宋体" w:hAnsi="Courier New" w:cs="Courier New"/>
-                <w:color w:val="A9B7C6"/>
-                <w:kern w:val="0"/>
-                <w:sz w:val="20"/>
-                <w:szCs w:val="20"/>
-              </w:rPr>
-              <w:t>)</w:t>
-            </w:r>
-            <w:r>
-              <w:rPr>
-                <w:rFonts w:ascii="Courier New" w:eastAsia="宋体" w:hAnsi="Courier New" w:cs="Courier New"/>
-                <w:color w:val="A9B7C6"/>
-                <w:kern w:val="0"/>
-                <w:sz w:val="20"/>
-                <w:szCs w:val="20"/>
-              </w:rPr>
-              <w:br/>
-            </w:r>
-            <w:proofErr w:type="spellStart"/>
-            <w:r>
-              <w:rPr>
-                <w:rFonts w:ascii="Courier New" w:eastAsia="宋体" w:hAnsi="Courier New" w:cs="Courier New"/>
-                <w:color w:val="A9B7C6"/>
-                <w:kern w:val="0"/>
-                <w:sz w:val="20"/>
-                <w:szCs w:val="20"/>
-              </w:rPr>
-              <w:t>plt.xticks</w:t>
-            </w:r>
-            <w:proofErr w:type="spellEnd"/>
-            <w:r>
-              <w:rPr>
-                <w:rFonts w:ascii="Courier New" w:eastAsia="宋体" w:hAnsi="Courier New" w:cs="Courier New"/>
-                <w:color w:val="A9B7C6"/>
-                <w:kern w:val="0"/>
-                <w:sz w:val="20"/>
-                <w:szCs w:val="20"/>
-              </w:rPr>
-              <w:t>(</w:t>
-            </w:r>
-            <w:r>
-              <w:rPr>
-                <w:rFonts w:ascii="Courier New" w:eastAsia="宋体" w:hAnsi="Courier New" w:cs="Courier New"/>
-                <w:color w:val="AA4926"/>
-                <w:kern w:val="0"/>
-                <w:sz w:val="20"/>
-                <w:szCs w:val="20"/>
-              </w:rPr>
-              <w:t>rotation</w:t>
-            </w:r>
-            <w:r>
-              <w:rPr>
-                <w:rFonts w:ascii="Courier New" w:eastAsia="宋体" w:hAnsi="Courier New" w:cs="Courier New"/>
-                <w:color w:val="A9B7C6"/>
-                <w:kern w:val="0"/>
-                <w:sz w:val="20"/>
-                <w:szCs w:val="20"/>
-              </w:rPr>
-              <w:t>=</w:t>
-            </w:r>
-            <w:r>
-              <w:rPr>
-                <w:rFonts w:ascii="Courier New" w:eastAsia="宋体" w:hAnsi="Courier New" w:cs="Courier New"/>
-                <w:color w:val="6897BB"/>
-                <w:kern w:val="0"/>
-                <w:sz w:val="20"/>
-                <w:szCs w:val="20"/>
-              </w:rPr>
-              <w:t>45</w:t>
-            </w:r>
-            <w:r>
-              <w:rPr>
-                <w:rFonts w:ascii="Courier New" w:eastAsia="宋体" w:hAnsi="Courier New" w:cs="Courier New"/>
-                <w:color w:val="A9B7C6"/>
-                <w:kern w:val="0"/>
-                <w:sz w:val="20"/>
-                <w:szCs w:val="20"/>
-              </w:rPr>
-              <w:t xml:space="preserve">)  </w:t>
-            </w:r>
-            <w:r>
-              <w:rPr>
-                <w:rFonts w:ascii="Courier New" w:eastAsia="宋体" w:hAnsi="Courier New" w:cs="Courier New"/>
-                <w:color w:val="808080"/>
-                <w:kern w:val="0"/>
-                <w:sz w:val="20"/>
-                <w:szCs w:val="20"/>
-              </w:rPr>
-              <w:t># Rotate the x labels for better readability</w:t>
-            </w:r>
-            <w:r>
-              <w:rPr>
-                <w:rFonts w:ascii="Courier New" w:eastAsia="宋体" w:hAnsi="Courier New" w:cs="Courier New"/>
-                <w:color w:val="808080"/>
-                <w:kern w:val="0"/>
-                <w:sz w:val="20"/>
-                <w:szCs w:val="20"/>
-              </w:rPr>
-              <w:br/>
-            </w:r>
-            <w:proofErr w:type="spellStart"/>
-            <w:r>
-              <w:rPr>
-                <w:rFonts w:ascii="Courier New" w:eastAsia="宋体" w:hAnsi="Courier New" w:cs="Courier New"/>
-                <w:color w:val="A9B7C6"/>
-                <w:kern w:val="0"/>
-                <w:sz w:val="20"/>
-                <w:szCs w:val="20"/>
-              </w:rPr>
-              <w:t>plt.show</w:t>
-            </w:r>
-            <w:proofErr w:type="spellEnd"/>
-            <w:r>
-              <w:rPr>
-                <w:rFonts w:ascii="Courier New" w:eastAsia="宋体" w:hAnsi="Courier New" w:cs="Courier New"/>
-                <w:color w:val="A9B7C6"/>
-                <w:kern w:val="0"/>
-                <w:sz w:val="20"/>
-                <w:szCs w:val="20"/>
-              </w:rPr>
-              <w:t>()</w:t>
-            </w:r>
+          </w:p>
+          <w:p>
+            <w:pPr>
+              <w:widowControl/>
+              <w:shd w:val="clear" w:color="auto" w:fill="2B2B2B"/>
+              <w:jc w:val="left"/>
+              <w:rPr>
+                <w:rFonts w:ascii="Courier New" w:eastAsia="宋体" w:hAnsi="Courier New" w:cs="Courier New"/>
+                <w:color w:val="A9B7C6"/>
+                <w:kern w:val="0"/>
+                <w:sz w:val="20"/>
+                <w:szCs w:val="20"/>
+              </w:rPr>
+            </w:pPr>
           </w:p>
         </w:tc>
       </w:tr>
@@ -42570,7 +43826,6 @@
         <w:rPr>
           <w:rFonts w:ascii="Times New Roman" w:hAnsi="Times New Roman" w:cs="Times New Roman" w:hint="eastAsia"/>
         </w:rPr>
-        <w:lastRenderedPageBreak/>
         <w:t>R</w:t>
       </w:r>
       <w:r>
@@ -42597,18 +43852,19 @@
           <w:p>
             <w:pPr>
               <w:rPr>
-                <w:rFonts w:ascii="Times New Roman" w:hAnsi="Times New Roman" w:cs="Times New Roman" w:hint="eastAsia"/>
+                <w:rFonts w:ascii="Times New Roman" w:hAnsi="Times New Roman" w:cs="Times New Roman"/>
               </w:rPr>
             </w:pPr>
             <w:r>
               <w:rPr>
                 <w:rFonts w:ascii="Times New Roman" w:hAnsi="Times New Roman" w:cs="Times New Roman"/>
               </w:rPr>
+              <w:lastRenderedPageBreak/>
               <w:drawing>
-                <wp:inline distT="0" distB="0" distL="0" distR="0" wp14:anchorId="4A8CCEAC" wp14:editId="16E17401">
+                <wp:inline distT="0" distB="0" distL="0" distR="0" wp14:anchorId="72DE1F19" wp14:editId="4E5BF4F2">
                   <wp:extent cx="5274310" cy="3515995"/>
                   <wp:effectExtent l="0" t="0" r="2540" b="8255"/>
-                  <wp:docPr id="1249380669" name="Picture 1"/>
+                  <wp:docPr id="479860480" name="Picture 1"/>
                   <wp:cNvGraphicFramePr>
                     <a:graphicFrameLocks xmlns:a="http://schemas.openxmlformats.org/drawingml/2006/main" noChangeAspect="1"/>
                   </wp:cNvGraphicFramePr>
@@ -42616,7 +43872,7 @@
                     <a:graphicData uri="http://schemas.openxmlformats.org/drawingml/2006/picture">
                       <pic:pic xmlns:pic="http://schemas.openxmlformats.org/drawingml/2006/picture">
                         <pic:nvPicPr>
-                          <pic:cNvPr id="1249380669" name=""/>
+                          <pic:cNvPr id="479860480" name=""/>
                           <pic:cNvPicPr/>
                         </pic:nvPicPr>
                         <pic:blipFill>
@@ -42647,7 +43903,7 @@
     <w:p>
       <w:pPr>
         <w:rPr>
-          <w:rFonts w:ascii="Times New Roman" w:hAnsi="Times New Roman" w:cs="Times New Roman" w:hint="eastAsia"/>
+          <w:rFonts w:ascii="Times New Roman" w:hAnsi="Times New Roman" w:cs="Times New Roman"/>
           <w:b/>
           <w:bCs/>
         </w:rPr>
@@ -42839,6 +44095,98 @@
             <w:r>
               <w:rPr>
                 <w:rFonts w:ascii="Courier New" w:eastAsia="宋体" w:hAnsi="Courier New" w:cs="Courier New"/>
+                <w:color w:val="CC7832"/>
+                <w:kern w:val="0"/>
+                <w:sz w:val="20"/>
+                <w:szCs w:val="20"/>
+              </w:rPr>
+              <w:t xml:space="preserve">import </w:t>
+            </w:r>
+            <w:r>
+              <w:rPr>
+                <w:rFonts w:ascii="Courier New" w:eastAsia="宋体" w:hAnsi="Courier New" w:cs="Courier New"/>
+                <w:color w:val="A9B7C6"/>
+                <w:kern w:val="0"/>
+                <w:sz w:val="20"/>
+                <w:szCs w:val="20"/>
+              </w:rPr>
+              <w:t>glob</w:t>
+            </w:r>
+            <w:r>
+              <w:rPr>
+                <w:rFonts w:ascii="Courier New" w:eastAsia="宋体" w:hAnsi="Courier New" w:cs="Courier New"/>
+                <w:color w:val="A9B7C6"/>
+                <w:kern w:val="0"/>
+                <w:sz w:val="20"/>
+                <w:szCs w:val="20"/>
+              </w:rPr>
+              <w:br/>
+            </w:r>
+            <w:r>
+              <w:rPr>
+                <w:rFonts w:ascii="Courier New" w:eastAsia="宋体" w:hAnsi="Courier New" w:cs="Courier New"/>
+                <w:color w:val="CC7832"/>
+                <w:kern w:val="0"/>
+                <w:sz w:val="20"/>
+                <w:szCs w:val="20"/>
+              </w:rPr>
+              <w:t xml:space="preserve">import </w:t>
+            </w:r>
+            <w:proofErr w:type="spellStart"/>
+            <w:r>
+              <w:rPr>
+                <w:rFonts w:ascii="Courier New" w:eastAsia="宋体" w:hAnsi="Courier New" w:cs="Courier New"/>
+                <w:color w:val="A9B7C6"/>
+                <w:kern w:val="0"/>
+                <w:sz w:val="20"/>
+                <w:szCs w:val="20"/>
+              </w:rPr>
+              <w:t>numpy</w:t>
+            </w:r>
+            <w:proofErr w:type="spellEnd"/>
+            <w:r>
+              <w:rPr>
+                <w:rFonts w:ascii="Courier New" w:eastAsia="宋体" w:hAnsi="Courier New" w:cs="Courier New"/>
+                <w:color w:val="A9B7C6"/>
+                <w:kern w:val="0"/>
+                <w:sz w:val="20"/>
+                <w:szCs w:val="20"/>
+              </w:rPr>
+              <w:t xml:space="preserve"> </w:t>
+            </w:r>
+            <w:r>
+              <w:rPr>
+                <w:rFonts w:ascii="Courier New" w:eastAsia="宋体" w:hAnsi="Courier New" w:cs="Courier New"/>
+                <w:color w:val="CC7832"/>
+                <w:kern w:val="0"/>
+                <w:sz w:val="20"/>
+                <w:szCs w:val="20"/>
+              </w:rPr>
+              <w:t xml:space="preserve">as </w:t>
+            </w:r>
+            <w:r>
+              <w:rPr>
+                <w:rFonts w:ascii="Courier New" w:eastAsia="宋体" w:hAnsi="Courier New" w:cs="Courier New"/>
+                <w:color w:val="A9B7C6"/>
+                <w:kern w:val="0"/>
+                <w:sz w:val="20"/>
+                <w:szCs w:val="20"/>
+              </w:rPr>
+              <w:t>np</w:t>
+            </w:r>
+            <w:r>
+              <w:rPr>
+                <w:rFonts w:ascii="Courier New" w:eastAsia="宋体" w:hAnsi="Courier New" w:cs="Courier New"/>
+                <w:color w:val="A9B7C6"/>
+                <w:kern w:val="0"/>
+                <w:sz w:val="20"/>
+                <w:szCs w:val="20"/>
+              </w:rPr>
+              <w:br/>
+            </w:r>
+            <w:r>
+              <w:rPr>
+                <w:rFonts w:ascii="Courier New" w:eastAsia="宋体" w:hAnsi="Courier New" w:cs="Courier New"/>
                 <w:color w:val="A9B7C6"/>
                 <w:kern w:val="0"/>
                 <w:sz w:val="20"/>
@@ -42854,28 +44202,38 @@
                 <w:sz w:val="20"/>
                 <w:szCs w:val="20"/>
               </w:rPr>
-              <w:t># Path to the flow data file</w:t>
-            </w:r>
-            <w:r>
-              <w:rPr>
-                <w:rFonts w:ascii="Courier New" w:eastAsia="宋体" w:hAnsi="Courier New" w:cs="Courier New"/>
+              <w:t xml:space="preserve"># </w:t>
+            </w:r>
+            <w:r>
+              <w:rPr>
+                <w:rFonts w:ascii="宋体" w:eastAsia="宋体" w:hAnsi="宋体" w:cs="Courier New" w:hint="eastAsia"/>
                 <w:color w:val="808080"/>
                 <w:kern w:val="0"/>
                 <w:sz w:val="20"/>
                 <w:szCs w:val="20"/>
               </w:rPr>
-              <w:br/>
-            </w:r>
-            <w:proofErr w:type="spellStart"/>
-            <w:r>
-              <w:rPr>
-                <w:rFonts w:ascii="Courier New" w:eastAsia="宋体" w:hAnsi="Courier New" w:cs="Courier New"/>
-                <w:color w:val="A9B7C6"/>
-                <w:kern w:val="0"/>
-                <w:sz w:val="20"/>
-                <w:szCs w:val="20"/>
-              </w:rPr>
-              <w:t>file_path</w:t>
+              <w:t>定义数据文件的目录</w:t>
+            </w:r>
+            <w:r>
+              <w:rPr>
+                <w:rFonts w:ascii="宋体" w:eastAsia="宋体" w:hAnsi="宋体" w:cs="Courier New" w:hint="eastAsia"/>
+                <w:color w:val="808080"/>
+                <w:kern w:val="0"/>
+                <w:sz w:val="20"/>
+                <w:szCs w:val="20"/>
+              </w:rPr>
+              <w:br/>
+            </w:r>
+            <w:proofErr w:type="spellStart"/>
+            <w:r>
+              <w:rPr>
+                <w:rFonts w:ascii="Courier New" w:eastAsia="宋体" w:hAnsi="Courier New" w:cs="Courier New"/>
+                <w:color w:val="A9B7C6"/>
+                <w:kern w:val="0"/>
+                <w:sz w:val="20"/>
+                <w:szCs w:val="20"/>
+              </w:rPr>
+              <w:t>directory_path</w:t>
             </w:r>
             <w:proofErr w:type="spellEnd"/>
             <w:r>
@@ -42896,7 +44254,29 @@
                 <w:sz w:val="20"/>
                 <w:szCs w:val="20"/>
               </w:rPr>
-              <w:t>'files/my_15-3-0500.t2'</w:t>
+              <w:t>'files/</w:t>
+            </w:r>
+            <w:proofErr w:type="spellStart"/>
+            <w:r>
+              <w:rPr>
+                <w:rFonts w:ascii="Courier New" w:eastAsia="宋体" w:hAnsi="Courier New" w:cs="Courier New"/>
+                <w:color w:val="6A8759"/>
+                <w:kern w:val="0"/>
+                <w:sz w:val="20"/>
+                <w:szCs w:val="20"/>
+              </w:rPr>
+              <w:t>my_files</w:t>
+            </w:r>
+            <w:proofErr w:type="spellEnd"/>
+            <w:r>
+              <w:rPr>
+                <w:rFonts w:ascii="Courier New" w:eastAsia="宋体" w:hAnsi="Courier New" w:cs="Courier New"/>
+                <w:color w:val="6A8759"/>
+                <w:kern w:val="0"/>
+                <w:sz w:val="20"/>
+                <w:szCs w:val="20"/>
+              </w:rPr>
+              <w:t>/'</w:t>
             </w:r>
             <w:r>
               <w:rPr>
@@ -42926,16 +44306,26 @@
                 <w:sz w:val="20"/>
                 <w:szCs w:val="20"/>
               </w:rPr>
-              <w:t># Column names for the data</w:t>
-            </w:r>
-            <w:r>
-              <w:rPr>
-                <w:rFonts w:ascii="Courier New" w:eastAsia="宋体" w:hAnsi="Courier New" w:cs="Courier New"/>
+              <w:t xml:space="preserve"># </w:t>
+            </w:r>
+            <w:r>
+              <w:rPr>
+                <w:rFonts w:ascii="宋体" w:eastAsia="宋体" w:hAnsi="宋体" w:cs="Courier New" w:hint="eastAsia"/>
                 <w:color w:val="808080"/>
                 <w:kern w:val="0"/>
                 <w:sz w:val="20"/>
                 <w:szCs w:val="20"/>
               </w:rPr>
+              <w:t>列名定义</w:t>
+            </w:r>
+            <w:r>
+              <w:rPr>
+                <w:rFonts w:ascii="宋体" w:eastAsia="宋体" w:hAnsi="宋体" w:cs="Courier New" w:hint="eastAsia"/>
+                <w:color w:val="808080"/>
+                <w:kern w:val="0"/>
+                <w:sz w:val="20"/>
+                <w:szCs w:val="20"/>
+              </w:rPr>
               <w:br/>
             </w:r>
             <w:r>
@@ -43262,28 +44652,58 @@
                 <w:sz w:val="20"/>
                 <w:szCs w:val="20"/>
               </w:rPr>
-              <w:t># Read the data from the text file</w:t>
-            </w:r>
-            <w:r>
-              <w:rPr>
-                <w:rFonts w:ascii="Courier New" w:eastAsia="宋体" w:hAnsi="Courier New" w:cs="Courier New"/>
+              <w:t xml:space="preserve"># </w:t>
+            </w:r>
+            <w:r>
+              <w:rPr>
+                <w:rFonts w:ascii="宋体" w:eastAsia="宋体" w:hAnsi="宋体" w:cs="Courier New" w:hint="eastAsia"/>
                 <w:color w:val="808080"/>
                 <w:kern w:val="0"/>
                 <w:sz w:val="20"/>
                 <w:szCs w:val="20"/>
               </w:rPr>
-              <w:br/>
-            </w:r>
-            <w:proofErr w:type="spellStart"/>
-            <w:r>
-              <w:rPr>
-                <w:rFonts w:ascii="Courier New" w:eastAsia="宋体" w:hAnsi="Courier New" w:cs="Courier New"/>
-                <w:color w:val="A9B7C6"/>
-                <w:kern w:val="0"/>
-                <w:sz w:val="20"/>
-                <w:szCs w:val="20"/>
-              </w:rPr>
-              <w:t>df</w:t>
+              <w:t>使用</w:t>
+            </w:r>
+            <w:r>
+              <w:rPr>
+                <w:rFonts w:ascii="Courier New" w:eastAsia="宋体" w:hAnsi="Courier New" w:cs="Courier New"/>
+                <w:color w:val="808080"/>
+                <w:kern w:val="0"/>
+                <w:sz w:val="20"/>
+                <w:szCs w:val="20"/>
+              </w:rPr>
+              <w:t xml:space="preserve"> glob </w:t>
+            </w:r>
+            <w:r>
+              <w:rPr>
+                <w:rFonts w:ascii="宋体" w:eastAsia="宋体" w:hAnsi="宋体" w:cs="Courier New" w:hint="eastAsia"/>
+                <w:color w:val="808080"/>
+                <w:kern w:val="0"/>
+                <w:sz w:val="20"/>
+                <w:szCs w:val="20"/>
+              </w:rPr>
+              <w:t>来获取目录下的所有文件路径</w:t>
+            </w:r>
+            <w:r>
+              <w:rPr>
+                <w:rFonts w:ascii="宋体" w:eastAsia="宋体" w:hAnsi="宋体" w:cs="Courier New" w:hint="eastAsia"/>
+                <w:color w:val="808080"/>
+                <w:kern w:val="0"/>
+                <w:sz w:val="20"/>
+                <w:szCs w:val="20"/>
+              </w:rPr>
+              <w:br/>
+            </w:r>
+            <w:proofErr w:type="spellStart"/>
+            <w:r>
+              <w:rPr>
+                <w:rFonts w:ascii="Courier New" w:eastAsia="宋体" w:hAnsi="Courier New" w:cs="Courier New"/>
+                <w:color w:val="A9B7C6"/>
+                <w:kern w:val="0"/>
+                <w:sz w:val="20"/>
+                <w:szCs w:val="20"/>
+              </w:rPr>
+              <w:t>file_paths</w:t>
             </w:r>
             <w:proofErr w:type="spellEnd"/>
             <w:r>
@@ -43305,6 +44725,164 @@
                 <w:sz w:val="20"/>
                 <w:szCs w:val="20"/>
               </w:rPr>
+              <w:t>glob.glob</w:t>
+            </w:r>
+            <w:proofErr w:type="spellEnd"/>
+            <w:r>
+              <w:rPr>
+                <w:rFonts w:ascii="Courier New" w:eastAsia="宋体" w:hAnsi="Courier New" w:cs="Courier New"/>
+                <w:color w:val="A9B7C6"/>
+                <w:kern w:val="0"/>
+                <w:sz w:val="20"/>
+                <w:szCs w:val="20"/>
+              </w:rPr>
+              <w:t>(</w:t>
+            </w:r>
+            <w:proofErr w:type="spellStart"/>
+            <w:r>
+              <w:rPr>
+                <w:rFonts w:ascii="Courier New" w:eastAsia="宋体" w:hAnsi="Courier New" w:cs="Courier New"/>
+                <w:color w:val="A9B7C6"/>
+                <w:kern w:val="0"/>
+                <w:sz w:val="20"/>
+                <w:szCs w:val="20"/>
+              </w:rPr>
+              <w:t>directory_path</w:t>
+            </w:r>
+            <w:proofErr w:type="spellEnd"/>
+            <w:r>
+              <w:rPr>
+                <w:rFonts w:ascii="Courier New" w:eastAsia="宋体" w:hAnsi="Courier New" w:cs="Courier New"/>
+                <w:color w:val="A9B7C6"/>
+                <w:kern w:val="0"/>
+                <w:sz w:val="20"/>
+                <w:szCs w:val="20"/>
+              </w:rPr>
+              <w:t xml:space="preserve"> + </w:t>
+            </w:r>
+            <w:r>
+              <w:rPr>
+                <w:rFonts w:ascii="Courier New" w:eastAsia="宋体" w:hAnsi="Courier New" w:cs="Courier New"/>
+                <w:color w:val="6A8759"/>
+                <w:kern w:val="0"/>
+                <w:sz w:val="20"/>
+                <w:szCs w:val="20"/>
+              </w:rPr>
+              <w:t>'*.t2'</w:t>
+            </w:r>
+            <w:r>
+              <w:rPr>
+                <w:rFonts w:ascii="Courier New" w:eastAsia="宋体" w:hAnsi="Courier New" w:cs="Courier New"/>
+                <w:color w:val="A9B7C6"/>
+                <w:kern w:val="0"/>
+                <w:sz w:val="20"/>
+                <w:szCs w:val="20"/>
+              </w:rPr>
+              <w:t>)</w:t>
+            </w:r>
+            <w:r>
+              <w:rPr>
+                <w:rFonts w:ascii="Courier New" w:eastAsia="宋体" w:hAnsi="Courier New" w:cs="Courier New"/>
+                <w:color w:val="A9B7C6"/>
+                <w:kern w:val="0"/>
+                <w:sz w:val="20"/>
+                <w:szCs w:val="20"/>
+              </w:rPr>
+              <w:br/>
+            </w:r>
+            <w:r>
+              <w:rPr>
+                <w:rFonts w:ascii="Courier New" w:eastAsia="宋体" w:hAnsi="Courier New" w:cs="Courier New"/>
+                <w:color w:val="A9B7C6"/>
+                <w:kern w:val="0"/>
+                <w:sz w:val="20"/>
+                <w:szCs w:val="20"/>
+              </w:rPr>
+              <w:br/>
+            </w:r>
+            <w:r>
+              <w:rPr>
+                <w:rFonts w:ascii="Courier New" w:eastAsia="宋体" w:hAnsi="Courier New" w:cs="Courier New"/>
+                <w:color w:val="808080"/>
+                <w:kern w:val="0"/>
+                <w:sz w:val="20"/>
+                <w:szCs w:val="20"/>
+              </w:rPr>
+              <w:t xml:space="preserve"># </w:t>
+            </w:r>
+            <w:r>
+              <w:rPr>
+                <w:rFonts w:ascii="宋体" w:eastAsia="宋体" w:hAnsi="宋体" w:cs="Courier New" w:hint="eastAsia"/>
+                <w:color w:val="808080"/>
+                <w:kern w:val="0"/>
+                <w:sz w:val="20"/>
+                <w:szCs w:val="20"/>
+              </w:rPr>
+              <w:t>读取所有文件并合并为一个</w:t>
+            </w:r>
+            <w:r>
+              <w:rPr>
+                <w:rFonts w:ascii="Courier New" w:eastAsia="宋体" w:hAnsi="Courier New" w:cs="Courier New"/>
+                <w:color w:val="808080"/>
+                <w:kern w:val="0"/>
+                <w:sz w:val="20"/>
+                <w:szCs w:val="20"/>
+              </w:rPr>
+              <w:t xml:space="preserve"> </w:t>
+            </w:r>
+            <w:proofErr w:type="spellStart"/>
+            <w:r>
+              <w:rPr>
+                <w:rFonts w:ascii="Courier New" w:eastAsia="宋体" w:hAnsi="Courier New" w:cs="Courier New"/>
+                <w:color w:val="808080"/>
+                <w:kern w:val="0"/>
+                <w:sz w:val="20"/>
+                <w:szCs w:val="20"/>
+              </w:rPr>
+              <w:t>DataFrame</w:t>
+            </w:r>
+            <w:proofErr w:type="spellEnd"/>
+            <w:r>
+              <w:rPr>
+                <w:rFonts w:ascii="Courier New" w:eastAsia="宋体" w:hAnsi="Courier New" w:cs="Courier New"/>
+                <w:color w:val="808080"/>
+                <w:kern w:val="0"/>
+                <w:sz w:val="20"/>
+                <w:szCs w:val="20"/>
+              </w:rPr>
+              <w:br/>
+            </w:r>
+            <w:proofErr w:type="spellStart"/>
+            <w:r>
+              <w:rPr>
+                <w:rFonts w:ascii="Courier New" w:eastAsia="宋体" w:hAnsi="Courier New" w:cs="Courier New"/>
+                <w:color w:val="A9B7C6"/>
+                <w:kern w:val="0"/>
+                <w:sz w:val="20"/>
+                <w:szCs w:val="20"/>
+              </w:rPr>
+              <w:t>df_list</w:t>
+            </w:r>
+            <w:proofErr w:type="spellEnd"/>
+            <w:r>
+              <w:rPr>
+                <w:rFonts w:ascii="Courier New" w:eastAsia="宋体" w:hAnsi="Courier New" w:cs="Courier New"/>
+                <w:color w:val="A9B7C6"/>
+                <w:kern w:val="0"/>
+                <w:sz w:val="20"/>
+                <w:szCs w:val="20"/>
+              </w:rPr>
+              <w:t xml:space="preserve"> = [</w:t>
+            </w:r>
+            <w:proofErr w:type="spellStart"/>
+            <w:r>
+              <w:rPr>
+                <w:rFonts w:ascii="Courier New" w:eastAsia="宋体" w:hAnsi="Courier New" w:cs="Courier New"/>
+                <w:color w:val="A9B7C6"/>
+                <w:kern w:val="0"/>
+                <w:sz w:val="20"/>
+                <w:szCs w:val="20"/>
+              </w:rPr>
               <w:t>pd.read_csv</w:t>
             </w:r>
             <w:proofErr w:type="spellEnd"/>
@@ -43316,6 +44894,234 @@
                 <w:sz w:val="20"/>
                 <w:szCs w:val="20"/>
               </w:rPr>
+              <w:t>(file</w:t>
+            </w:r>
+            <w:r>
+              <w:rPr>
+                <w:rFonts w:ascii="Courier New" w:eastAsia="宋体" w:hAnsi="Courier New" w:cs="Courier New"/>
+                <w:color w:val="CC7832"/>
+                <w:kern w:val="0"/>
+                <w:sz w:val="20"/>
+                <w:szCs w:val="20"/>
+              </w:rPr>
+              <w:t xml:space="preserve">, </w:t>
+            </w:r>
+            <w:proofErr w:type="spellStart"/>
+            <w:r>
+              <w:rPr>
+                <w:rFonts w:ascii="Courier New" w:eastAsia="宋体" w:hAnsi="Courier New" w:cs="Courier New"/>
+                <w:color w:val="AA4926"/>
+                <w:kern w:val="0"/>
+                <w:sz w:val="20"/>
+                <w:szCs w:val="20"/>
+              </w:rPr>
+              <w:t>sep</w:t>
+            </w:r>
+            <w:proofErr w:type="spellEnd"/>
+            <w:r>
+              <w:rPr>
+                <w:rFonts w:ascii="Courier New" w:eastAsia="宋体" w:hAnsi="Courier New" w:cs="Courier New"/>
+                <w:color w:val="A9B7C6"/>
+                <w:kern w:val="0"/>
+                <w:sz w:val="20"/>
+                <w:szCs w:val="20"/>
+              </w:rPr>
+              <w:t>=</w:t>
+            </w:r>
+            <w:r>
+              <w:rPr>
+                <w:rFonts w:ascii="Courier New" w:eastAsia="宋体" w:hAnsi="Courier New" w:cs="Courier New"/>
+                <w:color w:val="6A8759"/>
+                <w:kern w:val="0"/>
+                <w:sz w:val="20"/>
+                <w:szCs w:val="20"/>
+              </w:rPr>
+              <w:t>'</w:t>
+            </w:r>
+            <w:r>
+              <w:rPr>
+                <w:rFonts w:ascii="Courier New" w:eastAsia="宋体" w:hAnsi="Courier New" w:cs="Courier New"/>
+                <w:color w:val="CC7832"/>
+                <w:kern w:val="0"/>
+                <w:sz w:val="20"/>
+                <w:szCs w:val="20"/>
+              </w:rPr>
+              <w:t>\t</w:t>
+            </w:r>
+            <w:r>
+              <w:rPr>
+                <w:rFonts w:ascii="Courier New" w:eastAsia="宋体" w:hAnsi="Courier New" w:cs="Courier New"/>
+                <w:color w:val="6A8759"/>
+                <w:kern w:val="0"/>
+                <w:sz w:val="20"/>
+                <w:szCs w:val="20"/>
+              </w:rPr>
+              <w:t>'</w:t>
+            </w:r>
+            <w:r>
+              <w:rPr>
+                <w:rFonts w:ascii="Courier New" w:eastAsia="宋体" w:hAnsi="Courier New" w:cs="Courier New"/>
+                <w:color w:val="CC7832"/>
+                <w:kern w:val="0"/>
+                <w:sz w:val="20"/>
+                <w:szCs w:val="20"/>
+              </w:rPr>
+              <w:t xml:space="preserve">, </w:t>
+            </w:r>
+            <w:r>
+              <w:rPr>
+                <w:rFonts w:ascii="Courier New" w:eastAsia="宋体" w:hAnsi="Courier New" w:cs="Courier New"/>
+                <w:color w:val="AA4926"/>
+                <w:kern w:val="0"/>
+                <w:sz w:val="20"/>
+                <w:szCs w:val="20"/>
+              </w:rPr>
+              <w:t>header</w:t>
+            </w:r>
+            <w:r>
+              <w:rPr>
+                <w:rFonts w:ascii="Courier New" w:eastAsia="宋体" w:hAnsi="Courier New" w:cs="Courier New"/>
+                <w:color w:val="A9B7C6"/>
+                <w:kern w:val="0"/>
+                <w:sz w:val="20"/>
+                <w:szCs w:val="20"/>
+              </w:rPr>
+              <w:t>=</w:t>
+            </w:r>
+            <w:r>
+              <w:rPr>
+                <w:rFonts w:ascii="Courier New" w:eastAsia="宋体" w:hAnsi="Courier New" w:cs="Courier New"/>
+                <w:color w:val="CC7832"/>
+                <w:kern w:val="0"/>
+                <w:sz w:val="20"/>
+                <w:szCs w:val="20"/>
+              </w:rPr>
+              <w:t xml:space="preserve">None, </w:t>
+            </w:r>
+            <w:r>
+              <w:rPr>
+                <w:rFonts w:ascii="Courier New" w:eastAsia="宋体" w:hAnsi="Courier New" w:cs="Courier New"/>
+                <w:color w:val="AA4926"/>
+                <w:kern w:val="0"/>
+                <w:sz w:val="20"/>
+                <w:szCs w:val="20"/>
+              </w:rPr>
+              <w:t>names</w:t>
+            </w:r>
+            <w:r>
+              <w:rPr>
+                <w:rFonts w:ascii="Courier New" w:eastAsia="宋体" w:hAnsi="Courier New" w:cs="Courier New"/>
+                <w:color w:val="A9B7C6"/>
+                <w:kern w:val="0"/>
+                <w:sz w:val="20"/>
+                <w:szCs w:val="20"/>
+              </w:rPr>
+              <w:t xml:space="preserve">=columns) </w:t>
+            </w:r>
+            <w:r>
+              <w:rPr>
+                <w:rFonts w:ascii="Courier New" w:eastAsia="宋体" w:hAnsi="Courier New" w:cs="Courier New"/>
+                <w:color w:val="CC7832"/>
+                <w:kern w:val="0"/>
+                <w:sz w:val="20"/>
+                <w:szCs w:val="20"/>
+              </w:rPr>
+              <w:t xml:space="preserve">for </w:t>
+            </w:r>
+            <w:r>
+              <w:rPr>
+                <w:rFonts w:ascii="Courier New" w:eastAsia="宋体" w:hAnsi="Courier New" w:cs="Courier New"/>
+                <w:color w:val="A9B7C6"/>
+                <w:kern w:val="0"/>
+                <w:sz w:val="20"/>
+                <w:szCs w:val="20"/>
+              </w:rPr>
+              <w:t xml:space="preserve">file </w:t>
+            </w:r>
+            <w:r>
+              <w:rPr>
+                <w:rFonts w:ascii="Courier New" w:eastAsia="宋体" w:hAnsi="Courier New" w:cs="Courier New"/>
+                <w:color w:val="CC7832"/>
+                <w:kern w:val="0"/>
+                <w:sz w:val="20"/>
+                <w:szCs w:val="20"/>
+              </w:rPr>
+              <w:t xml:space="preserve">in </w:t>
+            </w:r>
+            <w:proofErr w:type="spellStart"/>
+            <w:r>
+              <w:rPr>
+                <w:rFonts w:ascii="Courier New" w:eastAsia="宋体" w:hAnsi="Courier New" w:cs="Courier New"/>
+                <w:color w:val="A9B7C6"/>
+                <w:kern w:val="0"/>
+                <w:sz w:val="20"/>
+                <w:szCs w:val="20"/>
+              </w:rPr>
+              <w:t>file_paths</w:t>
+            </w:r>
+            <w:proofErr w:type="spellEnd"/>
+            <w:r>
+              <w:rPr>
+                <w:rFonts w:ascii="Courier New" w:eastAsia="宋体" w:hAnsi="Courier New" w:cs="Courier New"/>
+                <w:color w:val="A9B7C6"/>
+                <w:kern w:val="0"/>
+                <w:sz w:val="20"/>
+                <w:szCs w:val="20"/>
+              </w:rPr>
+              <w:t>]</w:t>
+            </w:r>
+            <w:r>
+              <w:rPr>
+                <w:rFonts w:ascii="Courier New" w:eastAsia="宋体" w:hAnsi="Courier New" w:cs="Courier New"/>
+                <w:color w:val="A9B7C6"/>
+                <w:kern w:val="0"/>
+                <w:sz w:val="20"/>
+                <w:szCs w:val="20"/>
+              </w:rPr>
+              <w:br/>
+            </w:r>
+            <w:proofErr w:type="spellStart"/>
+            <w:r>
+              <w:rPr>
+                <w:rFonts w:ascii="Courier New" w:eastAsia="宋体" w:hAnsi="Courier New" w:cs="Courier New"/>
+                <w:color w:val="A9B7C6"/>
+                <w:kern w:val="0"/>
+                <w:sz w:val="20"/>
+                <w:szCs w:val="20"/>
+              </w:rPr>
+              <w:t>df_combined</w:t>
+            </w:r>
+            <w:proofErr w:type="spellEnd"/>
+            <w:r>
+              <w:rPr>
+                <w:rFonts w:ascii="Courier New" w:eastAsia="宋体" w:hAnsi="Courier New" w:cs="Courier New"/>
+                <w:color w:val="A9B7C6"/>
+                <w:kern w:val="0"/>
+                <w:sz w:val="20"/>
+                <w:szCs w:val="20"/>
+              </w:rPr>
+              <w:t xml:space="preserve"> = </w:t>
+            </w:r>
+            <w:proofErr w:type="spellStart"/>
+            <w:r>
+              <w:rPr>
+                <w:rFonts w:ascii="Courier New" w:eastAsia="宋体" w:hAnsi="Courier New" w:cs="Courier New"/>
+                <w:color w:val="A9B7C6"/>
+                <w:kern w:val="0"/>
+                <w:sz w:val="20"/>
+                <w:szCs w:val="20"/>
+              </w:rPr>
+              <w:t>pd.concat</w:t>
+            </w:r>
+            <w:proofErr w:type="spellEnd"/>
+            <w:r>
+              <w:rPr>
+                <w:rFonts w:ascii="Courier New" w:eastAsia="宋体" w:hAnsi="Courier New" w:cs="Courier New"/>
+                <w:color w:val="A9B7C6"/>
+                <w:kern w:val="0"/>
+                <w:sz w:val="20"/>
+                <w:szCs w:val="20"/>
+              </w:rPr>
               <w:t>(</w:t>
             </w:r>
             <w:proofErr w:type="spellStart"/>
@@ -43327,7 +45133,7 @@
                 <w:sz w:val="20"/>
                 <w:szCs w:val="20"/>
               </w:rPr>
-              <w:t>file_path</w:t>
+              <w:t>df_list</w:t>
             </w:r>
             <w:proofErr w:type="spellEnd"/>
             <w:r>
@@ -43349,7 +45155,7 @@
                 <w:sz w:val="20"/>
                 <w:szCs w:val="20"/>
               </w:rPr>
-              <w:t>sep</w:t>
+              <w:t>ignore_index</w:t>
             </w:r>
             <w:proofErr w:type="spellEnd"/>
             <w:r>
@@ -43365,6 +45171,1015 @@
             <w:r>
               <w:rPr>
                 <w:rFonts w:ascii="Courier New" w:eastAsia="宋体" w:hAnsi="Courier New" w:cs="Courier New"/>
+                <w:color w:val="CC7832"/>
+                <w:kern w:val="0"/>
+                <w:sz w:val="20"/>
+                <w:szCs w:val="20"/>
+              </w:rPr>
+              <w:t>True</w:t>
+            </w:r>
+            <w:r>
+              <w:rPr>
+                <w:rFonts w:ascii="Courier New" w:eastAsia="宋体" w:hAnsi="Courier New" w:cs="Courier New"/>
+                <w:color w:val="A9B7C6"/>
+                <w:kern w:val="0"/>
+                <w:sz w:val="20"/>
+                <w:szCs w:val="20"/>
+              </w:rPr>
+              <w:t>)</w:t>
+            </w:r>
+            <w:r>
+              <w:rPr>
+                <w:rFonts w:ascii="Courier New" w:eastAsia="宋体" w:hAnsi="Courier New" w:cs="Courier New"/>
+                <w:color w:val="A9B7C6"/>
+                <w:kern w:val="0"/>
+                <w:sz w:val="20"/>
+                <w:szCs w:val="20"/>
+              </w:rPr>
+              <w:br/>
+            </w:r>
+            <w:r>
+              <w:rPr>
+                <w:rFonts w:ascii="Courier New" w:eastAsia="宋体" w:hAnsi="Courier New" w:cs="Courier New"/>
+                <w:color w:val="A9B7C6"/>
+                <w:kern w:val="0"/>
+                <w:sz w:val="20"/>
+                <w:szCs w:val="20"/>
+              </w:rPr>
+              <w:br/>
+            </w:r>
+            <w:r>
+              <w:rPr>
+                <w:rFonts w:ascii="Courier New" w:eastAsia="宋体" w:hAnsi="Courier New" w:cs="Courier New"/>
+                <w:color w:val="808080"/>
+                <w:kern w:val="0"/>
+                <w:sz w:val="20"/>
+                <w:szCs w:val="20"/>
+              </w:rPr>
+              <w:t xml:space="preserve"># </w:t>
+            </w:r>
+            <w:r>
+              <w:rPr>
+                <w:rFonts w:ascii="宋体" w:eastAsia="宋体" w:hAnsi="宋体" w:cs="Courier New" w:hint="eastAsia"/>
+                <w:color w:val="808080"/>
+                <w:kern w:val="0"/>
+                <w:sz w:val="20"/>
+                <w:szCs w:val="20"/>
+              </w:rPr>
+              <w:t>计算每个用户（源</w:t>
+            </w:r>
+            <w:r>
+              <w:rPr>
+                <w:rFonts w:ascii="Courier New" w:eastAsia="宋体" w:hAnsi="Courier New" w:cs="Courier New"/>
+                <w:color w:val="808080"/>
+                <w:kern w:val="0"/>
+                <w:sz w:val="20"/>
+                <w:szCs w:val="20"/>
+              </w:rPr>
+              <w:t>IP</w:t>
+            </w:r>
+            <w:r>
+              <w:rPr>
+                <w:rFonts w:ascii="宋体" w:eastAsia="宋体" w:hAnsi="宋体" w:cs="Courier New" w:hint="eastAsia"/>
+                <w:color w:val="808080"/>
+                <w:kern w:val="0"/>
+                <w:sz w:val="20"/>
+                <w:szCs w:val="20"/>
+              </w:rPr>
+              <w:t>地址）的聚合数据量</w:t>
+            </w:r>
+            <w:r>
+              <w:rPr>
+                <w:rFonts w:ascii="宋体" w:eastAsia="宋体" w:hAnsi="宋体" w:cs="Courier New" w:hint="eastAsia"/>
+                <w:color w:val="808080"/>
+                <w:kern w:val="0"/>
+                <w:sz w:val="20"/>
+                <w:szCs w:val="20"/>
+              </w:rPr>
+              <w:br/>
+            </w:r>
+            <w:proofErr w:type="spellStart"/>
+            <w:r>
+              <w:rPr>
+                <w:rFonts w:ascii="Courier New" w:eastAsia="宋体" w:hAnsi="Courier New" w:cs="Courier New"/>
+                <w:color w:val="A9B7C6"/>
+                <w:kern w:val="0"/>
+                <w:sz w:val="20"/>
+                <w:szCs w:val="20"/>
+              </w:rPr>
+              <w:t>user_data_volume</w:t>
+            </w:r>
+            <w:proofErr w:type="spellEnd"/>
+            <w:r>
+              <w:rPr>
+                <w:rFonts w:ascii="Courier New" w:eastAsia="宋体" w:hAnsi="Courier New" w:cs="Courier New"/>
+                <w:color w:val="A9B7C6"/>
+                <w:kern w:val="0"/>
+                <w:sz w:val="20"/>
+                <w:szCs w:val="20"/>
+              </w:rPr>
+              <w:t xml:space="preserve"> = df_combined.groupby(</w:t>
+            </w:r>
+            <w:r>
+              <w:rPr>
+                <w:rFonts w:ascii="Courier New" w:eastAsia="宋体" w:hAnsi="Courier New" w:cs="Courier New"/>
+                <w:color w:val="6A8759"/>
+                <w:kern w:val="0"/>
+                <w:sz w:val="20"/>
+                <w:szCs w:val="20"/>
+              </w:rPr>
+              <w:t>'src'</w:t>
+            </w:r>
+            <w:r>
+              <w:rPr>
+                <w:rFonts w:ascii="Courier New" w:eastAsia="宋体" w:hAnsi="Courier New" w:cs="Courier New"/>
+                <w:color w:val="A9B7C6"/>
+                <w:kern w:val="0"/>
+                <w:sz w:val="20"/>
+                <w:szCs w:val="20"/>
+              </w:rPr>
+              <w:t>)[</w:t>
+            </w:r>
+            <w:r>
+              <w:rPr>
+                <w:rFonts w:ascii="Courier New" w:eastAsia="宋体" w:hAnsi="Courier New" w:cs="Courier New"/>
+                <w:color w:val="6A8759"/>
+                <w:kern w:val="0"/>
+                <w:sz w:val="20"/>
+                <w:szCs w:val="20"/>
+              </w:rPr>
+              <w:t>'bytes'</w:t>
+            </w:r>
+            <w:r>
+              <w:rPr>
+                <w:rFonts w:ascii="Courier New" w:eastAsia="宋体" w:hAnsi="Courier New" w:cs="Courier New"/>
+                <w:color w:val="A9B7C6"/>
+                <w:kern w:val="0"/>
+                <w:sz w:val="20"/>
+                <w:szCs w:val="20"/>
+              </w:rPr>
+              <w:t>].sum().sort_values(</w:t>
+            </w:r>
+            <w:r>
+              <w:rPr>
+                <w:rFonts w:ascii="Courier New" w:eastAsia="宋体" w:hAnsi="Courier New" w:cs="Courier New"/>
+                <w:color w:val="AA4926"/>
+                <w:kern w:val="0"/>
+                <w:sz w:val="20"/>
+                <w:szCs w:val="20"/>
+              </w:rPr>
+              <w:t>ascending</w:t>
+            </w:r>
+            <w:r>
+              <w:rPr>
+                <w:rFonts w:ascii="Courier New" w:eastAsia="宋体" w:hAnsi="Courier New" w:cs="Courier New"/>
+                <w:color w:val="A9B7C6"/>
+                <w:kern w:val="0"/>
+                <w:sz w:val="20"/>
+                <w:szCs w:val="20"/>
+              </w:rPr>
+              <w:t>=</w:t>
+            </w:r>
+            <w:r>
+              <w:rPr>
+                <w:rFonts w:ascii="Courier New" w:eastAsia="宋体" w:hAnsi="Courier New" w:cs="Courier New"/>
+                <w:color w:val="CC7832"/>
+                <w:kern w:val="0"/>
+                <w:sz w:val="20"/>
+                <w:szCs w:val="20"/>
+              </w:rPr>
+              <w:t>Fal</w:t>
+            </w:r>
+            <w:r>
+              <w:rPr>
+                <w:rFonts w:ascii="Courier New" w:eastAsia="宋体" w:hAnsi="Courier New" w:cs="Courier New"/>
+                <w:color w:val="CC7832"/>
+                <w:kern w:val="0"/>
+                <w:sz w:val="20"/>
+                <w:szCs w:val="20"/>
+              </w:rPr>
+              <w:lastRenderedPageBreak/>
+              <w:t>se</w:t>
+            </w:r>
+            <w:r>
+              <w:rPr>
+                <w:rFonts w:ascii="Courier New" w:eastAsia="宋体" w:hAnsi="Courier New" w:cs="Courier New"/>
+                <w:color w:val="A9B7C6"/>
+                <w:kern w:val="0"/>
+                <w:sz w:val="20"/>
+                <w:szCs w:val="20"/>
+              </w:rPr>
+              <w:t>)</w:t>
+            </w:r>
+            <w:r>
+              <w:rPr>
+                <w:rFonts w:ascii="Courier New" w:eastAsia="宋体" w:hAnsi="Courier New" w:cs="Courier New"/>
+                <w:color w:val="A9B7C6"/>
+                <w:kern w:val="0"/>
+                <w:sz w:val="20"/>
+                <w:szCs w:val="20"/>
+              </w:rPr>
+              <w:br/>
+            </w:r>
+            <w:r>
+              <w:rPr>
+                <w:rFonts w:ascii="Courier New" w:eastAsia="宋体" w:hAnsi="Courier New" w:cs="Courier New"/>
+                <w:color w:val="A9B7C6"/>
+                <w:kern w:val="0"/>
+                <w:sz w:val="20"/>
+                <w:szCs w:val="20"/>
+              </w:rPr>
+              <w:br/>
+            </w:r>
+            <w:r>
+              <w:rPr>
+                <w:rFonts w:ascii="Courier New" w:eastAsia="宋体" w:hAnsi="Courier New" w:cs="Courier New"/>
+                <w:color w:val="808080"/>
+                <w:kern w:val="0"/>
+                <w:sz w:val="20"/>
+                <w:szCs w:val="20"/>
+              </w:rPr>
+              <w:t xml:space="preserve"># </w:t>
+            </w:r>
+            <w:r>
+              <w:rPr>
+                <w:rFonts w:ascii="宋体" w:eastAsia="宋体" w:hAnsi="宋体" w:cs="Courier New" w:hint="eastAsia"/>
+                <w:color w:val="808080"/>
+                <w:kern w:val="0"/>
+                <w:sz w:val="20"/>
+                <w:szCs w:val="20"/>
+              </w:rPr>
+              <w:t>将用户分成三个等分</w:t>
+            </w:r>
+            <w:r>
+              <w:rPr>
+                <w:rFonts w:ascii="宋体" w:eastAsia="宋体" w:hAnsi="宋体" w:cs="Courier New" w:hint="eastAsia"/>
+                <w:color w:val="808080"/>
+                <w:kern w:val="0"/>
+                <w:sz w:val="20"/>
+                <w:szCs w:val="20"/>
+              </w:rPr>
+              <w:br/>
+            </w:r>
+            <w:proofErr w:type="spellStart"/>
+            <w:r>
+              <w:rPr>
+                <w:rFonts w:ascii="Courier New" w:eastAsia="宋体" w:hAnsi="Courier New" w:cs="Courier New"/>
+                <w:color w:val="A9B7C6"/>
+                <w:kern w:val="0"/>
+                <w:sz w:val="20"/>
+                <w:szCs w:val="20"/>
+              </w:rPr>
+              <w:t>chunk_size</w:t>
+            </w:r>
+            <w:proofErr w:type="spellEnd"/>
+            <w:r>
+              <w:rPr>
+                <w:rFonts w:ascii="Courier New" w:eastAsia="宋体" w:hAnsi="Courier New" w:cs="Courier New"/>
+                <w:color w:val="A9B7C6"/>
+                <w:kern w:val="0"/>
+                <w:sz w:val="20"/>
+                <w:szCs w:val="20"/>
+              </w:rPr>
+              <w:t xml:space="preserve"> = </w:t>
+            </w:r>
+            <w:r>
+              <w:rPr>
+                <w:rFonts w:ascii="Courier New" w:eastAsia="宋体" w:hAnsi="Courier New" w:cs="Courier New"/>
+                <w:color w:val="8888C6"/>
+                <w:kern w:val="0"/>
+                <w:sz w:val="20"/>
+                <w:szCs w:val="20"/>
+              </w:rPr>
+              <w:t>int</w:t>
+            </w:r>
+            <w:r>
+              <w:rPr>
+                <w:rFonts w:ascii="Courier New" w:eastAsia="宋体" w:hAnsi="Courier New" w:cs="Courier New"/>
+                <w:color w:val="A9B7C6"/>
+                <w:kern w:val="0"/>
+                <w:sz w:val="20"/>
+                <w:szCs w:val="20"/>
+              </w:rPr>
+              <w:t>(</w:t>
+            </w:r>
+            <w:proofErr w:type="spellStart"/>
+            <w:r>
+              <w:rPr>
+                <w:rFonts w:ascii="Courier New" w:eastAsia="宋体" w:hAnsi="Courier New" w:cs="Courier New"/>
+                <w:color w:val="A9B7C6"/>
+                <w:kern w:val="0"/>
+                <w:sz w:val="20"/>
+                <w:szCs w:val="20"/>
+              </w:rPr>
+              <w:t>np.ceil</w:t>
+            </w:r>
+            <w:proofErr w:type="spellEnd"/>
+            <w:r>
+              <w:rPr>
+                <w:rFonts w:ascii="Courier New" w:eastAsia="宋体" w:hAnsi="Courier New" w:cs="Courier New"/>
+                <w:color w:val="A9B7C6"/>
+                <w:kern w:val="0"/>
+                <w:sz w:val="20"/>
+                <w:szCs w:val="20"/>
+              </w:rPr>
+              <w:t>(</w:t>
+            </w:r>
+            <w:proofErr w:type="spellStart"/>
+            <w:r>
+              <w:rPr>
+                <w:rFonts w:ascii="Courier New" w:eastAsia="宋体" w:hAnsi="Courier New" w:cs="Courier New"/>
+                <w:color w:val="8888C6"/>
+                <w:kern w:val="0"/>
+                <w:sz w:val="20"/>
+                <w:szCs w:val="20"/>
+              </w:rPr>
+              <w:t>len</w:t>
+            </w:r>
+            <w:proofErr w:type="spellEnd"/>
+            <w:r>
+              <w:rPr>
+                <w:rFonts w:ascii="Courier New" w:eastAsia="宋体" w:hAnsi="Courier New" w:cs="Courier New"/>
+                <w:color w:val="A9B7C6"/>
+                <w:kern w:val="0"/>
+                <w:sz w:val="20"/>
+                <w:szCs w:val="20"/>
+              </w:rPr>
+              <w:t>(</w:t>
+            </w:r>
+            <w:proofErr w:type="spellStart"/>
+            <w:r>
+              <w:rPr>
+                <w:rFonts w:ascii="Courier New" w:eastAsia="宋体" w:hAnsi="Courier New" w:cs="Courier New"/>
+                <w:color w:val="A9B7C6"/>
+                <w:kern w:val="0"/>
+                <w:sz w:val="20"/>
+                <w:szCs w:val="20"/>
+              </w:rPr>
+              <w:t>user_data_volume</w:t>
+            </w:r>
+            <w:proofErr w:type="spellEnd"/>
+            <w:r>
+              <w:rPr>
+                <w:rFonts w:ascii="Courier New" w:eastAsia="宋体" w:hAnsi="Courier New" w:cs="Courier New"/>
+                <w:color w:val="A9B7C6"/>
+                <w:kern w:val="0"/>
+                <w:sz w:val="20"/>
+                <w:szCs w:val="20"/>
+              </w:rPr>
+              <w:t xml:space="preserve">) / </w:t>
+            </w:r>
+            <w:r>
+              <w:rPr>
+                <w:rFonts w:ascii="Courier New" w:eastAsia="宋体" w:hAnsi="Courier New" w:cs="Courier New"/>
+                <w:color w:val="6897BB"/>
+                <w:kern w:val="0"/>
+                <w:sz w:val="20"/>
+                <w:szCs w:val="20"/>
+              </w:rPr>
+              <w:t>3</w:t>
+            </w:r>
+            <w:r>
+              <w:rPr>
+                <w:rFonts w:ascii="Courier New" w:eastAsia="宋体" w:hAnsi="Courier New" w:cs="Courier New"/>
+                <w:color w:val="A9B7C6"/>
+                <w:kern w:val="0"/>
+                <w:sz w:val="20"/>
+                <w:szCs w:val="20"/>
+              </w:rPr>
+              <w:t>))</w:t>
+            </w:r>
+            <w:r>
+              <w:rPr>
+                <w:rFonts w:ascii="Courier New" w:eastAsia="宋体" w:hAnsi="Courier New" w:cs="Courier New"/>
+                <w:color w:val="A9B7C6"/>
+                <w:kern w:val="0"/>
+                <w:sz w:val="20"/>
+                <w:szCs w:val="20"/>
+              </w:rPr>
+              <w:br/>
+            </w:r>
+            <w:proofErr w:type="spellStart"/>
+            <w:r>
+              <w:rPr>
+                <w:rFonts w:ascii="Courier New" w:eastAsia="宋体" w:hAnsi="Courier New" w:cs="Courier New"/>
+                <w:color w:val="A9B7C6"/>
+                <w:kern w:val="0"/>
+                <w:sz w:val="20"/>
+                <w:szCs w:val="20"/>
+              </w:rPr>
+              <w:t>user_chunks</w:t>
+            </w:r>
+            <w:proofErr w:type="spellEnd"/>
+            <w:r>
+              <w:rPr>
+                <w:rFonts w:ascii="Courier New" w:eastAsia="宋体" w:hAnsi="Courier New" w:cs="Courier New"/>
+                <w:color w:val="A9B7C6"/>
+                <w:kern w:val="0"/>
+                <w:sz w:val="20"/>
+                <w:szCs w:val="20"/>
+              </w:rPr>
+              <w:t xml:space="preserve"> = [</w:t>
+            </w:r>
+            <w:proofErr w:type="spellStart"/>
+            <w:r>
+              <w:rPr>
+                <w:rFonts w:ascii="Courier New" w:eastAsia="宋体" w:hAnsi="Courier New" w:cs="Courier New"/>
+                <w:color w:val="A9B7C6"/>
+                <w:kern w:val="0"/>
+                <w:sz w:val="20"/>
+                <w:szCs w:val="20"/>
+              </w:rPr>
+              <w:t>user_data_volume</w:t>
+            </w:r>
+            <w:proofErr w:type="spellEnd"/>
+            <w:r>
+              <w:rPr>
+                <w:rFonts w:ascii="Courier New" w:eastAsia="宋体" w:hAnsi="Courier New" w:cs="Courier New"/>
+                <w:color w:val="A9B7C6"/>
+                <w:kern w:val="0"/>
+                <w:sz w:val="20"/>
+                <w:szCs w:val="20"/>
+              </w:rPr>
+              <w:t>[</w:t>
+            </w:r>
+            <w:proofErr w:type="spellStart"/>
+            <w:r>
+              <w:rPr>
+                <w:rFonts w:ascii="Courier New" w:eastAsia="宋体" w:hAnsi="Courier New" w:cs="Courier New"/>
+                <w:color w:val="A9B7C6"/>
+                <w:kern w:val="0"/>
+                <w:sz w:val="20"/>
+                <w:szCs w:val="20"/>
+              </w:rPr>
+              <w:t>i:i</w:t>
+            </w:r>
+            <w:proofErr w:type="spellEnd"/>
+            <w:r>
+              <w:rPr>
+                <w:rFonts w:ascii="Courier New" w:eastAsia="宋体" w:hAnsi="Courier New" w:cs="Courier New"/>
+                <w:color w:val="A9B7C6"/>
+                <w:kern w:val="0"/>
+                <w:sz w:val="20"/>
+                <w:szCs w:val="20"/>
+              </w:rPr>
+              <w:t xml:space="preserve"> + </w:t>
+            </w:r>
+            <w:proofErr w:type="spellStart"/>
+            <w:r>
+              <w:rPr>
+                <w:rFonts w:ascii="Courier New" w:eastAsia="宋体" w:hAnsi="Courier New" w:cs="Courier New"/>
+                <w:color w:val="A9B7C6"/>
+                <w:kern w:val="0"/>
+                <w:sz w:val="20"/>
+                <w:szCs w:val="20"/>
+              </w:rPr>
+              <w:t>chunk_size</w:t>
+            </w:r>
+            <w:proofErr w:type="spellEnd"/>
+            <w:r>
+              <w:rPr>
+                <w:rFonts w:ascii="Courier New" w:eastAsia="宋体" w:hAnsi="Courier New" w:cs="Courier New"/>
+                <w:color w:val="A9B7C6"/>
+                <w:kern w:val="0"/>
+                <w:sz w:val="20"/>
+                <w:szCs w:val="20"/>
+              </w:rPr>
+              <w:t xml:space="preserve">] </w:t>
+            </w:r>
+            <w:r>
+              <w:rPr>
+                <w:rFonts w:ascii="Courier New" w:eastAsia="宋体" w:hAnsi="Courier New" w:cs="Courier New"/>
+                <w:color w:val="CC7832"/>
+                <w:kern w:val="0"/>
+                <w:sz w:val="20"/>
+                <w:szCs w:val="20"/>
+              </w:rPr>
+              <w:t xml:space="preserve">for </w:t>
+            </w:r>
+            <w:proofErr w:type="spellStart"/>
+            <w:r>
+              <w:rPr>
+                <w:rFonts w:ascii="Courier New" w:eastAsia="宋体" w:hAnsi="Courier New" w:cs="Courier New"/>
+                <w:color w:val="A9B7C6"/>
+                <w:kern w:val="0"/>
+                <w:sz w:val="20"/>
+                <w:szCs w:val="20"/>
+              </w:rPr>
+              <w:t>i</w:t>
+            </w:r>
+            <w:proofErr w:type="spellEnd"/>
+            <w:r>
+              <w:rPr>
+                <w:rFonts w:ascii="Courier New" w:eastAsia="宋体" w:hAnsi="Courier New" w:cs="Courier New"/>
+                <w:color w:val="A9B7C6"/>
+                <w:kern w:val="0"/>
+                <w:sz w:val="20"/>
+                <w:szCs w:val="20"/>
+              </w:rPr>
+              <w:t xml:space="preserve"> </w:t>
+            </w:r>
+            <w:r>
+              <w:rPr>
+                <w:rFonts w:ascii="Courier New" w:eastAsia="宋体" w:hAnsi="Courier New" w:cs="Courier New"/>
+                <w:color w:val="CC7832"/>
+                <w:kern w:val="0"/>
+                <w:sz w:val="20"/>
+                <w:szCs w:val="20"/>
+              </w:rPr>
+              <w:t xml:space="preserve">in </w:t>
+            </w:r>
+            <w:r>
+              <w:rPr>
+                <w:rFonts w:ascii="Courier New" w:eastAsia="宋体" w:hAnsi="Courier New" w:cs="Courier New"/>
+                <w:color w:val="8888C6"/>
+                <w:kern w:val="0"/>
+                <w:sz w:val="20"/>
+                <w:szCs w:val="20"/>
+              </w:rPr>
+              <w:t>range</w:t>
+            </w:r>
+            <w:r>
+              <w:rPr>
+                <w:rFonts w:ascii="Courier New" w:eastAsia="宋体" w:hAnsi="Courier New" w:cs="Courier New"/>
+                <w:color w:val="A9B7C6"/>
+                <w:kern w:val="0"/>
+                <w:sz w:val="20"/>
+                <w:szCs w:val="20"/>
+              </w:rPr>
+              <w:t>(</w:t>
+            </w:r>
+            <w:r>
+              <w:rPr>
+                <w:rFonts w:ascii="Courier New" w:eastAsia="宋体" w:hAnsi="Courier New" w:cs="Courier New"/>
+                <w:color w:val="6897BB"/>
+                <w:kern w:val="0"/>
+                <w:sz w:val="20"/>
+                <w:szCs w:val="20"/>
+              </w:rPr>
+              <w:t>0</w:t>
+            </w:r>
+            <w:r>
+              <w:rPr>
+                <w:rFonts w:ascii="Courier New" w:eastAsia="宋体" w:hAnsi="Courier New" w:cs="Courier New"/>
+                <w:color w:val="CC7832"/>
+                <w:kern w:val="0"/>
+                <w:sz w:val="20"/>
+                <w:szCs w:val="20"/>
+              </w:rPr>
+              <w:t xml:space="preserve">, </w:t>
+            </w:r>
+            <w:proofErr w:type="spellStart"/>
+            <w:r>
+              <w:rPr>
+                <w:rFonts w:ascii="Courier New" w:eastAsia="宋体" w:hAnsi="Courier New" w:cs="Courier New"/>
+                <w:color w:val="8888C6"/>
+                <w:kern w:val="0"/>
+                <w:sz w:val="20"/>
+                <w:szCs w:val="20"/>
+              </w:rPr>
+              <w:t>len</w:t>
+            </w:r>
+            <w:proofErr w:type="spellEnd"/>
+            <w:r>
+              <w:rPr>
+                <w:rFonts w:ascii="Courier New" w:eastAsia="宋体" w:hAnsi="Courier New" w:cs="Courier New"/>
+                <w:color w:val="A9B7C6"/>
+                <w:kern w:val="0"/>
+                <w:sz w:val="20"/>
+                <w:szCs w:val="20"/>
+              </w:rPr>
+              <w:t>(</w:t>
+            </w:r>
+            <w:proofErr w:type="spellStart"/>
+            <w:r>
+              <w:rPr>
+                <w:rFonts w:ascii="Courier New" w:eastAsia="宋体" w:hAnsi="Courier New" w:cs="Courier New"/>
+                <w:color w:val="A9B7C6"/>
+                <w:kern w:val="0"/>
+                <w:sz w:val="20"/>
+                <w:szCs w:val="20"/>
+              </w:rPr>
+              <w:t>user_data_volume</w:t>
+            </w:r>
+            <w:proofErr w:type="spellEnd"/>
+            <w:r>
+              <w:rPr>
+                <w:rFonts w:ascii="Courier New" w:eastAsia="宋体" w:hAnsi="Courier New" w:cs="Courier New"/>
+                <w:color w:val="A9B7C6"/>
+                <w:kern w:val="0"/>
+                <w:sz w:val="20"/>
+                <w:szCs w:val="20"/>
+              </w:rPr>
+              <w:t>)</w:t>
+            </w:r>
+            <w:r>
+              <w:rPr>
+                <w:rFonts w:ascii="Courier New" w:eastAsia="宋体" w:hAnsi="Courier New" w:cs="Courier New"/>
+                <w:color w:val="CC7832"/>
+                <w:kern w:val="0"/>
+                <w:sz w:val="20"/>
+                <w:szCs w:val="20"/>
+              </w:rPr>
+              <w:t xml:space="preserve">, </w:t>
+            </w:r>
+            <w:proofErr w:type="spellStart"/>
+            <w:r>
+              <w:rPr>
+                <w:rFonts w:ascii="Courier New" w:eastAsia="宋体" w:hAnsi="Courier New" w:cs="Courier New"/>
+                <w:color w:val="A9B7C6"/>
+                <w:kern w:val="0"/>
+                <w:sz w:val="20"/>
+                <w:szCs w:val="20"/>
+              </w:rPr>
+              <w:t>chunk_size</w:t>
+            </w:r>
+            <w:proofErr w:type="spellEnd"/>
+            <w:r>
+              <w:rPr>
+                <w:rFonts w:ascii="Courier New" w:eastAsia="宋体" w:hAnsi="Courier New" w:cs="Courier New"/>
+                <w:color w:val="A9B7C6"/>
+                <w:kern w:val="0"/>
+                <w:sz w:val="20"/>
+                <w:szCs w:val="20"/>
+              </w:rPr>
+              <w:t>)]</w:t>
+            </w:r>
+            <w:r>
+              <w:rPr>
+                <w:rFonts w:ascii="Courier New" w:eastAsia="宋体" w:hAnsi="Courier New" w:cs="Courier New"/>
+                <w:color w:val="A9B7C6"/>
+                <w:kern w:val="0"/>
+                <w:sz w:val="20"/>
+                <w:szCs w:val="20"/>
+              </w:rPr>
+              <w:br/>
+            </w:r>
+            <w:r>
+              <w:rPr>
+                <w:rFonts w:ascii="Courier New" w:eastAsia="宋体" w:hAnsi="Courier New" w:cs="Courier New"/>
+                <w:color w:val="A9B7C6"/>
+                <w:kern w:val="0"/>
+                <w:sz w:val="20"/>
+                <w:szCs w:val="20"/>
+              </w:rPr>
+              <w:br/>
+            </w:r>
+            <w:r>
+              <w:rPr>
+                <w:rFonts w:ascii="Courier New" w:eastAsia="宋体" w:hAnsi="Courier New" w:cs="Courier New"/>
+                <w:color w:val="808080"/>
+                <w:kern w:val="0"/>
+                <w:sz w:val="20"/>
+                <w:szCs w:val="20"/>
+              </w:rPr>
+              <w:t xml:space="preserve"># </w:t>
+            </w:r>
+            <w:r>
+              <w:rPr>
+                <w:rFonts w:ascii="宋体" w:eastAsia="宋体" w:hAnsi="宋体" w:cs="Courier New" w:hint="eastAsia"/>
+                <w:color w:val="808080"/>
+                <w:kern w:val="0"/>
+                <w:sz w:val="20"/>
+                <w:szCs w:val="20"/>
+              </w:rPr>
+              <w:t>为每个部分绘制条形图</w:t>
+            </w:r>
+            <w:r>
+              <w:rPr>
+                <w:rFonts w:ascii="宋体" w:eastAsia="宋体" w:hAnsi="宋体" w:cs="Courier New" w:hint="eastAsia"/>
+                <w:color w:val="808080"/>
+                <w:kern w:val="0"/>
+                <w:sz w:val="20"/>
+                <w:szCs w:val="20"/>
+              </w:rPr>
+              <w:br/>
+            </w:r>
+            <w:r>
+              <w:rPr>
+                <w:rFonts w:ascii="Courier New" w:eastAsia="宋体" w:hAnsi="Courier New" w:cs="Courier New"/>
+                <w:color w:val="CC7832"/>
+                <w:kern w:val="0"/>
+                <w:sz w:val="20"/>
+                <w:szCs w:val="20"/>
+              </w:rPr>
+              <w:t xml:space="preserve">for </w:t>
+            </w:r>
+            <w:proofErr w:type="spellStart"/>
+            <w:r>
+              <w:rPr>
+                <w:rFonts w:ascii="Courier New" w:eastAsia="宋体" w:hAnsi="Courier New" w:cs="Courier New"/>
+                <w:color w:val="A9B7C6"/>
+                <w:kern w:val="0"/>
+                <w:sz w:val="20"/>
+                <w:szCs w:val="20"/>
+              </w:rPr>
+              <w:t>i</w:t>
+            </w:r>
+            <w:proofErr w:type="spellEnd"/>
+            <w:r>
+              <w:rPr>
+                <w:rFonts w:ascii="Courier New" w:eastAsia="宋体" w:hAnsi="Courier New" w:cs="Courier New"/>
+                <w:color w:val="CC7832"/>
+                <w:kern w:val="0"/>
+                <w:sz w:val="20"/>
+                <w:szCs w:val="20"/>
+              </w:rPr>
+              <w:t xml:space="preserve">, </w:t>
+            </w:r>
+            <w:r>
+              <w:rPr>
+                <w:rFonts w:ascii="Courier New" w:eastAsia="宋体" w:hAnsi="Courier New" w:cs="Courier New"/>
+                <w:color w:val="A9B7C6"/>
+                <w:kern w:val="0"/>
+                <w:sz w:val="20"/>
+                <w:szCs w:val="20"/>
+              </w:rPr>
+              <w:t xml:space="preserve">chunk </w:t>
+            </w:r>
+            <w:r>
+              <w:rPr>
+                <w:rFonts w:ascii="Courier New" w:eastAsia="宋体" w:hAnsi="Courier New" w:cs="Courier New"/>
+                <w:color w:val="CC7832"/>
+                <w:kern w:val="0"/>
+                <w:sz w:val="20"/>
+                <w:szCs w:val="20"/>
+              </w:rPr>
+              <w:t xml:space="preserve">in </w:t>
+            </w:r>
+            <w:r>
+              <w:rPr>
+                <w:rFonts w:ascii="Courier New" w:eastAsia="宋体" w:hAnsi="Courier New" w:cs="Courier New"/>
+                <w:color w:val="8888C6"/>
+                <w:kern w:val="0"/>
+                <w:sz w:val="20"/>
+                <w:szCs w:val="20"/>
+              </w:rPr>
+              <w:t>enumerate</w:t>
+            </w:r>
+            <w:r>
+              <w:rPr>
+                <w:rFonts w:ascii="Courier New" w:eastAsia="宋体" w:hAnsi="Courier New" w:cs="Courier New"/>
+                <w:color w:val="A9B7C6"/>
+                <w:kern w:val="0"/>
+                <w:sz w:val="20"/>
+                <w:szCs w:val="20"/>
+              </w:rPr>
+              <w:t>(</w:t>
+            </w:r>
+            <w:proofErr w:type="spellStart"/>
+            <w:r>
+              <w:rPr>
+                <w:rFonts w:ascii="Courier New" w:eastAsia="宋体" w:hAnsi="Courier New" w:cs="Courier New"/>
+                <w:color w:val="A9B7C6"/>
+                <w:kern w:val="0"/>
+                <w:sz w:val="20"/>
+                <w:szCs w:val="20"/>
+              </w:rPr>
+              <w:t>user_chunks</w:t>
+            </w:r>
+            <w:proofErr w:type="spellEnd"/>
+            <w:r>
+              <w:rPr>
+                <w:rFonts w:ascii="Courier New" w:eastAsia="宋体" w:hAnsi="Courier New" w:cs="Courier New"/>
+                <w:color w:val="CC7832"/>
+                <w:kern w:val="0"/>
+                <w:sz w:val="20"/>
+                <w:szCs w:val="20"/>
+              </w:rPr>
+              <w:t xml:space="preserve">, </w:t>
+            </w:r>
+            <w:r>
+              <w:rPr>
+                <w:rFonts w:ascii="Courier New" w:eastAsia="宋体" w:hAnsi="Courier New" w:cs="Courier New"/>
+                <w:color w:val="AA4926"/>
+                <w:kern w:val="0"/>
+                <w:sz w:val="20"/>
+                <w:szCs w:val="20"/>
+              </w:rPr>
+              <w:t>start</w:t>
+            </w:r>
+            <w:r>
+              <w:rPr>
+                <w:rFonts w:ascii="Courier New" w:eastAsia="宋体" w:hAnsi="Courier New" w:cs="Courier New"/>
+                <w:color w:val="A9B7C6"/>
+                <w:kern w:val="0"/>
+                <w:sz w:val="20"/>
+                <w:szCs w:val="20"/>
+              </w:rPr>
+              <w:t>=</w:t>
+            </w:r>
+            <w:r>
+              <w:rPr>
+                <w:rFonts w:ascii="Courier New" w:eastAsia="宋体" w:hAnsi="Courier New" w:cs="Courier New"/>
+                <w:color w:val="6897BB"/>
+                <w:kern w:val="0"/>
+                <w:sz w:val="20"/>
+                <w:szCs w:val="20"/>
+              </w:rPr>
+              <w:t>1</w:t>
+            </w:r>
+            <w:r>
+              <w:rPr>
+                <w:rFonts w:ascii="Courier New" w:eastAsia="宋体" w:hAnsi="Courier New" w:cs="Courier New"/>
+                <w:color w:val="A9B7C6"/>
+                <w:kern w:val="0"/>
+                <w:sz w:val="20"/>
+                <w:szCs w:val="20"/>
+              </w:rPr>
+              <w:t>):</w:t>
+            </w:r>
+            <w:r>
+              <w:rPr>
+                <w:rFonts w:ascii="Courier New" w:eastAsia="宋体" w:hAnsi="Courier New" w:cs="Courier New"/>
+                <w:color w:val="A9B7C6"/>
+                <w:kern w:val="0"/>
+                <w:sz w:val="20"/>
+                <w:szCs w:val="20"/>
+              </w:rPr>
+              <w:br/>
+              <w:t xml:space="preserve">    </w:t>
+            </w:r>
+            <w:proofErr w:type="spellStart"/>
+            <w:r>
+              <w:rPr>
+                <w:rFonts w:ascii="Courier New" w:eastAsia="宋体" w:hAnsi="Courier New" w:cs="Courier New"/>
+                <w:color w:val="A9B7C6"/>
+                <w:kern w:val="0"/>
+                <w:sz w:val="20"/>
+                <w:szCs w:val="20"/>
+              </w:rPr>
+              <w:t>plt.figure</w:t>
+            </w:r>
+            <w:proofErr w:type="spellEnd"/>
+            <w:r>
+              <w:rPr>
+                <w:rFonts w:ascii="Courier New" w:eastAsia="宋体" w:hAnsi="Courier New" w:cs="Courier New"/>
+                <w:color w:val="A9B7C6"/>
+                <w:kern w:val="0"/>
+                <w:sz w:val="20"/>
+                <w:szCs w:val="20"/>
+              </w:rPr>
+              <w:t>(</w:t>
+            </w:r>
+            <w:proofErr w:type="spellStart"/>
+            <w:r>
+              <w:rPr>
+                <w:rFonts w:ascii="Courier New" w:eastAsia="宋体" w:hAnsi="Courier New" w:cs="Courier New"/>
+                <w:color w:val="AA4926"/>
+                <w:kern w:val="0"/>
+                <w:sz w:val="20"/>
+                <w:szCs w:val="20"/>
+              </w:rPr>
+              <w:t>figsize</w:t>
+            </w:r>
+            <w:proofErr w:type="spellEnd"/>
+            <w:r>
+              <w:rPr>
+                <w:rFonts w:ascii="Courier New" w:eastAsia="宋体" w:hAnsi="Courier New" w:cs="Courier New"/>
+                <w:color w:val="A9B7C6"/>
+                <w:kern w:val="0"/>
+                <w:sz w:val="20"/>
+                <w:szCs w:val="20"/>
+              </w:rPr>
+              <w:t>=(</w:t>
+            </w:r>
+            <w:r>
+              <w:rPr>
+                <w:rFonts w:ascii="Courier New" w:eastAsia="宋体" w:hAnsi="Courier New" w:cs="Courier New"/>
+                <w:color w:val="6897BB"/>
+                <w:kern w:val="0"/>
+                <w:sz w:val="20"/>
+                <w:szCs w:val="20"/>
+              </w:rPr>
+              <w:t>12</w:t>
+            </w:r>
+            <w:r>
+              <w:rPr>
+                <w:rFonts w:ascii="Courier New" w:eastAsia="宋体" w:hAnsi="Courier New" w:cs="Courier New"/>
+                <w:color w:val="CC7832"/>
+                <w:kern w:val="0"/>
+                <w:sz w:val="20"/>
+                <w:szCs w:val="20"/>
+              </w:rPr>
+              <w:t xml:space="preserve">, </w:t>
+            </w:r>
+            <w:r>
+              <w:rPr>
+                <w:rFonts w:ascii="Courier New" w:eastAsia="宋体" w:hAnsi="Courier New" w:cs="Courier New"/>
+                <w:color w:val="6897BB"/>
+                <w:kern w:val="0"/>
+                <w:sz w:val="20"/>
+                <w:szCs w:val="20"/>
+              </w:rPr>
+              <w:t>6</w:t>
+            </w:r>
+            <w:r>
+              <w:rPr>
+                <w:rFonts w:ascii="Courier New" w:eastAsia="宋体" w:hAnsi="Courier New" w:cs="Courier New"/>
+                <w:color w:val="A9B7C6"/>
+                <w:kern w:val="0"/>
+                <w:sz w:val="20"/>
+                <w:szCs w:val="20"/>
+              </w:rPr>
+              <w:t>))</w:t>
+            </w:r>
+            <w:r>
+              <w:rPr>
+                <w:rFonts w:ascii="Courier New" w:eastAsia="宋体" w:hAnsi="Courier New" w:cs="Courier New"/>
+                <w:color w:val="A9B7C6"/>
+                <w:kern w:val="0"/>
+                <w:sz w:val="20"/>
+                <w:szCs w:val="20"/>
+              </w:rPr>
+              <w:br/>
+              <w:t xml:space="preserve">    </w:t>
+            </w:r>
+            <w:proofErr w:type="spellStart"/>
+            <w:r>
+              <w:rPr>
+                <w:rFonts w:ascii="Courier New" w:eastAsia="宋体" w:hAnsi="Courier New" w:cs="Courier New"/>
+                <w:color w:val="A9B7C6"/>
+                <w:kern w:val="0"/>
+                <w:sz w:val="20"/>
+                <w:szCs w:val="20"/>
+              </w:rPr>
+              <w:t>chunk.plot</w:t>
+            </w:r>
+            <w:proofErr w:type="spellEnd"/>
+            <w:r>
+              <w:rPr>
+                <w:rFonts w:ascii="Courier New" w:eastAsia="宋体" w:hAnsi="Courier New" w:cs="Courier New"/>
+                <w:color w:val="A9B7C6"/>
+                <w:kern w:val="0"/>
+                <w:sz w:val="20"/>
+                <w:szCs w:val="20"/>
+              </w:rPr>
+              <w:t>(</w:t>
+            </w:r>
+            <w:r>
+              <w:rPr>
+                <w:rFonts w:ascii="Courier New" w:eastAsia="宋体" w:hAnsi="Courier New" w:cs="Courier New"/>
+                <w:color w:val="AA4926"/>
+                <w:kern w:val="0"/>
+                <w:sz w:val="20"/>
+                <w:szCs w:val="20"/>
+              </w:rPr>
+              <w:t>kind</w:t>
+            </w:r>
+            <w:r>
+              <w:rPr>
+                <w:rFonts w:ascii="Courier New" w:eastAsia="宋体" w:hAnsi="Courier New" w:cs="Courier New"/>
+                <w:color w:val="A9B7C6"/>
+                <w:kern w:val="0"/>
+                <w:sz w:val="20"/>
+                <w:szCs w:val="20"/>
+              </w:rPr>
+              <w:t>=</w:t>
+            </w:r>
+            <w:r>
+              <w:rPr>
+                <w:rFonts w:ascii="Courier New" w:eastAsia="宋体" w:hAnsi="Courier New" w:cs="Courier New"/>
+                <w:color w:val="6A8759"/>
+                <w:kern w:val="0"/>
+                <w:sz w:val="20"/>
+                <w:szCs w:val="20"/>
+              </w:rPr>
+              <w:t>'bar'</w:t>
+            </w:r>
+            <w:r>
+              <w:rPr>
+                <w:rFonts w:ascii="Courier New" w:eastAsia="宋体" w:hAnsi="Courier New" w:cs="Courier New"/>
+                <w:color w:val="CC7832"/>
+                <w:kern w:val="0"/>
+                <w:sz w:val="20"/>
+                <w:szCs w:val="20"/>
+              </w:rPr>
+              <w:t xml:space="preserve">, </w:t>
+            </w:r>
+            <w:r>
+              <w:rPr>
+                <w:rFonts w:ascii="Courier New" w:eastAsia="宋体" w:hAnsi="Courier New" w:cs="Courier New"/>
+                <w:color w:val="AA4926"/>
+                <w:kern w:val="0"/>
+                <w:sz w:val="20"/>
+                <w:szCs w:val="20"/>
+              </w:rPr>
+              <w:t>color</w:t>
+            </w:r>
+            <w:r>
+              <w:rPr>
+                <w:rFonts w:ascii="Courier New" w:eastAsia="宋体" w:hAnsi="Courier New" w:cs="Courier New"/>
+                <w:color w:val="A9B7C6"/>
+                <w:kern w:val="0"/>
+                <w:sz w:val="20"/>
+                <w:szCs w:val="20"/>
+              </w:rPr>
+              <w:t>=</w:t>
+            </w:r>
+            <w:r>
+              <w:rPr>
+                <w:rFonts w:ascii="Courier New" w:eastAsia="宋体" w:hAnsi="Courier New" w:cs="Courier New"/>
                 <w:color w:val="6A8759"/>
                 <w:kern w:val="0"/>
                 <w:sz w:val="20"/>
@@ -43372,16 +46187,18 @@
               </w:rPr>
               <w:t>'</w:t>
             </w:r>
-            <w:r>
-              <w:rPr>
-                <w:rFonts w:ascii="Courier New" w:eastAsia="宋体" w:hAnsi="Courier New" w:cs="Courier New"/>
-                <w:color w:val="CC7832"/>
-                <w:kern w:val="0"/>
-                <w:sz w:val="20"/>
-                <w:szCs w:val="20"/>
-              </w:rPr>
-              <w:t>\t</w:t>
-            </w:r>
+            <w:proofErr w:type="spellStart"/>
+            <w:r>
+              <w:rPr>
+                <w:rFonts w:ascii="Courier New" w:eastAsia="宋体" w:hAnsi="Courier New" w:cs="Courier New"/>
+                <w:color w:val="6A8759"/>
+                <w:kern w:val="0"/>
+                <w:sz w:val="20"/>
+                <w:szCs w:val="20"/>
+              </w:rPr>
+              <w:t>skyblue</w:t>
+            </w:r>
+            <w:proofErr w:type="spellEnd"/>
             <w:r>
               <w:rPr>
                 <w:rFonts w:ascii="Courier New" w:eastAsia="宋体" w:hAnsi="Courier New" w:cs="Courier New"/>
@@ -43395,12 +46212,258 @@
             <w:r>
               <w:rPr>
                 <w:rFonts w:ascii="Courier New" w:eastAsia="宋体" w:hAnsi="Courier New" w:cs="Courier New"/>
-                <w:color w:val="CC7832"/>
-                <w:kern w:val="0"/>
-                <w:sz w:val="20"/>
-                <w:szCs w:val="20"/>
-              </w:rPr>
-              <w:t xml:space="preserve">, </w:t>
+                <w:color w:val="A9B7C6"/>
+                <w:kern w:val="0"/>
+                <w:sz w:val="20"/>
+                <w:szCs w:val="20"/>
+              </w:rPr>
+              <w:t>)</w:t>
+            </w:r>
+            <w:r>
+              <w:rPr>
+                <w:rFonts w:ascii="Courier New" w:eastAsia="宋体" w:hAnsi="Courier New" w:cs="Courier New"/>
+                <w:color w:val="A9B7C6"/>
+                <w:kern w:val="0"/>
+                <w:sz w:val="20"/>
+                <w:szCs w:val="20"/>
+              </w:rPr>
+              <w:br/>
+              <w:t xml:space="preserve">    </w:t>
+            </w:r>
+            <w:proofErr w:type="spellStart"/>
+            <w:r>
+              <w:rPr>
+                <w:rFonts w:ascii="Courier New" w:eastAsia="宋体" w:hAnsi="Courier New" w:cs="Courier New"/>
+                <w:color w:val="A9B7C6"/>
+                <w:kern w:val="0"/>
+                <w:sz w:val="20"/>
+                <w:szCs w:val="20"/>
+              </w:rPr>
+              <w:t>plt.title</w:t>
+            </w:r>
+            <w:proofErr w:type="spellEnd"/>
+            <w:r>
+              <w:rPr>
+                <w:rFonts w:ascii="Courier New" w:eastAsia="宋体" w:hAnsi="Courier New" w:cs="Courier New"/>
+                <w:color w:val="A9B7C6"/>
+                <w:kern w:val="0"/>
+                <w:sz w:val="20"/>
+                <w:szCs w:val="20"/>
+              </w:rPr>
+              <w:t>(</w:t>
+            </w:r>
+            <w:proofErr w:type="spellStart"/>
+            <w:r>
+              <w:rPr>
+                <w:rFonts w:ascii="Courier New" w:eastAsia="宋体" w:hAnsi="Courier New" w:cs="Courier New"/>
+                <w:color w:val="6A8759"/>
+                <w:kern w:val="0"/>
+                <w:sz w:val="20"/>
+                <w:szCs w:val="20"/>
+              </w:rPr>
+              <w:t>f'User</w:t>
+            </w:r>
+            <w:proofErr w:type="spellEnd"/>
+            <w:r>
+              <w:rPr>
+                <w:rFonts w:ascii="Courier New" w:eastAsia="宋体" w:hAnsi="Courier New" w:cs="Courier New"/>
+                <w:color w:val="6A8759"/>
+                <w:kern w:val="0"/>
+                <w:sz w:val="20"/>
+                <w:szCs w:val="20"/>
+              </w:rPr>
+              <w:t xml:space="preserve"> Aggregated Data Volume - Part </w:t>
+            </w:r>
+            <w:r>
+              <w:rPr>
+                <w:rFonts w:ascii="Courier New" w:eastAsia="宋体" w:hAnsi="Courier New" w:cs="Courier New"/>
+                <w:color w:val="CC7832"/>
+                <w:kern w:val="0"/>
+                <w:sz w:val="20"/>
+                <w:szCs w:val="20"/>
+              </w:rPr>
+              <w:t>{</w:t>
+            </w:r>
+            <w:proofErr w:type="spellStart"/>
+            <w:r>
+              <w:rPr>
+                <w:rFonts w:ascii="Courier New" w:eastAsia="宋体" w:hAnsi="Courier New" w:cs="Courier New"/>
+                <w:color w:val="A9B7C6"/>
+                <w:kern w:val="0"/>
+                <w:sz w:val="20"/>
+                <w:szCs w:val="20"/>
+              </w:rPr>
+              <w:t>i</w:t>
+            </w:r>
+            <w:proofErr w:type="spellEnd"/>
+            <w:r>
+              <w:rPr>
+                <w:rFonts w:ascii="Courier New" w:eastAsia="宋体" w:hAnsi="Courier New" w:cs="Courier New"/>
+                <w:color w:val="CC7832"/>
+                <w:kern w:val="0"/>
+                <w:sz w:val="20"/>
+                <w:szCs w:val="20"/>
+              </w:rPr>
+              <w:t>}</w:t>
+            </w:r>
+            <w:r>
+              <w:rPr>
+                <w:rFonts w:ascii="Courier New" w:eastAsia="宋体" w:hAnsi="Courier New" w:cs="Courier New"/>
+                <w:color w:val="6A8759"/>
+                <w:kern w:val="0"/>
+                <w:sz w:val="20"/>
+                <w:szCs w:val="20"/>
+              </w:rPr>
+              <w:t>'</w:t>
+            </w:r>
+            <w:r>
+              <w:rPr>
+                <w:rFonts w:ascii="Courier New" w:eastAsia="宋体" w:hAnsi="Courier New" w:cs="Courier New"/>
+                <w:color w:val="A9B7C6"/>
+                <w:kern w:val="0"/>
+                <w:sz w:val="20"/>
+                <w:szCs w:val="20"/>
+              </w:rPr>
+              <w:t>)</w:t>
+            </w:r>
+            <w:r>
+              <w:rPr>
+                <w:rFonts w:ascii="Courier New" w:eastAsia="宋体" w:hAnsi="Courier New" w:cs="Courier New"/>
+                <w:color w:val="A9B7C6"/>
+                <w:kern w:val="0"/>
+                <w:sz w:val="20"/>
+                <w:szCs w:val="20"/>
+              </w:rPr>
+              <w:br/>
+              <w:t xml:space="preserve">    </w:t>
+            </w:r>
+            <w:proofErr w:type="spellStart"/>
+            <w:r>
+              <w:rPr>
+                <w:rFonts w:ascii="Courier New" w:eastAsia="宋体" w:hAnsi="Courier New" w:cs="Courier New"/>
+                <w:color w:val="A9B7C6"/>
+                <w:kern w:val="0"/>
+                <w:sz w:val="20"/>
+                <w:szCs w:val="20"/>
+              </w:rPr>
+              <w:t>plt.xlabel</w:t>
+            </w:r>
+            <w:proofErr w:type="spellEnd"/>
+            <w:r>
+              <w:rPr>
+                <w:rFonts w:ascii="Courier New" w:eastAsia="宋体" w:hAnsi="Courier New" w:cs="Courier New"/>
+                <w:color w:val="A9B7C6"/>
+                <w:kern w:val="0"/>
+                <w:sz w:val="20"/>
+                <w:szCs w:val="20"/>
+              </w:rPr>
+              <w:t>(</w:t>
+            </w:r>
+            <w:r>
+              <w:rPr>
+                <w:rFonts w:ascii="Courier New" w:eastAsia="宋体" w:hAnsi="Courier New" w:cs="Courier New"/>
+                <w:color w:val="6A8759"/>
+                <w:kern w:val="0"/>
+                <w:sz w:val="20"/>
+                <w:szCs w:val="20"/>
+              </w:rPr>
+              <w:t>'User IP Address'</w:t>
+            </w:r>
+            <w:r>
+              <w:rPr>
+                <w:rFonts w:ascii="Courier New" w:eastAsia="宋体" w:hAnsi="Courier New" w:cs="Courier New"/>
+                <w:color w:val="A9B7C6"/>
+                <w:kern w:val="0"/>
+                <w:sz w:val="20"/>
+                <w:szCs w:val="20"/>
+              </w:rPr>
+              <w:t>)</w:t>
+            </w:r>
+            <w:r>
+              <w:rPr>
+                <w:rFonts w:ascii="Courier New" w:eastAsia="宋体" w:hAnsi="Courier New" w:cs="Courier New"/>
+                <w:color w:val="A9B7C6"/>
+                <w:kern w:val="0"/>
+                <w:sz w:val="20"/>
+                <w:szCs w:val="20"/>
+              </w:rPr>
+              <w:br/>
+              <w:t xml:space="preserve">    </w:t>
+            </w:r>
+            <w:proofErr w:type="spellStart"/>
+            <w:r>
+              <w:rPr>
+                <w:rFonts w:ascii="Courier New" w:eastAsia="宋体" w:hAnsi="Courier New" w:cs="Courier New"/>
+                <w:color w:val="A9B7C6"/>
+                <w:kern w:val="0"/>
+                <w:sz w:val="20"/>
+                <w:szCs w:val="20"/>
+              </w:rPr>
+              <w:t>plt.ylabel</w:t>
+            </w:r>
+            <w:proofErr w:type="spellEnd"/>
+            <w:r>
+              <w:rPr>
+                <w:rFonts w:ascii="Courier New" w:eastAsia="宋体" w:hAnsi="Courier New" w:cs="Courier New"/>
+                <w:color w:val="A9B7C6"/>
+                <w:kern w:val="0"/>
+                <w:sz w:val="20"/>
+                <w:szCs w:val="20"/>
+              </w:rPr>
+              <w:t>(</w:t>
+            </w:r>
+            <w:r>
+              <w:rPr>
+                <w:rFonts w:ascii="Courier New" w:eastAsia="宋体" w:hAnsi="Courier New" w:cs="Courier New"/>
+                <w:color w:val="6A8759"/>
+                <w:kern w:val="0"/>
+                <w:sz w:val="20"/>
+                <w:szCs w:val="20"/>
+              </w:rPr>
+              <w:t>'Aggregated Data Volume (bytes)'</w:t>
+            </w:r>
+            <w:r>
+              <w:rPr>
+                <w:rFonts w:ascii="Courier New" w:eastAsia="宋体" w:hAnsi="Courier New" w:cs="Courier New"/>
+                <w:color w:val="A9B7C6"/>
+                <w:kern w:val="0"/>
+                <w:sz w:val="20"/>
+                <w:szCs w:val="20"/>
+              </w:rPr>
+              <w:t>)</w:t>
+            </w:r>
+            <w:r>
+              <w:rPr>
+                <w:rFonts w:ascii="Courier New" w:eastAsia="宋体" w:hAnsi="Courier New" w:cs="Courier New"/>
+                <w:color w:val="A9B7C6"/>
+                <w:kern w:val="0"/>
+                <w:sz w:val="20"/>
+                <w:szCs w:val="20"/>
+              </w:rPr>
+              <w:br/>
+              <w:t xml:space="preserve">    </w:t>
+            </w:r>
+            <w:proofErr w:type="spellStart"/>
+            <w:r>
+              <w:rPr>
+                <w:rFonts w:ascii="Courier New" w:eastAsia="宋体" w:hAnsi="Courier New" w:cs="Courier New"/>
+                <w:color w:val="A9B7C6"/>
+                <w:kern w:val="0"/>
+                <w:sz w:val="20"/>
+                <w:szCs w:val="20"/>
+              </w:rPr>
+              <w:t>plt.xticks</w:t>
+            </w:r>
+            <w:proofErr w:type="spellEnd"/>
+            <w:r>
+              <w:rPr>
+                <w:rFonts w:ascii="Courier New" w:eastAsia="宋体" w:hAnsi="Courier New" w:cs="Courier New"/>
+                <w:color w:val="A9B7C6"/>
+                <w:kern w:val="0"/>
+                <w:sz w:val="20"/>
+                <w:szCs w:val="20"/>
+              </w:rPr>
+              <w:t>(</w:t>
             </w:r>
             <w:r>
               <w:rPr>
@@ -43410,7 +46473,7 @@
                 <w:sz w:val="20"/>
                 <w:szCs w:val="20"/>
               </w:rPr>
-              <w:t>header</w:t>
+              <w:t>rotation</w:t>
             </w:r>
             <w:r>
               <w:rPr>
@@ -43425,52 +46488,22 @@
             <w:r>
               <w:rPr>
                 <w:rFonts w:ascii="Courier New" w:eastAsia="宋体" w:hAnsi="Courier New" w:cs="Courier New"/>
-                <w:color w:val="CC7832"/>
-                <w:kern w:val="0"/>
-                <w:sz w:val="20"/>
-                <w:szCs w:val="20"/>
-              </w:rPr>
-              <w:t xml:space="preserve">None, </w:t>
-            </w:r>
-            <w:r>
-              <w:rPr>
-                <w:rFonts w:ascii="Courier New" w:eastAsia="宋体" w:hAnsi="Courier New" w:cs="Courier New"/>
-                <w:color w:val="AA4926"/>
-                <w:kern w:val="0"/>
-                <w:sz w:val="20"/>
-                <w:szCs w:val="20"/>
-              </w:rPr>
-              <w:t>names</w:t>
-            </w:r>
-            <w:r>
-              <w:rPr>
-                <w:rFonts w:ascii="Courier New" w:eastAsia="宋体" w:hAnsi="Courier New" w:cs="Courier New"/>
-                <w:color w:val="A9B7C6"/>
-                <w:kern w:val="0"/>
-                <w:sz w:val="20"/>
-                <w:szCs w:val="20"/>
-              </w:rPr>
-              <w:t>=columns)</w:t>
-            </w:r>
-            <w:r>
-              <w:rPr>
-                <w:rFonts w:ascii="Courier New" w:eastAsia="宋体" w:hAnsi="Courier New" w:cs="Courier New"/>
-                <w:color w:val="A9B7C6"/>
-                <w:kern w:val="0"/>
-                <w:sz w:val="20"/>
-                <w:szCs w:val="20"/>
-              </w:rPr>
-              <w:br/>
-            </w:r>
-            <w:r>
-              <w:rPr>
-                <w:rFonts w:ascii="Courier New" w:eastAsia="宋体" w:hAnsi="Courier New" w:cs="Courier New"/>
-                <w:color w:val="A9B7C6"/>
-                <w:kern w:val="0"/>
-                <w:sz w:val="20"/>
-                <w:szCs w:val="20"/>
-              </w:rPr>
-              <w:br/>
+                <w:color w:val="6897BB"/>
+                <w:kern w:val="0"/>
+                <w:sz w:val="20"/>
+                <w:szCs w:val="20"/>
+              </w:rPr>
+              <w:t>90</w:t>
+            </w:r>
+            <w:r>
+              <w:rPr>
+                <w:rFonts w:ascii="Courier New" w:eastAsia="宋体" w:hAnsi="Courier New" w:cs="Courier New"/>
+                <w:color w:val="A9B7C6"/>
+                <w:kern w:val="0"/>
+                <w:sz w:val="20"/>
+                <w:szCs w:val="20"/>
+              </w:rPr>
+              <w:t xml:space="preserve">)  </w:t>
             </w:r>
             <w:r>
               <w:rPr>
@@ -43480,9 +46513,8 @@
                 <w:sz w:val="20"/>
                 <w:szCs w:val="20"/>
               </w:rPr>
-              <w:t># Compute the aggregate data volume for each user (</w:t>
-            </w:r>
-            <w:proofErr w:type="spellStart"/>
+              <w:t># Rotate the x labels for better readability</w:t>
+            </w:r>
             <w:r>
               <w:rPr>
                 <w:rFonts w:ascii="Courier New" w:eastAsia="宋体" w:hAnsi="Courier New" w:cs="Courier New"/>
@@ -43491,9 +46523,31 @@
                 <w:sz w:val="20"/>
                 <w:szCs w:val="20"/>
               </w:rPr>
-              <w:t>src</w:t>
-            </w:r>
-            <w:proofErr w:type="spellEnd"/>
+              <w:br/>
+              <w:t xml:space="preserve">    </w:t>
+            </w:r>
+            <w:proofErr w:type="spellStart"/>
+            <w:r>
+              <w:rPr>
+                <w:rFonts w:ascii="Courier New" w:eastAsia="宋体" w:hAnsi="Courier New" w:cs="Courier New"/>
+                <w:color w:val="A9B7C6"/>
+                <w:kern w:val="0"/>
+                <w:sz w:val="20"/>
+                <w:szCs w:val="20"/>
+              </w:rPr>
+              <w:t>plt.tight_layout</w:t>
+            </w:r>
+            <w:proofErr w:type="spellEnd"/>
+            <w:r>
+              <w:rPr>
+                <w:rFonts w:ascii="Courier New" w:eastAsia="宋体" w:hAnsi="Courier New" w:cs="Courier New"/>
+                <w:color w:val="A9B7C6"/>
+                <w:kern w:val="0"/>
+                <w:sz w:val="20"/>
+                <w:szCs w:val="20"/>
+              </w:rPr>
+              <w:t xml:space="preserve">()  </w:t>
+            </w:r>
             <w:r>
               <w:rPr>
                 <w:rFonts w:ascii="Courier New" w:eastAsia="宋体" w:hAnsi="Courier New" w:cs="Courier New"/>
@@ -43502,7 +46556,7 @@
                 <w:sz w:val="20"/>
                 <w:szCs w:val="20"/>
               </w:rPr>
-              <w:t xml:space="preserve"> IP address)</w:t>
+              <w:t># Adjust layout to fit IP addresses</w:t>
             </w:r>
             <w:r>
               <w:rPr>
@@ -43513,40 +46567,18 @@
                 <w:szCs w:val="20"/>
               </w:rPr>
               <w:br/>
-            </w:r>
-            <w:proofErr w:type="spellStart"/>
-            <w:r>
-              <w:rPr>
-                <w:rFonts w:ascii="Courier New" w:eastAsia="宋体" w:hAnsi="Courier New" w:cs="Courier New"/>
-                <w:color w:val="A9B7C6"/>
-                <w:kern w:val="0"/>
-                <w:sz w:val="20"/>
-                <w:szCs w:val="20"/>
-              </w:rPr>
-              <w:lastRenderedPageBreak/>
-              <w:t>user_data_volume</w:t>
-            </w:r>
-            <w:proofErr w:type="spellEnd"/>
-            <w:r>
-              <w:rPr>
-                <w:rFonts w:ascii="Courier New" w:eastAsia="宋体" w:hAnsi="Courier New" w:cs="Courier New"/>
-                <w:color w:val="A9B7C6"/>
-                <w:kern w:val="0"/>
-                <w:sz w:val="20"/>
-                <w:szCs w:val="20"/>
-              </w:rPr>
-              <w:t xml:space="preserve"> = </w:t>
-            </w:r>
-            <w:proofErr w:type="spellStart"/>
-            <w:r>
-              <w:rPr>
-                <w:rFonts w:ascii="Courier New" w:eastAsia="宋体" w:hAnsi="Courier New" w:cs="Courier New"/>
-                <w:color w:val="A9B7C6"/>
-                <w:kern w:val="0"/>
-                <w:sz w:val="20"/>
-                <w:szCs w:val="20"/>
-              </w:rPr>
-              <w:t>df.groupby</w:t>
+              <w:t xml:space="preserve">    </w:t>
+            </w:r>
+            <w:proofErr w:type="spellStart"/>
+            <w:r>
+              <w:rPr>
+                <w:rFonts w:ascii="Courier New" w:eastAsia="宋体" w:hAnsi="Courier New" w:cs="Courier New"/>
+                <w:color w:val="A9B7C6"/>
+                <w:kern w:val="0"/>
+                <w:sz w:val="20"/>
+                <w:szCs w:val="20"/>
+              </w:rPr>
+              <w:t>plt.yscale</w:t>
             </w:r>
             <w:proofErr w:type="spellEnd"/>
             <w:r>
@@ -43567,111 +46599,7 @@
                 <w:sz w:val="20"/>
                 <w:szCs w:val="20"/>
               </w:rPr>
-              <w:t>'</w:t>
-            </w:r>
-            <w:proofErr w:type="spellStart"/>
-            <w:r>
-              <w:rPr>
-                <w:rFonts w:ascii="Courier New" w:eastAsia="宋体" w:hAnsi="Courier New" w:cs="Courier New"/>
-                <w:color w:val="6A8759"/>
-                <w:kern w:val="0"/>
-                <w:sz w:val="20"/>
-                <w:szCs w:val="20"/>
-              </w:rPr>
-              <w:t>src</w:t>
-            </w:r>
-            <w:proofErr w:type="spellEnd"/>
-            <w:r>
-              <w:rPr>
-                <w:rFonts w:ascii="Courier New" w:eastAsia="宋体" w:hAnsi="Courier New" w:cs="Courier New"/>
-                <w:color w:val="6A8759"/>
-                <w:kern w:val="0"/>
-                <w:sz w:val="20"/>
-                <w:szCs w:val="20"/>
-              </w:rPr>
-              <w:t>'</w:t>
-            </w:r>
-            <w:r>
-              <w:rPr>
-                <w:rFonts w:ascii="Courier New" w:eastAsia="宋体" w:hAnsi="Courier New" w:cs="Courier New"/>
-                <w:color w:val="A9B7C6"/>
-                <w:kern w:val="0"/>
-                <w:sz w:val="20"/>
-                <w:szCs w:val="20"/>
-              </w:rPr>
-              <w:t>)[</w:t>
-            </w:r>
-            <w:r>
-              <w:rPr>
-                <w:rFonts w:ascii="Courier New" w:eastAsia="宋体" w:hAnsi="Courier New" w:cs="Courier New"/>
-                <w:color w:val="6A8759"/>
-                <w:kern w:val="0"/>
-                <w:sz w:val="20"/>
-                <w:szCs w:val="20"/>
-              </w:rPr>
-              <w:t>'bytes'</w:t>
-            </w:r>
-            <w:r>
-              <w:rPr>
-                <w:rFonts w:ascii="Courier New" w:eastAsia="宋体" w:hAnsi="Courier New" w:cs="Courier New"/>
-                <w:color w:val="A9B7C6"/>
-                <w:kern w:val="0"/>
-                <w:sz w:val="20"/>
-                <w:szCs w:val="20"/>
-              </w:rPr>
-              <w:t>].sum().</w:t>
-            </w:r>
-            <w:proofErr w:type="spellStart"/>
-            <w:r>
-              <w:rPr>
-                <w:rFonts w:ascii="Courier New" w:eastAsia="宋体" w:hAnsi="Courier New" w:cs="Courier New"/>
-                <w:color w:val="A9B7C6"/>
-                <w:kern w:val="0"/>
-                <w:sz w:val="20"/>
-                <w:szCs w:val="20"/>
-              </w:rPr>
-              <w:t>sort_values</w:t>
-            </w:r>
-            <w:proofErr w:type="spellEnd"/>
-            <w:r>
-              <w:rPr>
-                <w:rFonts w:ascii="Courier New" w:eastAsia="宋体" w:hAnsi="Courier New" w:cs="Courier New"/>
-                <w:color w:val="A9B7C6"/>
-                <w:kern w:val="0"/>
-                <w:sz w:val="20"/>
-                <w:szCs w:val="20"/>
-              </w:rPr>
-              <w:t>(</w:t>
-            </w:r>
-            <w:r>
-              <w:rPr>
-                <w:rFonts w:ascii="Courier New" w:eastAsia="宋体" w:hAnsi="Courier New" w:cs="Courier New"/>
-                <w:color w:val="AA4926"/>
-                <w:kern w:val="0"/>
-                <w:sz w:val="20"/>
-                <w:szCs w:val="20"/>
-              </w:rPr>
-              <w:t>ascending</w:t>
-            </w:r>
-            <w:r>
-              <w:rPr>
-                <w:rFonts w:ascii="Courier New" w:eastAsia="宋体" w:hAnsi="Courier New" w:cs="Courier New"/>
-                <w:color w:val="A9B7C6"/>
-                <w:kern w:val="0"/>
-                <w:sz w:val="20"/>
-                <w:szCs w:val="20"/>
-              </w:rPr>
-              <w:t>=</w:t>
-            </w:r>
-            <w:r>
-              <w:rPr>
-                <w:rFonts w:ascii="Courier New" w:eastAsia="宋体" w:hAnsi="Courier New" w:cs="Courier New"/>
-                <w:color w:val="CC7832"/>
-                <w:kern w:val="0"/>
-                <w:sz w:val="20"/>
-                <w:szCs w:val="20"/>
-              </w:rPr>
-              <w:t>False</w:t>
+              <w:t>'log'</w:t>
             </w:r>
             <w:r>
               <w:rPr>
@@ -43692,618 +46620,7 @@
                 <w:szCs w:val="20"/>
               </w:rPr>
               <w:br/>
-            </w:r>
-            <w:r>
-              <w:rPr>
-                <w:rFonts w:ascii="Courier New" w:eastAsia="宋体" w:hAnsi="Courier New" w:cs="Courier New"/>
-                <w:color w:val="A9B7C6"/>
-                <w:kern w:val="0"/>
-                <w:sz w:val="20"/>
-                <w:szCs w:val="20"/>
-              </w:rPr>
-              <w:br/>
-            </w:r>
-            <w:r>
-              <w:rPr>
-                <w:rFonts w:ascii="Courier New" w:eastAsia="宋体" w:hAnsi="Courier New" w:cs="Courier New"/>
-                <w:color w:val="808080"/>
-                <w:kern w:val="0"/>
-                <w:sz w:val="20"/>
-                <w:szCs w:val="20"/>
-              </w:rPr>
-              <w:t xml:space="preserve"># Plot a bar chart to </w:t>
-            </w:r>
-            <w:proofErr w:type="spellStart"/>
-            <w:r>
-              <w:rPr>
-                <w:rFonts w:ascii="Courier New" w:eastAsia="宋体" w:hAnsi="Courier New" w:cs="Courier New"/>
-                <w:color w:val="808080"/>
-                <w:kern w:val="0"/>
-                <w:sz w:val="20"/>
-                <w:szCs w:val="20"/>
-              </w:rPr>
-              <w:t>visualise</w:t>
-            </w:r>
-            <w:proofErr w:type="spellEnd"/>
-            <w:r>
-              <w:rPr>
-                <w:rFonts w:ascii="Courier New" w:eastAsia="宋体" w:hAnsi="Courier New" w:cs="Courier New"/>
-                <w:color w:val="808080"/>
-                <w:kern w:val="0"/>
-                <w:sz w:val="20"/>
-                <w:szCs w:val="20"/>
-              </w:rPr>
-              <w:t xml:space="preserve"> the distribution of user aggregated data</w:t>
-            </w:r>
-            <w:r>
-              <w:rPr>
-                <w:rFonts w:ascii="Courier New" w:eastAsia="宋体" w:hAnsi="Courier New" w:cs="Courier New"/>
-                <w:color w:val="808080"/>
-                <w:kern w:val="0"/>
-                <w:sz w:val="20"/>
-                <w:szCs w:val="20"/>
-              </w:rPr>
-              <w:br/>
-            </w:r>
-            <w:proofErr w:type="spellStart"/>
-            <w:r>
-              <w:rPr>
-                <w:rFonts w:ascii="Courier New" w:eastAsia="宋体" w:hAnsi="Courier New" w:cs="Courier New"/>
-                <w:color w:val="A9B7C6"/>
-                <w:kern w:val="0"/>
-                <w:sz w:val="20"/>
-                <w:szCs w:val="20"/>
-              </w:rPr>
-              <w:t>plt.figure</w:t>
-            </w:r>
-            <w:proofErr w:type="spellEnd"/>
-            <w:r>
-              <w:rPr>
-                <w:rFonts w:ascii="Courier New" w:eastAsia="宋体" w:hAnsi="Courier New" w:cs="Courier New"/>
-                <w:color w:val="A9B7C6"/>
-                <w:kern w:val="0"/>
-                <w:sz w:val="20"/>
-                <w:szCs w:val="20"/>
-              </w:rPr>
-              <w:t>(</w:t>
-            </w:r>
-            <w:proofErr w:type="spellStart"/>
-            <w:r>
-              <w:rPr>
-                <w:rFonts w:ascii="Courier New" w:eastAsia="宋体" w:hAnsi="Courier New" w:cs="Courier New"/>
-                <w:color w:val="AA4926"/>
-                <w:kern w:val="0"/>
-                <w:sz w:val="20"/>
-                <w:szCs w:val="20"/>
-              </w:rPr>
-              <w:t>figsize</w:t>
-            </w:r>
-            <w:proofErr w:type="spellEnd"/>
-            <w:r>
-              <w:rPr>
-                <w:rFonts w:ascii="Courier New" w:eastAsia="宋体" w:hAnsi="Courier New" w:cs="Courier New"/>
-                <w:color w:val="A9B7C6"/>
-                <w:kern w:val="0"/>
-                <w:sz w:val="20"/>
-                <w:szCs w:val="20"/>
-              </w:rPr>
-              <w:t>=(</w:t>
-            </w:r>
-            <w:r>
-              <w:rPr>
-                <w:rFonts w:ascii="Courier New" w:eastAsia="宋体" w:hAnsi="Courier New" w:cs="Courier New"/>
-                <w:color w:val="6897BB"/>
-                <w:kern w:val="0"/>
-                <w:sz w:val="20"/>
-                <w:szCs w:val="20"/>
-              </w:rPr>
-              <w:t>12</w:t>
-            </w:r>
-            <w:r>
-              <w:rPr>
-                <w:rFonts w:ascii="Courier New" w:eastAsia="宋体" w:hAnsi="Courier New" w:cs="Courier New"/>
-                <w:color w:val="CC7832"/>
-                <w:kern w:val="0"/>
-                <w:sz w:val="20"/>
-                <w:szCs w:val="20"/>
-              </w:rPr>
-              <w:t xml:space="preserve">, </w:t>
-            </w:r>
-            <w:r>
-              <w:rPr>
-                <w:rFonts w:ascii="Courier New" w:eastAsia="宋体" w:hAnsi="Courier New" w:cs="Courier New"/>
-                <w:color w:val="6897BB"/>
-                <w:kern w:val="0"/>
-                <w:sz w:val="20"/>
-                <w:szCs w:val="20"/>
-              </w:rPr>
-              <w:t>6</w:t>
-            </w:r>
-            <w:r>
-              <w:rPr>
-                <w:rFonts w:ascii="Courier New" w:eastAsia="宋体" w:hAnsi="Courier New" w:cs="Courier New"/>
-                <w:color w:val="A9B7C6"/>
-                <w:kern w:val="0"/>
-                <w:sz w:val="20"/>
-                <w:szCs w:val="20"/>
-              </w:rPr>
-              <w:t>))</w:t>
-            </w:r>
-            <w:r>
-              <w:rPr>
-                <w:rFonts w:ascii="Courier New" w:eastAsia="宋体" w:hAnsi="Courier New" w:cs="Courier New"/>
-                <w:color w:val="A9B7C6"/>
-                <w:kern w:val="0"/>
-                <w:sz w:val="20"/>
-                <w:szCs w:val="20"/>
-              </w:rPr>
-              <w:br/>
-            </w:r>
-            <w:proofErr w:type="spellStart"/>
-            <w:r>
-              <w:rPr>
-                <w:rFonts w:ascii="Courier New" w:eastAsia="宋体" w:hAnsi="Courier New" w:cs="Courier New"/>
-                <w:color w:val="A9B7C6"/>
-                <w:kern w:val="0"/>
-                <w:sz w:val="20"/>
-                <w:szCs w:val="20"/>
-              </w:rPr>
-              <w:t>user_data_volume.plot</w:t>
-            </w:r>
-            <w:proofErr w:type="spellEnd"/>
-            <w:r>
-              <w:rPr>
-                <w:rFonts w:ascii="Courier New" w:eastAsia="宋体" w:hAnsi="Courier New" w:cs="Courier New"/>
-                <w:color w:val="A9B7C6"/>
-                <w:kern w:val="0"/>
-                <w:sz w:val="20"/>
-                <w:szCs w:val="20"/>
-              </w:rPr>
-              <w:t>(</w:t>
-            </w:r>
-            <w:r>
-              <w:rPr>
-                <w:rFonts w:ascii="Courier New" w:eastAsia="宋体" w:hAnsi="Courier New" w:cs="Courier New"/>
-                <w:color w:val="AA4926"/>
-                <w:kern w:val="0"/>
-                <w:sz w:val="20"/>
-                <w:szCs w:val="20"/>
-              </w:rPr>
-              <w:t>kind</w:t>
-            </w:r>
-            <w:r>
-              <w:rPr>
-                <w:rFonts w:ascii="Courier New" w:eastAsia="宋体" w:hAnsi="Courier New" w:cs="Courier New"/>
-                <w:color w:val="A9B7C6"/>
-                <w:kern w:val="0"/>
-                <w:sz w:val="20"/>
-                <w:szCs w:val="20"/>
-              </w:rPr>
-              <w:t>=</w:t>
-            </w:r>
-            <w:r>
-              <w:rPr>
-                <w:rFonts w:ascii="Courier New" w:eastAsia="宋体" w:hAnsi="Courier New" w:cs="Courier New"/>
-                <w:color w:val="6A8759"/>
-                <w:kern w:val="0"/>
-                <w:sz w:val="20"/>
-                <w:szCs w:val="20"/>
-              </w:rPr>
-              <w:t>'bar'</w:t>
-            </w:r>
-            <w:r>
-              <w:rPr>
-                <w:rFonts w:ascii="Courier New" w:eastAsia="宋体" w:hAnsi="Courier New" w:cs="Courier New"/>
-                <w:color w:val="CC7832"/>
-                <w:kern w:val="0"/>
-                <w:sz w:val="20"/>
-                <w:szCs w:val="20"/>
-              </w:rPr>
-              <w:t xml:space="preserve">, </w:t>
-            </w:r>
-            <w:r>
-              <w:rPr>
-                <w:rFonts w:ascii="Courier New" w:eastAsia="宋体" w:hAnsi="Courier New" w:cs="Courier New"/>
-                <w:color w:val="AA4926"/>
-                <w:kern w:val="0"/>
-                <w:sz w:val="20"/>
-                <w:szCs w:val="20"/>
-              </w:rPr>
-              <w:t>color</w:t>
-            </w:r>
-            <w:r>
-              <w:rPr>
-                <w:rFonts w:ascii="Courier New" w:eastAsia="宋体" w:hAnsi="Courier New" w:cs="Courier New"/>
-                <w:color w:val="A9B7C6"/>
-                <w:kern w:val="0"/>
-                <w:sz w:val="20"/>
-                <w:szCs w:val="20"/>
-              </w:rPr>
-              <w:t>=</w:t>
-            </w:r>
-            <w:r>
-              <w:rPr>
-                <w:rFonts w:ascii="Courier New" w:eastAsia="宋体" w:hAnsi="Courier New" w:cs="Courier New"/>
-                <w:color w:val="6A8759"/>
-                <w:kern w:val="0"/>
-                <w:sz w:val="20"/>
-                <w:szCs w:val="20"/>
-              </w:rPr>
-              <w:t>'</w:t>
-            </w:r>
-            <w:proofErr w:type="spellStart"/>
-            <w:r>
-              <w:rPr>
-                <w:rFonts w:ascii="Courier New" w:eastAsia="宋体" w:hAnsi="Courier New" w:cs="Courier New"/>
-                <w:color w:val="6A8759"/>
-                <w:kern w:val="0"/>
-                <w:sz w:val="20"/>
-                <w:szCs w:val="20"/>
-              </w:rPr>
-              <w:t>skyblue</w:t>
-            </w:r>
-            <w:proofErr w:type="spellEnd"/>
-            <w:r>
-              <w:rPr>
-                <w:rFonts w:ascii="Courier New" w:eastAsia="宋体" w:hAnsi="Courier New" w:cs="Courier New"/>
-                <w:color w:val="6A8759"/>
-                <w:kern w:val="0"/>
-                <w:sz w:val="20"/>
-                <w:szCs w:val="20"/>
-              </w:rPr>
-              <w:t>'</w:t>
-            </w:r>
-            <w:r>
-              <w:rPr>
-                <w:rFonts w:ascii="Courier New" w:eastAsia="宋体" w:hAnsi="Courier New" w:cs="Courier New"/>
-                <w:color w:val="A9B7C6"/>
-                <w:kern w:val="0"/>
-                <w:sz w:val="20"/>
-                <w:szCs w:val="20"/>
-              </w:rPr>
-              <w:t>)</w:t>
-            </w:r>
-            <w:r>
-              <w:rPr>
-                <w:rFonts w:ascii="Courier New" w:eastAsia="宋体" w:hAnsi="Courier New" w:cs="Courier New"/>
-                <w:color w:val="A9B7C6"/>
-                <w:kern w:val="0"/>
-                <w:sz w:val="20"/>
-                <w:szCs w:val="20"/>
-              </w:rPr>
-              <w:br/>
-            </w:r>
-            <w:proofErr w:type="spellStart"/>
-            <w:r>
-              <w:rPr>
-                <w:rFonts w:ascii="Courier New" w:eastAsia="宋体" w:hAnsi="Courier New" w:cs="Courier New"/>
-                <w:color w:val="A9B7C6"/>
-                <w:kern w:val="0"/>
-                <w:sz w:val="20"/>
-                <w:szCs w:val="20"/>
-              </w:rPr>
-              <w:t>plt.title</w:t>
-            </w:r>
-            <w:proofErr w:type="spellEnd"/>
-            <w:r>
-              <w:rPr>
-                <w:rFonts w:ascii="Courier New" w:eastAsia="宋体" w:hAnsi="Courier New" w:cs="Courier New"/>
-                <w:color w:val="A9B7C6"/>
-                <w:kern w:val="0"/>
-                <w:sz w:val="20"/>
-                <w:szCs w:val="20"/>
-              </w:rPr>
-              <w:t>(</w:t>
-            </w:r>
-            <w:r>
-              <w:rPr>
-                <w:rFonts w:ascii="Courier New" w:eastAsia="宋体" w:hAnsi="Courier New" w:cs="Courier New"/>
-                <w:color w:val="6A8759"/>
-                <w:kern w:val="0"/>
-                <w:sz w:val="20"/>
-                <w:szCs w:val="20"/>
-              </w:rPr>
-              <w:t>'User Aggregated Data Volume'</w:t>
-            </w:r>
-            <w:r>
-              <w:rPr>
-                <w:rFonts w:ascii="Courier New" w:eastAsia="宋体" w:hAnsi="Courier New" w:cs="Courier New"/>
-                <w:color w:val="A9B7C6"/>
-                <w:kern w:val="0"/>
-                <w:sz w:val="20"/>
-                <w:szCs w:val="20"/>
-              </w:rPr>
-              <w:t>)</w:t>
-            </w:r>
-            <w:r>
-              <w:rPr>
-                <w:rFonts w:ascii="Courier New" w:eastAsia="宋体" w:hAnsi="Courier New" w:cs="Courier New"/>
-                <w:color w:val="A9B7C6"/>
-                <w:kern w:val="0"/>
-                <w:sz w:val="20"/>
-                <w:szCs w:val="20"/>
-              </w:rPr>
-              <w:br/>
-            </w:r>
-            <w:proofErr w:type="spellStart"/>
-            <w:r>
-              <w:rPr>
-                <w:rFonts w:ascii="Courier New" w:eastAsia="宋体" w:hAnsi="Courier New" w:cs="Courier New"/>
-                <w:color w:val="A9B7C6"/>
-                <w:kern w:val="0"/>
-                <w:sz w:val="20"/>
-                <w:szCs w:val="20"/>
-              </w:rPr>
-              <w:t>plt.xlabel</w:t>
-            </w:r>
-            <w:proofErr w:type="spellEnd"/>
-            <w:r>
-              <w:rPr>
-                <w:rFonts w:ascii="Courier New" w:eastAsia="宋体" w:hAnsi="Courier New" w:cs="Courier New"/>
-                <w:color w:val="A9B7C6"/>
-                <w:kern w:val="0"/>
-                <w:sz w:val="20"/>
-                <w:szCs w:val="20"/>
-              </w:rPr>
-              <w:t>(</w:t>
-            </w:r>
-            <w:r>
-              <w:rPr>
-                <w:rFonts w:ascii="Courier New" w:eastAsia="宋体" w:hAnsi="Courier New" w:cs="Courier New"/>
-                <w:color w:val="6A8759"/>
-                <w:kern w:val="0"/>
-                <w:sz w:val="20"/>
-                <w:szCs w:val="20"/>
-              </w:rPr>
-              <w:t>'User IP Address'</w:t>
-            </w:r>
-            <w:r>
-              <w:rPr>
-                <w:rFonts w:ascii="Courier New" w:eastAsia="宋体" w:hAnsi="Courier New" w:cs="Courier New"/>
-                <w:color w:val="A9B7C6"/>
-                <w:kern w:val="0"/>
-                <w:sz w:val="20"/>
-                <w:szCs w:val="20"/>
-              </w:rPr>
-              <w:t>)</w:t>
-            </w:r>
-            <w:r>
-              <w:rPr>
-                <w:rFonts w:ascii="Courier New" w:eastAsia="宋体" w:hAnsi="Courier New" w:cs="Courier New"/>
-                <w:color w:val="A9B7C6"/>
-                <w:kern w:val="0"/>
-                <w:sz w:val="20"/>
-                <w:szCs w:val="20"/>
-              </w:rPr>
-              <w:br/>
-            </w:r>
-            <w:proofErr w:type="spellStart"/>
-            <w:r>
-              <w:rPr>
-                <w:rFonts w:ascii="Courier New" w:eastAsia="宋体" w:hAnsi="Courier New" w:cs="Courier New"/>
-                <w:color w:val="A9B7C6"/>
-                <w:kern w:val="0"/>
-                <w:sz w:val="20"/>
-                <w:szCs w:val="20"/>
-              </w:rPr>
-              <w:t>plt.ylabel</w:t>
-            </w:r>
-            <w:proofErr w:type="spellEnd"/>
-            <w:r>
-              <w:rPr>
-                <w:rFonts w:ascii="Courier New" w:eastAsia="宋体" w:hAnsi="Courier New" w:cs="Courier New"/>
-                <w:color w:val="A9B7C6"/>
-                <w:kern w:val="0"/>
-                <w:sz w:val="20"/>
-                <w:szCs w:val="20"/>
-              </w:rPr>
-              <w:t>(</w:t>
-            </w:r>
-            <w:r>
-              <w:rPr>
-                <w:rFonts w:ascii="Courier New" w:eastAsia="宋体" w:hAnsi="Courier New" w:cs="Courier New"/>
-                <w:color w:val="6A8759"/>
-                <w:kern w:val="0"/>
-                <w:sz w:val="20"/>
-                <w:szCs w:val="20"/>
-              </w:rPr>
-              <w:t>'Aggregated Data Volume (bytes)'</w:t>
-            </w:r>
-            <w:r>
-              <w:rPr>
-                <w:rFonts w:ascii="Courier New" w:eastAsia="宋体" w:hAnsi="Courier New" w:cs="Courier New"/>
-                <w:color w:val="A9B7C6"/>
-                <w:kern w:val="0"/>
-                <w:sz w:val="20"/>
-                <w:szCs w:val="20"/>
-              </w:rPr>
-              <w:t>)</w:t>
-            </w:r>
-            <w:r>
-              <w:rPr>
-                <w:rFonts w:ascii="Courier New" w:eastAsia="宋体" w:hAnsi="Courier New" w:cs="Courier New"/>
-                <w:color w:val="A9B7C6"/>
-                <w:kern w:val="0"/>
-                <w:sz w:val="20"/>
-                <w:szCs w:val="20"/>
-              </w:rPr>
-              <w:br/>
-            </w:r>
-            <w:proofErr w:type="spellStart"/>
-            <w:r>
-              <w:rPr>
-                <w:rFonts w:ascii="Courier New" w:eastAsia="宋体" w:hAnsi="Courier New" w:cs="Courier New"/>
-                <w:color w:val="A9B7C6"/>
-                <w:kern w:val="0"/>
-                <w:sz w:val="20"/>
-                <w:szCs w:val="20"/>
-              </w:rPr>
-              <w:t>plt.xticks</w:t>
-            </w:r>
-            <w:proofErr w:type="spellEnd"/>
-            <w:r>
-              <w:rPr>
-                <w:rFonts w:ascii="Courier New" w:eastAsia="宋体" w:hAnsi="Courier New" w:cs="Courier New"/>
-                <w:color w:val="A9B7C6"/>
-                <w:kern w:val="0"/>
-                <w:sz w:val="20"/>
-                <w:szCs w:val="20"/>
-              </w:rPr>
-              <w:t>(</w:t>
-            </w:r>
-            <w:r>
-              <w:rPr>
-                <w:rFonts w:ascii="Courier New" w:eastAsia="宋体" w:hAnsi="Courier New" w:cs="Courier New"/>
-                <w:color w:val="AA4926"/>
-                <w:kern w:val="0"/>
-                <w:sz w:val="20"/>
-                <w:szCs w:val="20"/>
-              </w:rPr>
-              <w:t>rotation</w:t>
-            </w:r>
-            <w:r>
-              <w:rPr>
-                <w:rFonts w:ascii="Courier New" w:eastAsia="宋体" w:hAnsi="Courier New" w:cs="Courier New"/>
-                <w:color w:val="A9B7C6"/>
-                <w:kern w:val="0"/>
-                <w:sz w:val="20"/>
-                <w:szCs w:val="20"/>
-              </w:rPr>
-              <w:t>=</w:t>
-            </w:r>
-            <w:r>
-              <w:rPr>
-                <w:rFonts w:ascii="Courier New" w:eastAsia="宋体" w:hAnsi="Courier New" w:cs="Courier New"/>
-                <w:color w:val="6897BB"/>
-                <w:kern w:val="0"/>
-                <w:sz w:val="20"/>
-                <w:szCs w:val="20"/>
-              </w:rPr>
-              <w:t>90</w:t>
-            </w:r>
-            <w:r>
-              <w:rPr>
-                <w:rFonts w:ascii="Courier New" w:eastAsia="宋体" w:hAnsi="Courier New" w:cs="Courier New"/>
-                <w:color w:val="A9B7C6"/>
-                <w:kern w:val="0"/>
-                <w:sz w:val="20"/>
-                <w:szCs w:val="20"/>
-              </w:rPr>
-              <w:t xml:space="preserve">)  </w:t>
-            </w:r>
-            <w:r>
-              <w:rPr>
-                <w:rFonts w:ascii="Courier New" w:eastAsia="宋体" w:hAnsi="Courier New" w:cs="Courier New"/>
-                <w:color w:val="808080"/>
-                <w:kern w:val="0"/>
-                <w:sz w:val="20"/>
-                <w:szCs w:val="20"/>
-              </w:rPr>
-              <w:t># Rotate the x labels for better readability</w:t>
-            </w:r>
-            <w:r>
-              <w:rPr>
-                <w:rFonts w:ascii="Courier New" w:eastAsia="宋体" w:hAnsi="Courier New" w:cs="Courier New"/>
-                <w:color w:val="808080"/>
-                <w:kern w:val="0"/>
-                <w:sz w:val="20"/>
-                <w:szCs w:val="20"/>
-              </w:rPr>
-              <w:br/>
-            </w:r>
-            <w:proofErr w:type="spellStart"/>
-            <w:r>
-              <w:rPr>
-                <w:rFonts w:ascii="Courier New" w:eastAsia="宋体" w:hAnsi="Courier New" w:cs="Courier New"/>
-                <w:color w:val="A9B7C6"/>
-                <w:kern w:val="0"/>
-                <w:sz w:val="20"/>
-                <w:szCs w:val="20"/>
-              </w:rPr>
-              <w:t>plt.tight_layout</w:t>
-            </w:r>
-            <w:proofErr w:type="spellEnd"/>
-            <w:r>
-              <w:rPr>
-                <w:rFonts w:ascii="Courier New" w:eastAsia="宋体" w:hAnsi="Courier New" w:cs="Courier New"/>
-                <w:color w:val="A9B7C6"/>
-                <w:kern w:val="0"/>
-                <w:sz w:val="20"/>
-                <w:szCs w:val="20"/>
-              </w:rPr>
-              <w:t xml:space="preserve">()  </w:t>
-            </w:r>
-            <w:r>
-              <w:rPr>
-                <w:rFonts w:ascii="Courier New" w:eastAsia="宋体" w:hAnsi="Courier New" w:cs="Courier New"/>
-                <w:color w:val="808080"/>
-                <w:kern w:val="0"/>
-                <w:sz w:val="20"/>
-                <w:szCs w:val="20"/>
-              </w:rPr>
-              <w:t># Adjust layout to fit IP addresses</w:t>
-            </w:r>
-            <w:r>
-              <w:rPr>
-                <w:rFonts w:ascii="Courier New" w:eastAsia="宋体" w:hAnsi="Courier New" w:cs="Courier New"/>
-                <w:color w:val="808080"/>
-                <w:kern w:val="0"/>
-                <w:sz w:val="20"/>
-                <w:szCs w:val="20"/>
-              </w:rPr>
-              <w:br/>
-            </w:r>
-            <w:proofErr w:type="spellStart"/>
-            <w:r>
-              <w:rPr>
-                <w:rFonts w:ascii="Courier New" w:eastAsia="宋体" w:hAnsi="Courier New" w:cs="Courier New"/>
-                <w:color w:val="A9B7C6"/>
-                <w:kern w:val="0"/>
-                <w:sz w:val="20"/>
-                <w:szCs w:val="20"/>
-              </w:rPr>
-              <w:t>plt.yscale</w:t>
-            </w:r>
-            <w:proofErr w:type="spellEnd"/>
-            <w:r>
-              <w:rPr>
-                <w:rFonts w:ascii="Courier New" w:eastAsia="宋体" w:hAnsi="Courier New" w:cs="Courier New"/>
-                <w:color w:val="A9B7C6"/>
-                <w:kern w:val="0"/>
-                <w:sz w:val="20"/>
-                <w:szCs w:val="20"/>
-              </w:rPr>
-              <w:t>(</w:t>
-            </w:r>
-            <w:r>
-              <w:rPr>
-                <w:rFonts w:ascii="Courier New" w:eastAsia="宋体" w:hAnsi="Courier New" w:cs="Courier New"/>
-                <w:color w:val="6A8759"/>
-                <w:kern w:val="0"/>
-                <w:sz w:val="20"/>
-                <w:szCs w:val="20"/>
-              </w:rPr>
-              <w:t>'log'</w:t>
-            </w:r>
-            <w:r>
-              <w:rPr>
-                <w:rFonts w:ascii="Courier New" w:eastAsia="宋体" w:hAnsi="Courier New" w:cs="Courier New"/>
-                <w:color w:val="A9B7C6"/>
-                <w:kern w:val="0"/>
-                <w:sz w:val="20"/>
-                <w:szCs w:val="20"/>
-              </w:rPr>
-              <w:t>)</w:t>
-            </w:r>
-            <w:r>
-              <w:rPr>
-                <w:rFonts w:ascii="Courier New" w:eastAsia="宋体" w:hAnsi="Courier New" w:cs="Courier New"/>
-                <w:color w:val="A9B7C6"/>
-                <w:kern w:val="0"/>
-                <w:sz w:val="20"/>
-                <w:szCs w:val="20"/>
-              </w:rPr>
-              <w:br/>
+              <w:t xml:space="preserve">    </w:t>
             </w:r>
             <w:proofErr w:type="spellStart"/>
             <w:r>
@@ -44368,7 +46685,7 @@
           <w:p>
             <w:pPr>
               <w:rPr>
-                <w:rFonts w:ascii="Times New Roman" w:hAnsi="Times New Roman" w:cs="Times New Roman" w:hint="eastAsia"/>
+                <w:rFonts w:ascii="Times New Roman" w:hAnsi="Times New Roman" w:cs="Times New Roman"/>
               </w:rPr>
             </w:pPr>
             <w:r>
@@ -44376,10 +46693,10 @@
                 <w:rFonts w:ascii="Times New Roman" w:hAnsi="Times New Roman" w:cs="Times New Roman"/>
               </w:rPr>
               <w:drawing>
-                <wp:inline distT="0" distB="0" distL="0" distR="0" wp14:anchorId="57C11668" wp14:editId="258585F9">
-                  <wp:extent cx="5274310" cy="2637155"/>
-                  <wp:effectExtent l="0" t="0" r="2540" b="0"/>
-                  <wp:docPr id="796920725" name="Picture 1"/>
+                <wp:inline distT="0" distB="0" distL="0" distR="0" wp14:anchorId="6D838007" wp14:editId="3C043DBF">
+                  <wp:extent cx="5149900" cy="2574950"/>
+                  <wp:effectExtent l="0" t="0" r="0" b="0"/>
+                  <wp:docPr id="1098312733" name="Picture 1"/>
                   <wp:cNvGraphicFramePr>
                     <a:graphicFrameLocks xmlns:a="http://schemas.openxmlformats.org/drawingml/2006/main" noChangeAspect="1"/>
                   </wp:cNvGraphicFramePr>
@@ -44387,7 +46704,7 @@
                     <a:graphicData uri="http://schemas.openxmlformats.org/drawingml/2006/picture">
                       <pic:pic xmlns:pic="http://schemas.openxmlformats.org/drawingml/2006/picture">
                         <pic:nvPicPr>
-                          <pic:cNvPr id="796920725" name=""/>
+                          <pic:cNvPr id="1098312733" name=""/>
                           <pic:cNvPicPr/>
                         </pic:nvPicPr>
                         <pic:blipFill>
@@ -44399,7 +46716,7 @@
                         <pic:spPr>
                           <a:xfrm>
                             <a:off x="0" y="0"/>
-                            <a:ext cx="5274310" cy="2637155"/>
+                            <a:ext cx="5155306" cy="2577653"/>
                           </a:xfrm>
                           <a:prstGeom prst="rect">
                             <a:avLst/>
@@ -44414,7 +46731,1176 @@
           </w:p>
         </w:tc>
       </w:tr>
+      <w:tr>
+        <w:tc>
+          <w:tcPr>
+            <w:tcW w:w="8296" w:type="dxa"/>
+          </w:tcPr>
+          <w:p>
+            <w:pPr>
+              <w:rPr>
+                <w:rFonts w:ascii="Times New Roman" w:hAnsi="Times New Roman" w:cs="Times New Roman"/>
+              </w:rPr>
+            </w:pPr>
+            <w:r>
+              <w:rPr>
+                <w:rFonts w:ascii="Times New Roman" w:hAnsi="Times New Roman" w:cs="Times New Roman"/>
+              </w:rPr>
+              <w:lastRenderedPageBreak/>
+              <w:drawing>
+                <wp:inline distT="0" distB="0" distL="0" distR="0" wp14:anchorId="69179F33" wp14:editId="27758054">
+                  <wp:extent cx="5091380" cy="2545690"/>
+                  <wp:effectExtent l="0" t="0" r="0" b="7620"/>
+                  <wp:docPr id="1731675232" name="Picture 1"/>
+                  <wp:cNvGraphicFramePr>
+                    <a:graphicFrameLocks xmlns:a="http://schemas.openxmlformats.org/drawingml/2006/main" noChangeAspect="1"/>
+                  </wp:cNvGraphicFramePr>
+                  <a:graphic xmlns:a="http://schemas.openxmlformats.org/drawingml/2006/main">
+                    <a:graphicData uri="http://schemas.openxmlformats.org/drawingml/2006/picture">
+                      <pic:pic xmlns:pic="http://schemas.openxmlformats.org/drawingml/2006/picture">
+                        <pic:nvPicPr>
+                          <pic:cNvPr id="1731675232" name=""/>
+                          <pic:cNvPicPr/>
+                        </pic:nvPicPr>
+                        <pic:blipFill>
+                          <a:blip r:embed="rId26"/>
+                          <a:stretch>
+                            <a:fillRect/>
+                          </a:stretch>
+                        </pic:blipFill>
+                        <pic:spPr>
+                          <a:xfrm>
+                            <a:off x="0" y="0"/>
+                            <a:ext cx="5092798" cy="2546399"/>
+                          </a:xfrm>
+                          <a:prstGeom prst="rect">
+                            <a:avLst/>
+                          </a:prstGeom>
+                        </pic:spPr>
+                      </pic:pic>
+                    </a:graphicData>
+                  </a:graphic>
+                </wp:inline>
+              </w:drawing>
+            </w:r>
+          </w:p>
+        </w:tc>
+      </w:tr>
+      <w:tr>
+        <w:tc>
+          <w:tcPr>
+            <w:tcW w:w="8296" w:type="dxa"/>
+          </w:tcPr>
+          <w:p>
+            <w:pPr>
+              <w:rPr>
+                <w:rFonts w:ascii="Times New Roman" w:hAnsi="Times New Roman" w:cs="Times New Roman"/>
+              </w:rPr>
+            </w:pPr>
+            <w:r>
+              <w:rPr>
+                <w:rFonts w:ascii="Times New Roman" w:hAnsi="Times New Roman" w:cs="Times New Roman"/>
+              </w:rPr>
+              <w:drawing>
+                <wp:inline distT="0" distB="0" distL="0" distR="0" wp14:anchorId="1E60BF0C" wp14:editId="5E8A8D0B">
+                  <wp:extent cx="5149901" cy="2574951"/>
+                  <wp:effectExtent l="0" t="0" r="0" b="0"/>
+                  <wp:docPr id="2001567320" name="Picture 1"/>
+                  <wp:cNvGraphicFramePr>
+                    <a:graphicFrameLocks xmlns:a="http://schemas.openxmlformats.org/drawingml/2006/main" noChangeAspect="1"/>
+                  </wp:cNvGraphicFramePr>
+                  <a:graphic xmlns:a="http://schemas.openxmlformats.org/drawingml/2006/main">
+                    <a:graphicData uri="http://schemas.openxmlformats.org/drawingml/2006/picture">
+                      <pic:pic xmlns:pic="http://schemas.openxmlformats.org/drawingml/2006/picture">
+                        <pic:nvPicPr>
+                          <pic:cNvPr id="2001567320" name=""/>
+                          <pic:cNvPicPr/>
+                        </pic:nvPicPr>
+                        <pic:blipFill>
+                          <a:blip r:embed="rId27"/>
+                          <a:stretch>
+                            <a:fillRect/>
+                          </a:stretch>
+                        </pic:blipFill>
+                        <pic:spPr>
+                          <a:xfrm>
+                            <a:off x="0" y="0"/>
+                            <a:ext cx="5151873" cy="2575937"/>
+                          </a:xfrm>
+                          <a:prstGeom prst="rect">
+                            <a:avLst/>
+                          </a:prstGeom>
+                        </pic:spPr>
+                      </pic:pic>
+                    </a:graphicData>
+                  </a:graphic>
+                </wp:inline>
+              </w:drawing>
+            </w:r>
+          </w:p>
+        </w:tc>
+      </w:tr>
     </w:tbl>
+    <w:p>
+      <w:pPr>
+        <w:rPr>
+          <w:rFonts w:ascii="Times New Roman" w:hAnsi="Times New Roman" w:cs="Times New Roman"/>
+        </w:rPr>
+      </w:pPr>
+    </w:p>
+    <w:p>
+      <w:pPr>
+        <w:pStyle w:val="ListParagraph"/>
+        <w:numPr>
+          <w:ilvl w:val="0"/>
+          <w:numId w:val="3"/>
+        </w:numPr>
+        <w:ind w:firstLineChars="0"/>
+        <w:rPr>
+          <w:rFonts w:ascii="Times New Roman" w:hAnsi="Times New Roman" w:cs="Times New Roman"/>
+          <w:b/>
+          <w:bCs/>
+        </w:rPr>
+      </w:pPr>
+      <w:r>
+        <w:rPr>
+          <w:rFonts w:ascii="Times New Roman" w:hAnsi="Times New Roman" w:cs="Times New Roman"/>
+          <w:b/>
+          <w:bCs/>
+        </w:rPr>
+        <w:t>2.3: Flow sampling</w:t>
+      </w:r>
+    </w:p>
+    <w:p>
+      <w:pPr>
+        <w:rPr>
+          <w:rFonts w:ascii="Times New Roman" w:hAnsi="Times New Roman" w:cs="Times New Roman"/>
+        </w:rPr>
+      </w:pPr>
+      <w:r>
+        <w:rPr>
+          <w:rFonts w:ascii="Times New Roman" w:hAnsi="Times New Roman" w:cs="Times New Roman" w:hint="eastAsia"/>
+        </w:rPr>
+        <w:t>F</w:t>
+      </w:r>
+      <w:r>
+        <w:rPr>
+          <w:rFonts w:ascii="Times New Roman" w:hAnsi="Times New Roman" w:cs="Times New Roman"/>
+        </w:rPr>
+        <w:t xml:space="preserve">irstly, I detected the number of </w:t>
+      </w:r>
+      <w:r>
+        <w:rPr>
+          <w:rFonts w:ascii="Times New Roman" w:hAnsi="Times New Roman" w:cs="Times New Roman"/>
+        </w:rPr>
+        <w:t>files</w:t>
+      </w:r>
+      <w:r>
+        <w:rPr>
+          <w:rFonts w:ascii="Times New Roman" w:hAnsi="Times New Roman" w:cs="Times New Roman"/>
+        </w:rPr>
+        <w:t xml:space="preserve"> and the number of lines of my subnetwork sample with the code below:</w:t>
+      </w:r>
+    </w:p>
+    <w:tbl>
+      <w:tblPr>
+        <w:tblStyle w:val="TableGrid"/>
+        <w:tblW w:w="0" w:type="auto"/>
+        <w:tblLook w:val="04A0" w:firstRow="1" w:lastRow="0" w:firstColumn="1" w:lastColumn="0" w:noHBand="0" w:noVBand="1"/>
+      </w:tblPr>
+      <w:tblGrid>
+        <w:gridCol w:w="8296"/>
+      </w:tblGrid>
+      <w:tr>
+        <w:tc>
+          <w:tcPr>
+            <w:tcW w:w="8296" w:type="dxa"/>
+          </w:tcPr>
+          <w:p>
+            <w:pPr>
+              <w:widowControl/>
+              <w:shd w:val="clear" w:color="auto" w:fill="2B2B2B"/>
+              <w:jc w:val="left"/>
+              <w:rPr>
+                <w:rFonts w:ascii="Courier New" w:eastAsia="宋体" w:hAnsi="Courier New" w:cs="Courier New" w:hint="eastAsia"/>
+                <w:color w:val="A9B7C6"/>
+                <w:kern w:val="0"/>
+                <w:sz w:val="20"/>
+                <w:szCs w:val="20"/>
+              </w:rPr>
+            </w:pPr>
+            <w:r>
+              <w:rPr>
+                <w:rFonts w:ascii="Courier New" w:eastAsia="宋体" w:hAnsi="Courier New" w:cs="Courier New"/>
+                <w:color w:val="CC7832"/>
+                <w:kern w:val="0"/>
+                <w:sz w:val="20"/>
+                <w:szCs w:val="20"/>
+              </w:rPr>
+              <w:t xml:space="preserve">import </w:t>
+            </w:r>
+            <w:r>
+              <w:rPr>
+                <w:rFonts w:ascii="Courier New" w:eastAsia="宋体" w:hAnsi="Courier New" w:cs="Courier New"/>
+                <w:color w:val="A9B7C6"/>
+                <w:kern w:val="0"/>
+                <w:sz w:val="20"/>
+                <w:szCs w:val="20"/>
+              </w:rPr>
+              <w:t>glob</w:t>
+            </w:r>
+            <w:r>
+              <w:rPr>
+                <w:rFonts w:ascii="Courier New" w:eastAsia="宋体" w:hAnsi="Courier New" w:cs="Courier New"/>
+                <w:color w:val="A9B7C6"/>
+                <w:kern w:val="0"/>
+                <w:sz w:val="20"/>
+                <w:szCs w:val="20"/>
+              </w:rPr>
+              <w:br/>
+            </w:r>
+            <w:r>
+              <w:rPr>
+                <w:rFonts w:ascii="Courier New" w:eastAsia="宋体" w:hAnsi="Courier New" w:cs="Courier New"/>
+                <w:color w:val="A9B7C6"/>
+                <w:kern w:val="0"/>
+                <w:sz w:val="20"/>
+                <w:szCs w:val="20"/>
+              </w:rPr>
+              <w:br/>
+            </w:r>
+            <w:r>
+              <w:rPr>
+                <w:rFonts w:ascii="Courier New" w:eastAsia="宋体" w:hAnsi="Courier New" w:cs="Courier New"/>
+                <w:color w:val="808080"/>
+                <w:kern w:val="0"/>
+                <w:sz w:val="20"/>
+                <w:szCs w:val="20"/>
+              </w:rPr>
+              <w:t xml:space="preserve"># </w:t>
+            </w:r>
+            <w:r>
+              <w:rPr>
+                <w:rFonts w:ascii="宋体" w:eastAsia="宋体" w:hAnsi="宋体" w:cs="Courier New" w:hint="eastAsia"/>
+                <w:color w:val="808080"/>
+                <w:kern w:val="0"/>
+                <w:sz w:val="20"/>
+                <w:szCs w:val="20"/>
+              </w:rPr>
+              <w:t>定义数据文件的目录</w:t>
+            </w:r>
+            <w:r>
+              <w:rPr>
+                <w:rFonts w:ascii="宋体" w:eastAsia="宋体" w:hAnsi="宋体" w:cs="Courier New" w:hint="eastAsia"/>
+                <w:color w:val="808080"/>
+                <w:kern w:val="0"/>
+                <w:sz w:val="20"/>
+                <w:szCs w:val="20"/>
+              </w:rPr>
+              <w:br/>
+            </w:r>
+            <w:proofErr w:type="spellStart"/>
+            <w:r>
+              <w:rPr>
+                <w:rFonts w:ascii="Courier New" w:eastAsia="宋体" w:hAnsi="Courier New" w:cs="Courier New"/>
+                <w:color w:val="A9B7C6"/>
+                <w:kern w:val="0"/>
+                <w:sz w:val="20"/>
+                <w:szCs w:val="20"/>
+              </w:rPr>
+              <w:t>directory_path</w:t>
+            </w:r>
+            <w:proofErr w:type="spellEnd"/>
+            <w:r>
+              <w:rPr>
+                <w:rFonts w:ascii="Courier New" w:eastAsia="宋体" w:hAnsi="Courier New" w:cs="Courier New"/>
+                <w:color w:val="A9B7C6"/>
+                <w:kern w:val="0"/>
+                <w:sz w:val="20"/>
+                <w:szCs w:val="20"/>
+              </w:rPr>
+              <w:t xml:space="preserve"> = </w:t>
+            </w:r>
+            <w:r>
+              <w:rPr>
+                <w:rFonts w:ascii="Courier New" w:eastAsia="宋体" w:hAnsi="Courier New" w:cs="Courier New"/>
+                <w:color w:val="6A8759"/>
+                <w:kern w:val="0"/>
+                <w:sz w:val="20"/>
+                <w:szCs w:val="20"/>
+              </w:rPr>
+              <w:t>'files/</w:t>
+            </w:r>
+            <w:proofErr w:type="spellStart"/>
+            <w:r>
+              <w:rPr>
+                <w:rFonts w:ascii="Courier New" w:eastAsia="宋体" w:hAnsi="Courier New" w:cs="Courier New"/>
+                <w:color w:val="6A8759"/>
+                <w:kern w:val="0"/>
+                <w:sz w:val="20"/>
+                <w:szCs w:val="20"/>
+              </w:rPr>
+              <w:t>my_files</w:t>
+            </w:r>
+            <w:proofErr w:type="spellEnd"/>
+            <w:r>
+              <w:rPr>
+                <w:rFonts w:ascii="Courier New" w:eastAsia="宋体" w:hAnsi="Courier New" w:cs="Courier New"/>
+                <w:color w:val="6A8759"/>
+                <w:kern w:val="0"/>
+                <w:sz w:val="20"/>
+                <w:szCs w:val="20"/>
+              </w:rPr>
+              <w:t>/'</w:t>
+            </w:r>
+            <w:r>
+              <w:rPr>
+                <w:rFonts w:ascii="Courier New" w:eastAsia="宋体" w:hAnsi="Courier New" w:cs="Courier New"/>
+                <w:color w:val="6A8759"/>
+                <w:kern w:val="0"/>
+                <w:sz w:val="20"/>
+                <w:szCs w:val="20"/>
+              </w:rPr>
+              <w:br/>
+            </w:r>
+            <w:r>
+              <w:rPr>
+                <w:rFonts w:ascii="Courier New" w:eastAsia="宋体" w:hAnsi="Courier New" w:cs="Courier New"/>
+                <w:color w:val="6A8759"/>
+                <w:kern w:val="0"/>
+                <w:sz w:val="20"/>
+                <w:szCs w:val="20"/>
+              </w:rPr>
+              <w:br/>
+            </w:r>
+            <w:r>
+              <w:rPr>
+                <w:rFonts w:ascii="Courier New" w:eastAsia="宋体" w:hAnsi="Courier New" w:cs="Courier New"/>
+                <w:color w:val="808080"/>
+                <w:kern w:val="0"/>
+                <w:sz w:val="20"/>
+                <w:szCs w:val="20"/>
+              </w:rPr>
+              <w:t xml:space="preserve"># </w:t>
+            </w:r>
+            <w:r>
+              <w:rPr>
+                <w:rFonts w:ascii="宋体" w:eastAsia="宋体" w:hAnsi="宋体" w:cs="Courier New" w:hint="eastAsia"/>
+                <w:color w:val="808080"/>
+                <w:kern w:val="0"/>
+                <w:sz w:val="20"/>
+                <w:szCs w:val="20"/>
+              </w:rPr>
+              <w:t>使用</w:t>
+            </w:r>
+            <w:r>
+              <w:rPr>
+                <w:rFonts w:ascii="Courier New" w:eastAsia="宋体" w:hAnsi="Courier New" w:cs="Courier New"/>
+                <w:color w:val="808080"/>
+                <w:kern w:val="0"/>
+                <w:sz w:val="20"/>
+                <w:szCs w:val="20"/>
+              </w:rPr>
+              <w:t xml:space="preserve"> glob </w:t>
+            </w:r>
+            <w:r>
+              <w:rPr>
+                <w:rFonts w:ascii="宋体" w:eastAsia="宋体" w:hAnsi="宋体" w:cs="Courier New" w:hint="eastAsia"/>
+                <w:color w:val="808080"/>
+                <w:kern w:val="0"/>
+                <w:sz w:val="20"/>
+                <w:szCs w:val="20"/>
+              </w:rPr>
+              <w:t>来获取目录下的所有文件路径</w:t>
+            </w:r>
+            <w:r>
+              <w:rPr>
+                <w:rFonts w:ascii="宋体" w:eastAsia="宋体" w:hAnsi="宋体" w:cs="Courier New" w:hint="eastAsia"/>
+                <w:color w:val="808080"/>
+                <w:kern w:val="0"/>
+                <w:sz w:val="20"/>
+                <w:szCs w:val="20"/>
+              </w:rPr>
+              <w:br/>
+            </w:r>
+            <w:proofErr w:type="spellStart"/>
+            <w:r>
+              <w:rPr>
+                <w:rFonts w:ascii="Courier New" w:eastAsia="宋体" w:hAnsi="Courier New" w:cs="Courier New"/>
+                <w:color w:val="A9B7C6"/>
+                <w:kern w:val="0"/>
+                <w:sz w:val="20"/>
+                <w:szCs w:val="20"/>
+              </w:rPr>
+              <w:t>file_paths</w:t>
+            </w:r>
+            <w:proofErr w:type="spellEnd"/>
+            <w:r>
+              <w:rPr>
+                <w:rFonts w:ascii="Courier New" w:eastAsia="宋体" w:hAnsi="Courier New" w:cs="Courier New"/>
+                <w:color w:val="A9B7C6"/>
+                <w:kern w:val="0"/>
+                <w:sz w:val="20"/>
+                <w:szCs w:val="20"/>
+              </w:rPr>
+              <w:t xml:space="preserve"> = </w:t>
+            </w:r>
+            <w:proofErr w:type="spellStart"/>
+            <w:r>
+              <w:rPr>
+                <w:rFonts w:ascii="Courier New" w:eastAsia="宋体" w:hAnsi="Courier New" w:cs="Courier New"/>
+                <w:color w:val="A9B7C6"/>
+                <w:kern w:val="0"/>
+                <w:sz w:val="20"/>
+                <w:szCs w:val="20"/>
+              </w:rPr>
+              <w:t>glob.glob</w:t>
+            </w:r>
+            <w:proofErr w:type="spellEnd"/>
+            <w:r>
+              <w:rPr>
+                <w:rFonts w:ascii="Courier New" w:eastAsia="宋体" w:hAnsi="Courier New" w:cs="Courier New"/>
+                <w:color w:val="A9B7C6"/>
+                <w:kern w:val="0"/>
+                <w:sz w:val="20"/>
+                <w:szCs w:val="20"/>
+              </w:rPr>
+              <w:t>(</w:t>
+            </w:r>
+            <w:proofErr w:type="spellStart"/>
+            <w:r>
+              <w:rPr>
+                <w:rFonts w:ascii="Courier New" w:eastAsia="宋体" w:hAnsi="Courier New" w:cs="Courier New"/>
+                <w:color w:val="A9B7C6"/>
+                <w:kern w:val="0"/>
+                <w:sz w:val="20"/>
+                <w:szCs w:val="20"/>
+              </w:rPr>
+              <w:t>directory_path</w:t>
+            </w:r>
+            <w:proofErr w:type="spellEnd"/>
+            <w:r>
+              <w:rPr>
+                <w:rFonts w:ascii="Courier New" w:eastAsia="宋体" w:hAnsi="Courier New" w:cs="Courier New"/>
+                <w:color w:val="A9B7C6"/>
+                <w:kern w:val="0"/>
+                <w:sz w:val="20"/>
+                <w:szCs w:val="20"/>
+              </w:rPr>
+              <w:t xml:space="preserve"> + </w:t>
+            </w:r>
+            <w:r>
+              <w:rPr>
+                <w:rFonts w:ascii="Courier New" w:eastAsia="宋体" w:hAnsi="Courier New" w:cs="Courier New"/>
+                <w:color w:val="6A8759"/>
+                <w:kern w:val="0"/>
+                <w:sz w:val="20"/>
+                <w:szCs w:val="20"/>
+              </w:rPr>
+              <w:t>'*.t2'</w:t>
+            </w:r>
+            <w:r>
+              <w:rPr>
+                <w:rFonts w:ascii="Courier New" w:eastAsia="宋体" w:hAnsi="Courier New" w:cs="Courier New"/>
+                <w:color w:val="A9B7C6"/>
+                <w:kern w:val="0"/>
+                <w:sz w:val="20"/>
+                <w:szCs w:val="20"/>
+              </w:rPr>
+              <w:t>)</w:t>
+            </w:r>
+            <w:r>
+              <w:rPr>
+                <w:rFonts w:ascii="Courier New" w:eastAsia="宋体" w:hAnsi="Courier New" w:cs="Courier New"/>
+                <w:color w:val="A9B7C6"/>
+                <w:kern w:val="0"/>
+                <w:sz w:val="20"/>
+                <w:szCs w:val="20"/>
+              </w:rPr>
+              <w:br/>
+            </w:r>
+            <w:r>
+              <w:rPr>
+                <w:rFonts w:ascii="Courier New" w:eastAsia="宋体" w:hAnsi="Courier New" w:cs="Courier New"/>
+                <w:color w:val="A9B7C6"/>
+                <w:kern w:val="0"/>
+                <w:sz w:val="20"/>
+                <w:szCs w:val="20"/>
+              </w:rPr>
+              <w:br/>
+            </w:r>
+            <w:r>
+              <w:rPr>
+                <w:rFonts w:ascii="Courier New" w:eastAsia="宋体" w:hAnsi="Courier New" w:cs="Courier New"/>
+                <w:color w:val="808080"/>
+                <w:kern w:val="0"/>
+                <w:sz w:val="20"/>
+                <w:szCs w:val="20"/>
+              </w:rPr>
+              <w:t xml:space="preserve"># </w:t>
+            </w:r>
+            <w:r>
+              <w:rPr>
+                <w:rFonts w:ascii="宋体" w:eastAsia="宋体" w:hAnsi="宋体" w:cs="Courier New" w:hint="eastAsia"/>
+                <w:color w:val="808080"/>
+                <w:kern w:val="0"/>
+                <w:sz w:val="20"/>
+                <w:szCs w:val="20"/>
+              </w:rPr>
+              <w:t>统计文件数量</w:t>
+            </w:r>
+            <w:r>
+              <w:rPr>
+                <w:rFonts w:ascii="宋体" w:eastAsia="宋体" w:hAnsi="宋体" w:cs="Courier New" w:hint="eastAsia"/>
+                <w:color w:val="808080"/>
+                <w:kern w:val="0"/>
+                <w:sz w:val="20"/>
+                <w:szCs w:val="20"/>
+              </w:rPr>
+              <w:br/>
+            </w:r>
+            <w:proofErr w:type="spellStart"/>
+            <w:r>
+              <w:rPr>
+                <w:rFonts w:ascii="Courier New" w:eastAsia="宋体" w:hAnsi="Courier New" w:cs="Courier New"/>
+                <w:color w:val="A9B7C6"/>
+                <w:kern w:val="0"/>
+                <w:sz w:val="20"/>
+                <w:szCs w:val="20"/>
+              </w:rPr>
+              <w:t>file_count</w:t>
+            </w:r>
+            <w:proofErr w:type="spellEnd"/>
+            <w:r>
+              <w:rPr>
+                <w:rFonts w:ascii="Courier New" w:eastAsia="宋体" w:hAnsi="Courier New" w:cs="Courier New"/>
+                <w:color w:val="A9B7C6"/>
+                <w:kern w:val="0"/>
+                <w:sz w:val="20"/>
+                <w:szCs w:val="20"/>
+              </w:rPr>
+              <w:t xml:space="preserve"> = </w:t>
+            </w:r>
+            <w:proofErr w:type="spellStart"/>
+            <w:r>
+              <w:rPr>
+                <w:rFonts w:ascii="Courier New" w:eastAsia="宋体" w:hAnsi="Courier New" w:cs="Courier New"/>
+                <w:color w:val="8888C6"/>
+                <w:kern w:val="0"/>
+                <w:sz w:val="20"/>
+                <w:szCs w:val="20"/>
+              </w:rPr>
+              <w:t>len</w:t>
+            </w:r>
+            <w:proofErr w:type="spellEnd"/>
+            <w:r>
+              <w:rPr>
+                <w:rFonts w:ascii="Courier New" w:eastAsia="宋体" w:hAnsi="Courier New" w:cs="Courier New"/>
+                <w:color w:val="A9B7C6"/>
+                <w:kern w:val="0"/>
+                <w:sz w:val="20"/>
+                <w:szCs w:val="20"/>
+              </w:rPr>
+              <w:t>(</w:t>
+            </w:r>
+            <w:proofErr w:type="spellStart"/>
+            <w:r>
+              <w:rPr>
+                <w:rFonts w:ascii="Courier New" w:eastAsia="宋体" w:hAnsi="Courier New" w:cs="Courier New"/>
+                <w:color w:val="A9B7C6"/>
+                <w:kern w:val="0"/>
+                <w:sz w:val="20"/>
+                <w:szCs w:val="20"/>
+              </w:rPr>
+              <w:t>file_paths</w:t>
+            </w:r>
+            <w:proofErr w:type="spellEnd"/>
+            <w:r>
+              <w:rPr>
+                <w:rFonts w:ascii="Courier New" w:eastAsia="宋体" w:hAnsi="Courier New" w:cs="Courier New"/>
+                <w:color w:val="A9B7C6"/>
+                <w:kern w:val="0"/>
+                <w:sz w:val="20"/>
+                <w:szCs w:val="20"/>
+              </w:rPr>
+              <w:t>)</w:t>
+            </w:r>
+            <w:r>
+              <w:rPr>
+                <w:rFonts w:ascii="Courier New" w:eastAsia="宋体" w:hAnsi="Courier New" w:cs="Courier New"/>
+                <w:color w:val="A9B7C6"/>
+                <w:kern w:val="0"/>
+                <w:sz w:val="20"/>
+                <w:szCs w:val="20"/>
+              </w:rPr>
+              <w:br/>
+            </w:r>
+            <w:r>
+              <w:rPr>
+                <w:rFonts w:ascii="Courier New" w:eastAsia="宋体" w:hAnsi="Courier New" w:cs="Courier New"/>
+                <w:color w:val="A9B7C6"/>
+                <w:kern w:val="0"/>
+                <w:sz w:val="20"/>
+                <w:szCs w:val="20"/>
+              </w:rPr>
+              <w:br/>
+            </w:r>
+            <w:r>
+              <w:rPr>
+                <w:rFonts w:ascii="Courier New" w:eastAsia="宋体" w:hAnsi="Courier New" w:cs="Courier New"/>
+                <w:color w:val="808080"/>
+                <w:kern w:val="0"/>
+                <w:sz w:val="20"/>
+                <w:szCs w:val="20"/>
+              </w:rPr>
+              <w:t xml:space="preserve"># </w:t>
+            </w:r>
+            <w:r>
+              <w:rPr>
+                <w:rFonts w:ascii="宋体" w:eastAsia="宋体" w:hAnsi="宋体" w:cs="Courier New" w:hint="eastAsia"/>
+                <w:color w:val="808080"/>
+                <w:kern w:val="0"/>
+                <w:sz w:val="20"/>
+                <w:szCs w:val="20"/>
+              </w:rPr>
+              <w:t>统计所有文件的总行数</w:t>
+            </w:r>
+            <w:r>
+              <w:rPr>
+                <w:rFonts w:ascii="宋体" w:eastAsia="宋体" w:hAnsi="宋体" w:cs="Courier New" w:hint="eastAsia"/>
+                <w:color w:val="808080"/>
+                <w:kern w:val="0"/>
+                <w:sz w:val="20"/>
+                <w:szCs w:val="20"/>
+              </w:rPr>
+              <w:br/>
+            </w:r>
+            <w:proofErr w:type="spellStart"/>
+            <w:r>
+              <w:rPr>
+                <w:rFonts w:ascii="Courier New" w:eastAsia="宋体" w:hAnsi="Courier New" w:cs="Courier New"/>
+                <w:color w:val="A9B7C6"/>
+                <w:kern w:val="0"/>
+                <w:sz w:val="20"/>
+                <w:szCs w:val="20"/>
+              </w:rPr>
+              <w:t>total_lines</w:t>
+            </w:r>
+            <w:proofErr w:type="spellEnd"/>
+            <w:r>
+              <w:rPr>
+                <w:rFonts w:ascii="Courier New" w:eastAsia="宋体" w:hAnsi="Courier New" w:cs="Courier New"/>
+                <w:color w:val="A9B7C6"/>
+                <w:kern w:val="0"/>
+                <w:sz w:val="20"/>
+                <w:szCs w:val="20"/>
+              </w:rPr>
+              <w:t xml:space="preserve"> = </w:t>
+            </w:r>
+            <w:r>
+              <w:rPr>
+                <w:rFonts w:ascii="Courier New" w:eastAsia="宋体" w:hAnsi="Courier New" w:cs="Courier New"/>
+                <w:color w:val="8888C6"/>
+                <w:kern w:val="0"/>
+                <w:sz w:val="20"/>
+                <w:szCs w:val="20"/>
+              </w:rPr>
+              <w:t>sum</w:t>
+            </w:r>
+            <w:r>
+              <w:rPr>
+                <w:rFonts w:ascii="Courier New" w:eastAsia="宋体" w:hAnsi="Courier New" w:cs="Courier New"/>
+                <w:color w:val="A9B7C6"/>
+                <w:kern w:val="0"/>
+                <w:sz w:val="20"/>
+                <w:szCs w:val="20"/>
+              </w:rPr>
+              <w:t>(</w:t>
+            </w:r>
+            <w:r>
+              <w:rPr>
+                <w:rFonts w:ascii="Courier New" w:eastAsia="宋体" w:hAnsi="Courier New" w:cs="Courier New"/>
+                <w:color w:val="6897BB"/>
+                <w:kern w:val="0"/>
+                <w:sz w:val="20"/>
+                <w:szCs w:val="20"/>
+              </w:rPr>
+              <w:t xml:space="preserve">1 </w:t>
+            </w:r>
+            <w:r>
+              <w:rPr>
+                <w:rFonts w:ascii="Courier New" w:eastAsia="宋体" w:hAnsi="Courier New" w:cs="Courier New"/>
+                <w:color w:val="CC7832"/>
+                <w:kern w:val="0"/>
+                <w:sz w:val="20"/>
+                <w:szCs w:val="20"/>
+              </w:rPr>
+              <w:t xml:space="preserve">for </w:t>
+            </w:r>
+            <w:r>
+              <w:rPr>
+                <w:rFonts w:ascii="Courier New" w:eastAsia="宋体" w:hAnsi="Courier New" w:cs="Courier New"/>
+                <w:color w:val="A9B7C6"/>
+                <w:kern w:val="0"/>
+                <w:sz w:val="20"/>
+                <w:szCs w:val="20"/>
+              </w:rPr>
+              <w:t xml:space="preserve">file </w:t>
+            </w:r>
+            <w:r>
+              <w:rPr>
+                <w:rFonts w:ascii="Courier New" w:eastAsia="宋体" w:hAnsi="Courier New" w:cs="Courier New"/>
+                <w:color w:val="CC7832"/>
+                <w:kern w:val="0"/>
+                <w:sz w:val="20"/>
+                <w:szCs w:val="20"/>
+              </w:rPr>
+              <w:t xml:space="preserve">in </w:t>
+            </w:r>
+            <w:proofErr w:type="spellStart"/>
+            <w:r>
+              <w:rPr>
+                <w:rFonts w:ascii="Courier New" w:eastAsia="宋体" w:hAnsi="Courier New" w:cs="Courier New"/>
+                <w:color w:val="A9B7C6"/>
+                <w:kern w:val="0"/>
+                <w:sz w:val="20"/>
+                <w:szCs w:val="20"/>
+              </w:rPr>
+              <w:t>file_paths</w:t>
+            </w:r>
+            <w:proofErr w:type="spellEnd"/>
+            <w:r>
+              <w:rPr>
+                <w:rFonts w:ascii="Courier New" w:eastAsia="宋体" w:hAnsi="Courier New" w:cs="Courier New"/>
+                <w:color w:val="A9B7C6"/>
+                <w:kern w:val="0"/>
+                <w:sz w:val="20"/>
+                <w:szCs w:val="20"/>
+              </w:rPr>
+              <w:t xml:space="preserve"> </w:t>
+            </w:r>
+            <w:r>
+              <w:rPr>
+                <w:rFonts w:ascii="Courier New" w:eastAsia="宋体" w:hAnsi="Courier New" w:cs="Courier New"/>
+                <w:color w:val="CC7832"/>
+                <w:kern w:val="0"/>
+                <w:sz w:val="20"/>
+                <w:szCs w:val="20"/>
+              </w:rPr>
+              <w:t xml:space="preserve">for </w:t>
+            </w:r>
+            <w:r>
+              <w:rPr>
+                <w:rFonts w:ascii="Courier New" w:eastAsia="宋体" w:hAnsi="Courier New" w:cs="Courier New"/>
+                <w:color w:val="A9B7C6"/>
+                <w:kern w:val="0"/>
+                <w:sz w:val="20"/>
+                <w:szCs w:val="20"/>
+              </w:rPr>
+              <w:t xml:space="preserve">_ </w:t>
+            </w:r>
+            <w:r>
+              <w:rPr>
+                <w:rFonts w:ascii="Courier New" w:eastAsia="宋体" w:hAnsi="Courier New" w:cs="Courier New"/>
+                <w:color w:val="CC7832"/>
+                <w:kern w:val="0"/>
+                <w:sz w:val="20"/>
+                <w:szCs w:val="20"/>
+              </w:rPr>
+              <w:t xml:space="preserve">in </w:t>
+            </w:r>
+            <w:r>
+              <w:rPr>
+                <w:rFonts w:ascii="Courier New" w:eastAsia="宋体" w:hAnsi="Courier New" w:cs="Courier New"/>
+                <w:color w:val="8888C6"/>
+                <w:kern w:val="0"/>
+                <w:sz w:val="20"/>
+                <w:szCs w:val="20"/>
+              </w:rPr>
+              <w:t>open</w:t>
+            </w:r>
+            <w:r>
+              <w:rPr>
+                <w:rFonts w:ascii="Courier New" w:eastAsia="宋体" w:hAnsi="Courier New" w:cs="Courier New"/>
+                <w:color w:val="A9B7C6"/>
+                <w:kern w:val="0"/>
+                <w:sz w:val="20"/>
+                <w:szCs w:val="20"/>
+              </w:rPr>
+              <w:t>(file))</w:t>
+            </w:r>
+            <w:r>
+              <w:rPr>
+                <w:rFonts w:ascii="Courier New" w:eastAsia="宋体" w:hAnsi="Courier New" w:cs="Courier New"/>
+                <w:color w:val="A9B7C6"/>
+                <w:kern w:val="0"/>
+                <w:sz w:val="20"/>
+                <w:szCs w:val="20"/>
+              </w:rPr>
+              <w:br/>
+            </w:r>
+            <w:r>
+              <w:rPr>
+                <w:rFonts w:ascii="Courier New" w:eastAsia="宋体" w:hAnsi="Courier New" w:cs="Courier New"/>
+                <w:color w:val="A9B7C6"/>
+                <w:kern w:val="0"/>
+                <w:sz w:val="20"/>
+                <w:szCs w:val="20"/>
+              </w:rPr>
+              <w:br/>
+            </w:r>
+            <w:r>
+              <w:rPr>
+                <w:rFonts w:ascii="Courier New" w:eastAsia="宋体" w:hAnsi="Courier New" w:cs="Courier New"/>
+                <w:color w:val="8888C6"/>
+                <w:kern w:val="0"/>
+                <w:sz w:val="20"/>
+                <w:szCs w:val="20"/>
+              </w:rPr>
+              <w:lastRenderedPageBreak/>
+              <w:t>print</w:t>
+            </w:r>
+            <w:r>
+              <w:rPr>
+                <w:rFonts w:ascii="Courier New" w:eastAsia="宋体" w:hAnsi="Courier New" w:cs="Courier New"/>
+                <w:color w:val="A9B7C6"/>
+                <w:kern w:val="0"/>
+                <w:sz w:val="20"/>
+                <w:szCs w:val="20"/>
+              </w:rPr>
+              <w:t>(</w:t>
+            </w:r>
+            <w:proofErr w:type="spellStart"/>
+            <w:r>
+              <w:rPr>
+                <w:rFonts w:ascii="Courier New" w:eastAsia="宋体" w:hAnsi="Courier New" w:cs="Courier New"/>
+                <w:color w:val="6A8759"/>
+                <w:kern w:val="0"/>
+                <w:sz w:val="20"/>
+                <w:szCs w:val="20"/>
+              </w:rPr>
+              <w:t>f"files</w:t>
+            </w:r>
+            <w:proofErr w:type="spellEnd"/>
+            <w:r>
+              <w:rPr>
+                <w:rFonts w:ascii="Courier New" w:eastAsia="宋体" w:hAnsi="Courier New" w:cs="Courier New"/>
+                <w:color w:val="6A8759"/>
+                <w:kern w:val="0"/>
+                <w:sz w:val="20"/>
+                <w:szCs w:val="20"/>
+              </w:rPr>
+              <w:t xml:space="preserve"> number</w:t>
+            </w:r>
+            <w:r>
+              <w:rPr>
+                <w:rFonts w:ascii="宋体" w:eastAsia="宋体" w:hAnsi="宋体" w:cs="Courier New" w:hint="eastAsia"/>
+                <w:color w:val="6A8759"/>
+                <w:kern w:val="0"/>
+                <w:sz w:val="20"/>
+                <w:szCs w:val="20"/>
+              </w:rPr>
+              <w:t>：</w:t>
+            </w:r>
+            <w:r>
+              <w:rPr>
+                <w:rFonts w:ascii="Courier New" w:eastAsia="宋体" w:hAnsi="Courier New" w:cs="Courier New"/>
+                <w:color w:val="CC7832"/>
+                <w:kern w:val="0"/>
+                <w:sz w:val="20"/>
+                <w:szCs w:val="20"/>
+              </w:rPr>
+              <w:t>{</w:t>
+            </w:r>
+            <w:proofErr w:type="spellStart"/>
+            <w:r>
+              <w:rPr>
+                <w:rFonts w:ascii="Courier New" w:eastAsia="宋体" w:hAnsi="Courier New" w:cs="Courier New"/>
+                <w:color w:val="A9B7C6"/>
+                <w:kern w:val="0"/>
+                <w:sz w:val="20"/>
+                <w:szCs w:val="20"/>
+              </w:rPr>
+              <w:t>file_count</w:t>
+            </w:r>
+            <w:proofErr w:type="spellEnd"/>
+            <w:r>
+              <w:rPr>
+                <w:rFonts w:ascii="Courier New" w:eastAsia="宋体" w:hAnsi="Courier New" w:cs="Courier New"/>
+                <w:color w:val="CC7832"/>
+                <w:kern w:val="0"/>
+                <w:sz w:val="20"/>
+                <w:szCs w:val="20"/>
+              </w:rPr>
+              <w:t>}</w:t>
+            </w:r>
+            <w:r>
+              <w:rPr>
+                <w:rFonts w:ascii="Courier New" w:eastAsia="宋体" w:hAnsi="Courier New" w:cs="Courier New"/>
+                <w:color w:val="6A8759"/>
+                <w:kern w:val="0"/>
+                <w:sz w:val="20"/>
+                <w:szCs w:val="20"/>
+              </w:rPr>
+              <w:t>"</w:t>
+            </w:r>
+            <w:r>
+              <w:rPr>
+                <w:rFonts w:ascii="Courier New" w:eastAsia="宋体" w:hAnsi="Courier New" w:cs="Courier New"/>
+                <w:color w:val="A9B7C6"/>
+                <w:kern w:val="0"/>
+                <w:sz w:val="20"/>
+                <w:szCs w:val="20"/>
+              </w:rPr>
+              <w:t>)</w:t>
+            </w:r>
+            <w:r>
+              <w:rPr>
+                <w:rFonts w:ascii="Courier New" w:eastAsia="宋体" w:hAnsi="Courier New" w:cs="Courier New"/>
+                <w:color w:val="A9B7C6"/>
+                <w:kern w:val="0"/>
+                <w:sz w:val="20"/>
+                <w:szCs w:val="20"/>
+              </w:rPr>
+              <w:br/>
+            </w:r>
+            <w:r>
+              <w:rPr>
+                <w:rFonts w:ascii="Courier New" w:eastAsia="宋体" w:hAnsi="Courier New" w:cs="Courier New"/>
+                <w:color w:val="8888C6"/>
+                <w:kern w:val="0"/>
+                <w:sz w:val="20"/>
+                <w:szCs w:val="20"/>
+              </w:rPr>
+              <w:t>print</w:t>
+            </w:r>
+            <w:r>
+              <w:rPr>
+                <w:rFonts w:ascii="Courier New" w:eastAsia="宋体" w:hAnsi="Courier New" w:cs="Courier New"/>
+                <w:color w:val="A9B7C6"/>
+                <w:kern w:val="0"/>
+                <w:sz w:val="20"/>
+                <w:szCs w:val="20"/>
+              </w:rPr>
+              <w:t>(</w:t>
+            </w:r>
+            <w:proofErr w:type="spellStart"/>
+            <w:r>
+              <w:rPr>
+                <w:rFonts w:ascii="Courier New" w:eastAsia="宋体" w:hAnsi="Courier New" w:cs="Courier New"/>
+                <w:color w:val="6A8759"/>
+                <w:kern w:val="0"/>
+                <w:sz w:val="20"/>
+                <w:szCs w:val="20"/>
+              </w:rPr>
+              <w:t>f"lines</w:t>
+            </w:r>
+            <w:proofErr w:type="spellEnd"/>
+            <w:r>
+              <w:rPr>
+                <w:rFonts w:ascii="Courier New" w:eastAsia="宋体" w:hAnsi="Courier New" w:cs="Courier New"/>
+                <w:color w:val="6A8759"/>
+                <w:kern w:val="0"/>
+                <w:sz w:val="20"/>
+                <w:szCs w:val="20"/>
+              </w:rPr>
+              <w:t xml:space="preserve"> number</w:t>
+            </w:r>
+            <w:r>
+              <w:rPr>
+                <w:rFonts w:ascii="宋体" w:eastAsia="宋体" w:hAnsi="宋体" w:cs="Courier New" w:hint="eastAsia"/>
+                <w:color w:val="6A8759"/>
+                <w:kern w:val="0"/>
+                <w:sz w:val="20"/>
+                <w:szCs w:val="20"/>
+              </w:rPr>
+              <w:t>：</w:t>
+            </w:r>
+            <w:r>
+              <w:rPr>
+                <w:rFonts w:ascii="Courier New" w:eastAsia="宋体" w:hAnsi="Courier New" w:cs="Courier New"/>
+                <w:color w:val="CC7832"/>
+                <w:kern w:val="0"/>
+                <w:sz w:val="20"/>
+                <w:szCs w:val="20"/>
+              </w:rPr>
+              <w:t>{</w:t>
+            </w:r>
+            <w:proofErr w:type="spellStart"/>
+            <w:r>
+              <w:rPr>
+                <w:rFonts w:ascii="Courier New" w:eastAsia="宋体" w:hAnsi="Courier New" w:cs="Courier New"/>
+                <w:color w:val="A9B7C6"/>
+                <w:kern w:val="0"/>
+                <w:sz w:val="20"/>
+                <w:szCs w:val="20"/>
+              </w:rPr>
+              <w:t>total_lines</w:t>
+            </w:r>
+            <w:proofErr w:type="spellEnd"/>
+            <w:r>
+              <w:rPr>
+                <w:rFonts w:ascii="Courier New" w:eastAsia="宋体" w:hAnsi="Courier New" w:cs="Courier New"/>
+                <w:color w:val="CC7832"/>
+                <w:kern w:val="0"/>
+                <w:sz w:val="20"/>
+                <w:szCs w:val="20"/>
+              </w:rPr>
+              <w:t>}</w:t>
+            </w:r>
+            <w:r>
+              <w:rPr>
+                <w:rFonts w:ascii="Courier New" w:eastAsia="宋体" w:hAnsi="Courier New" w:cs="Courier New"/>
+                <w:color w:val="6A8759"/>
+                <w:kern w:val="0"/>
+                <w:sz w:val="20"/>
+                <w:szCs w:val="20"/>
+              </w:rPr>
+              <w:t>"</w:t>
+            </w:r>
+            <w:r>
+              <w:rPr>
+                <w:rFonts w:ascii="Courier New" w:eastAsia="宋体" w:hAnsi="Courier New" w:cs="Courier New"/>
+                <w:color w:val="A9B7C6"/>
+                <w:kern w:val="0"/>
+                <w:sz w:val="20"/>
+                <w:szCs w:val="20"/>
+              </w:rPr>
+              <w:t>)</w:t>
+            </w:r>
+          </w:p>
+        </w:tc>
+      </w:tr>
+    </w:tbl>
+    <w:p>
+      <w:pPr>
+        <w:rPr>
+          <w:rFonts w:ascii="Times New Roman" w:hAnsi="Times New Roman" w:cs="Times New Roman"/>
+        </w:rPr>
+      </w:pPr>
+      <w:r>
+        <w:rPr>
+          <w:rFonts w:ascii="Times New Roman" w:hAnsi="Times New Roman" w:cs="Times New Roman" w:hint="eastAsia"/>
+        </w:rPr>
+        <w:lastRenderedPageBreak/>
+        <w:t>O</w:t>
+      </w:r>
+      <w:r>
+        <w:rPr>
+          <w:rFonts w:ascii="Times New Roman" w:hAnsi="Times New Roman" w:cs="Times New Roman"/>
+        </w:rPr>
+        <w:t>utput:</w:t>
+      </w:r>
+    </w:p>
+    <w:tbl>
+      <w:tblPr>
+        <w:tblStyle w:val="TableGrid"/>
+        <w:tblW w:w="0" w:type="auto"/>
+        <w:tblLook w:val="04A0" w:firstRow="1" w:lastRow="0" w:firstColumn="1" w:lastColumn="0" w:noHBand="0" w:noVBand="1"/>
+      </w:tblPr>
+      <w:tblGrid>
+        <w:gridCol w:w="8296"/>
+      </w:tblGrid>
+      <w:tr>
+        <w:tc>
+          <w:tcPr>
+            <w:tcW w:w="8296" w:type="dxa"/>
+          </w:tcPr>
+          <w:p>
+            <w:pPr>
+              <w:ind w:firstLineChars="200" w:firstLine="420"/>
+              <w:rPr>
+                <w:rFonts w:ascii="Times New Roman" w:hAnsi="Times New Roman" w:cs="Times New Roman"/>
+              </w:rPr>
+            </w:pPr>
+            <w:r>
+              <w:rPr>
+                <w:rFonts w:ascii="Times New Roman" w:hAnsi="Times New Roman" w:cs="Times New Roman"/>
+              </w:rPr>
+              <w:t>files number</w:t>
+            </w:r>
+            <w:r>
+              <w:rPr>
+                <w:rFonts w:ascii="Times New Roman" w:hAnsi="Times New Roman" w:cs="Times New Roman"/>
+              </w:rPr>
+              <w:t>：</w:t>
+            </w:r>
+            <w:r>
+              <w:rPr>
+                <w:rFonts w:ascii="Times New Roman" w:hAnsi="Times New Roman" w:cs="Times New Roman"/>
+              </w:rPr>
+              <w:t>26</w:t>
+            </w:r>
+          </w:p>
+          <w:p>
+            <w:pPr>
+              <w:ind w:firstLineChars="200" w:firstLine="420"/>
+              <w:rPr>
+                <w:rFonts w:ascii="Times New Roman" w:hAnsi="Times New Roman" w:cs="Times New Roman"/>
+              </w:rPr>
+            </w:pPr>
+            <w:r>
+              <w:rPr>
+                <w:rFonts w:ascii="Times New Roman" w:hAnsi="Times New Roman" w:cs="Times New Roman"/>
+              </w:rPr>
+              <w:t>lines number</w:t>
+            </w:r>
+            <w:r>
+              <w:rPr>
+                <w:rFonts w:ascii="Times New Roman" w:hAnsi="Times New Roman" w:cs="Times New Roman"/>
+              </w:rPr>
+              <w:t>：</w:t>
+            </w:r>
+            <w:r>
+              <w:rPr>
+                <w:rFonts w:ascii="Times New Roman" w:hAnsi="Times New Roman" w:cs="Times New Roman"/>
+              </w:rPr>
+              <w:t>185279</w:t>
+            </w:r>
+          </w:p>
+        </w:tc>
+      </w:tr>
+    </w:tbl>
+    <w:p>
+      <w:pPr>
+        <w:rPr>
+          <w:rFonts w:ascii="Times New Roman" w:hAnsi="Times New Roman" w:cs="Times New Roman"/>
+        </w:rPr>
+      </w:pPr>
+      <w:r>
+        <w:rPr>
+          <w:rFonts w:ascii="Times New Roman" w:hAnsi="Times New Roman" w:cs="Times New Roman" w:hint="eastAsia"/>
+        </w:rPr>
+        <w:t>S</w:t>
+      </w:r>
+      <w:r>
+        <w:rPr>
+          <w:rFonts w:ascii="Times New Roman" w:hAnsi="Times New Roman" w:cs="Times New Roman"/>
+        </w:rPr>
+        <w:t xml:space="preserve">o I should sample 185279/26=7126 lines from each flow data </w:t>
+      </w:r>
+      <w:proofErr w:type="gramStart"/>
+      <w:r>
+        <w:rPr>
+          <w:rFonts w:ascii="Times New Roman" w:hAnsi="Times New Roman" w:cs="Times New Roman"/>
+        </w:rPr>
+        <w:t>files(</w:t>
+      </w:r>
+      <w:proofErr w:type="gramEnd"/>
+      <w:r>
+        <w:rPr>
+          <w:rFonts w:ascii="Times New Roman" w:hAnsi="Times New Roman" w:cs="Times New Roman"/>
+        </w:rPr>
+        <w:t>for both IPV4 and IPV6)</w:t>
+      </w:r>
+    </w:p>
+    <w:p>
+      <w:pPr>
+        <w:rPr>
+          <w:rFonts w:ascii="Times New Roman" w:hAnsi="Times New Roman" w:cs="Times New Roman" w:hint="eastAsia"/>
+        </w:rPr>
+      </w:pPr>
+    </w:p>
     <w:p>
       <w:pPr>
         <w:rPr>
